--- a/Retrospectiva Grupo A Sprint 3.docx
+++ b/Retrospectiva Grupo A Sprint 3.docx
@@ -1,6 +1,6 @@
 
 <file path=word/document.xml><?xml version="1.0" encoding="utf-8"?>
-<w:document xmlns:ve="http://schemas.openxmlformats.org/markup-compatibility/2006" xmlns:o="urn:schemas-microsoft-com:office:office" xmlns:r="http://schemas.openxmlformats.org/officeDocument/2006/relationships" xmlns:m="http://schemas.openxmlformats.org/officeDocument/2006/math" xmlns:v="urn:schemas-microsoft-com:vml" xmlns:wp="http://schemas.openxmlformats.org/drawingml/2006/wordprocessingDrawing" xmlns:w10="urn:schemas-microsoft-com:office:word" xmlns:w="http://schemas.openxmlformats.org/wordprocessingml/2006/main" xmlns:wne="http://schemas.microsoft.com/office/word/2006/wordml">
+<w:document xmlns:wpc="http://schemas.microsoft.com/office/word/2010/wordprocessingCanvas" xmlns:mc="http://schemas.openxmlformats.org/markup-compatibility/2006" xmlns:o="urn:schemas-microsoft-com:office:office" xmlns:r="http://schemas.openxmlformats.org/officeDocument/2006/relationships" xmlns:m="http://schemas.openxmlformats.org/officeDocument/2006/math" xmlns:v="urn:schemas-microsoft-com:vml" xmlns:wp14="http://schemas.microsoft.com/office/word/2010/wordprocessingDrawing" xmlns:wp="http://schemas.openxmlformats.org/drawingml/2006/wordprocessingDrawing" xmlns:w10="urn:schemas-microsoft-com:office:word" xmlns:w="http://schemas.openxmlformats.org/wordprocessingml/2006/main" xmlns:w14="http://schemas.microsoft.com/office/word/2010/wordml" xmlns:wpg="http://schemas.microsoft.com/office/word/2010/wordprocessingGroup" xmlns:wpi="http://schemas.microsoft.com/office/word/2010/wordprocessingInk" xmlns:wne="http://schemas.microsoft.com/office/word/2006/wordml" xmlns:wps="http://schemas.microsoft.com/office/word/2010/wordprocessingShape" mc:Ignorable="w14 wp14">
   <w:body>
     <w:p>
       <w:pPr>
@@ -307,7 +307,7 @@
     </w:p>
     <w:p>
       <w:pPr>
-        <w:pStyle w:val="ListParagraph"/>
+        <w:pStyle w:val="Prrafodelista"/>
         <w:numPr>
           <w:ilvl w:val="0"/>
           <w:numId w:val="2"/>
@@ -350,7 +350,7 @@
     </w:p>
     <w:p>
       <w:pPr>
-        <w:pStyle w:val="ListParagraph"/>
+        <w:pStyle w:val="Prrafodelista"/>
         <w:numPr>
           <w:ilvl w:val="0"/>
           <w:numId w:val="1"/>
@@ -435,7 +435,7 @@
     </w:p>
     <w:p>
       <w:pPr>
-        <w:pStyle w:val="ListParagraph"/>
+        <w:pStyle w:val="Prrafodelista"/>
         <w:numPr>
           <w:ilvl w:val="0"/>
           <w:numId w:val="1"/>
@@ -489,7 +489,7 @@
     </w:p>
     <w:p>
       <w:pPr>
-        <w:pStyle w:val="ListParagraph"/>
+        <w:pStyle w:val="Prrafodelista"/>
         <w:numPr>
           <w:ilvl w:val="0"/>
           <w:numId w:val="1"/>
@@ -540,7 +540,7 @@
     </w:p>
     <w:p>
       <w:pPr>
-        <w:pStyle w:val="ListParagraph"/>
+        <w:pStyle w:val="Prrafodelista"/>
         <w:numPr>
           <w:ilvl w:val="0"/>
           <w:numId w:val="1"/>
@@ -600,7 +600,7 @@
     </w:p>
     <w:p>
       <w:pPr>
-        <w:pStyle w:val="ListParagraph"/>
+        <w:pStyle w:val="Prrafodelista"/>
         <w:numPr>
           <w:ilvl w:val="0"/>
           <w:numId w:val="1"/>
@@ -660,7 +660,7 @@
     </w:p>
     <w:p>
       <w:pPr>
-        <w:pStyle w:val="ListParagraph"/>
+        <w:pStyle w:val="Prrafodelista"/>
         <w:numPr>
           <w:ilvl w:val="0"/>
           <w:numId w:val="1"/>
@@ -709,7 +709,6 @@
           <w:szCs w:val="24"/>
         </w:rPr>
       </w:pPr>
-      <w:bookmarkStart w:id="0" w:name="_GoBack"/>
       <w:r>
         <w:rPr>
           <w:rFonts w:ascii="Times New Roman" w:hAnsi="Times New Roman" w:cs="Times New Roman"/>
@@ -1254,7 +1253,6 @@
         <w:t>)?</w:t>
       </w:r>
     </w:p>
-    <w:bookmarkEnd w:id="0"/>
     <w:p>
       <w:pPr>
         <w:jc w:val="both"/>
@@ -1288,26 +1286,26 @@
           <w:sz w:val="24"/>
           <w:szCs w:val="24"/>
         </w:rPr>
-        <w:t xml:space="preserve"> las pruebas respectivas. Para este </w:t>
-      </w:r>
-      <w:proofErr w:type="spellStart"/>
-      <w:r>
-        <w:rPr>
-          <w:rFonts w:ascii="Times New Roman" w:hAnsi="Times New Roman" w:cs="Times New Roman"/>
-          <w:sz w:val="24"/>
-          <w:szCs w:val="24"/>
-        </w:rPr>
-        <w:t>sprintse</w:t>
-      </w:r>
-      <w:proofErr w:type="spellEnd"/>
-      <w:r>
-        <w:rPr>
-          <w:rFonts w:ascii="Times New Roman" w:hAnsi="Times New Roman" w:cs="Times New Roman"/>
-          <w:sz w:val="24"/>
-          <w:szCs w:val="24"/>
-        </w:rPr>
-        <w:t xml:space="preserve"> trabajó con un grupo de 3 y los otros 3 miembros de manera aislada ya que las tareas no eran dependientes.</w:t>
-      </w:r>
+        <w:t xml:space="preserve"> las pruebas respectivas. Para este sprint</w:t>
+      </w:r>
+      <w:r>
+        <w:rPr>
+          <w:rFonts w:ascii="Times New Roman" w:hAnsi="Times New Roman" w:cs="Times New Roman"/>
+          <w:sz w:val="24"/>
+          <w:szCs w:val="24"/>
+        </w:rPr>
+        <w:t xml:space="preserve"> </w:t>
+      </w:r>
+      <w:r>
+        <w:rPr>
+          <w:rFonts w:ascii="Times New Roman" w:hAnsi="Times New Roman" w:cs="Times New Roman"/>
+          <w:sz w:val="24"/>
+          <w:szCs w:val="24"/>
+        </w:rPr>
+        <w:t>se trabajó con un grupo de 3 y los otros 3 miembros de manera aislada ya que las tareas no eran dependientes.</w:t>
+      </w:r>
+      <w:bookmarkStart w:id="0" w:name="_GoBack"/>
+      <w:bookmarkEnd w:id="0"/>
     </w:p>
     <w:sectPr>
       <w:pgSz w:w="12240" w:h="15840"/>
@@ -1320,7 +1318,7 @@
 </file>
 
 <file path=word/numbering.xml><?xml version="1.0" encoding="utf-8"?>
-<w:numbering xmlns:ve="http://schemas.openxmlformats.org/markup-compatibility/2006" xmlns:o="urn:schemas-microsoft-com:office:office" xmlns:r="http://schemas.openxmlformats.org/officeDocument/2006/relationships" xmlns:m="http://schemas.openxmlformats.org/officeDocument/2006/math" xmlns:v="urn:schemas-microsoft-com:vml" xmlns:wp="http://schemas.openxmlformats.org/drawingml/2006/wordprocessingDrawing" xmlns:w10="urn:schemas-microsoft-com:office:word" xmlns:w="http://schemas.openxmlformats.org/wordprocessingml/2006/main" xmlns:wne="http://schemas.microsoft.com/office/word/2006/wordml">
+<w:numbering xmlns:wpc="http://schemas.microsoft.com/office/word/2010/wordprocessingCanvas" xmlns:mc="http://schemas.openxmlformats.org/markup-compatibility/2006" xmlns:o="urn:schemas-microsoft-com:office:office" xmlns:r="http://schemas.openxmlformats.org/officeDocument/2006/relationships" xmlns:m="http://schemas.openxmlformats.org/officeDocument/2006/math" xmlns:v="urn:schemas-microsoft-com:vml" xmlns:wp14="http://schemas.microsoft.com/office/word/2010/wordprocessingDrawing" xmlns:wp="http://schemas.openxmlformats.org/drawingml/2006/wordprocessingDrawing" xmlns:w10="urn:schemas-microsoft-com:office:word" xmlns:w="http://schemas.openxmlformats.org/wordprocessingml/2006/main" xmlns:w14="http://schemas.microsoft.com/office/word/2010/wordml" xmlns:wpg="http://schemas.microsoft.com/office/word/2010/wordprocessingGroup" xmlns:wpi="http://schemas.microsoft.com/office/word/2010/wordprocessingInk" xmlns:wne="http://schemas.microsoft.com/office/word/2006/wordml" xmlns:wps="http://schemas.microsoft.com/office/word/2010/wordprocessingShape" mc:Ignorable="w14 wp14">
   <w:abstractNum w:abstractNumId="0">
     <w:nsid w:val="0DBA3C2F"/>
     <w:multiLevelType w:val="hybridMultilevel"/>
@@ -1557,7 +1555,7 @@
 </file>
 
 <file path=word/styles.xml><?xml version="1.0" encoding="utf-8"?>
-<w:styles xmlns:r="http://schemas.openxmlformats.org/officeDocument/2006/relationships" xmlns:w="http://schemas.openxmlformats.org/wordprocessingml/2006/main">
+<w:styles xmlns:mc="http://schemas.openxmlformats.org/markup-compatibility/2006" xmlns:r="http://schemas.openxmlformats.org/officeDocument/2006/relationships" xmlns:w="http://schemas.openxmlformats.org/wordprocessingml/2006/main" xmlns:w14="http://schemas.microsoft.com/office/word/2010/wordml" mc:Ignorable="w14">
   <w:docDefaults>
     <w:rPrDefault>
       <w:rPr>
@@ -1717,18 +1715,17 @@
     <w:qFormat/>
     <w:rsid w:val="00F54316"/>
   </w:style>
-  <w:style w:type="character" w:default="1" w:styleId="DefaultParagraphFont">
+  <w:style w:type="character" w:default="1" w:styleId="Fuentedeprrafopredeter">
     <w:name w:val="Default Paragraph Font"/>
     <w:uiPriority w:val="1"/>
     <w:semiHidden/>
     <w:unhideWhenUsed/>
   </w:style>
-  <w:style w:type="table" w:default="1" w:styleId="TableNormal">
+  <w:style w:type="table" w:default="1" w:styleId="Tablanormal">
     <w:name w:val="Normal Table"/>
     <w:uiPriority w:val="99"/>
     <w:semiHidden/>
     <w:unhideWhenUsed/>
-    <w:qFormat/>
     <w:tblPr>
       <w:tblInd w:w="0" w:type="dxa"/>
       <w:tblCellMar>
@@ -1739,13 +1736,13 @@
       </w:tblCellMar>
     </w:tblPr>
   </w:style>
-  <w:style w:type="numbering" w:default="1" w:styleId="NoList">
+  <w:style w:type="numbering" w:default="1" w:styleId="Sinlista">
     <w:name w:val="No List"/>
     <w:uiPriority w:val="99"/>
     <w:semiHidden/>
     <w:unhideWhenUsed/>
   </w:style>
-  <w:style w:type="paragraph" w:styleId="ListParagraph">
+  <w:style w:type="paragraph" w:styleId="Prrafodelista">
     <w:name w:val="List Paragraph"/>
     <w:basedOn w:val="Normal"/>
     <w:uiPriority w:val="34"/>

--- a/Retrospectiva Grupo A Sprint 3.docx
+++ b/Retrospectiva Grupo A Sprint 3.docx
@@ -1,6 +1,6 @@
 
 <file path=word/document.xml><?xml version="1.0" encoding="utf-8"?>
-<w:document xmlns:wpc="http://schemas.microsoft.com/office/word/2010/wordprocessingCanvas" xmlns:mc="http://schemas.openxmlformats.org/markup-compatibility/2006" xmlns:o="urn:schemas-microsoft-com:office:office" xmlns:r="http://schemas.openxmlformats.org/officeDocument/2006/relationships" xmlns:m="http://schemas.openxmlformats.org/officeDocument/2006/math" xmlns:v="urn:schemas-microsoft-com:vml" xmlns:wp14="http://schemas.microsoft.com/office/word/2010/wordprocessingDrawing" xmlns:wp="http://schemas.openxmlformats.org/drawingml/2006/wordprocessingDrawing" xmlns:w10="urn:schemas-microsoft-com:office:word" xmlns:w="http://schemas.openxmlformats.org/wordprocessingml/2006/main" xmlns:w14="http://schemas.microsoft.com/office/word/2010/wordml" xmlns:wpg="http://schemas.microsoft.com/office/word/2010/wordprocessingGroup" xmlns:wpi="http://schemas.microsoft.com/office/word/2010/wordprocessingInk" xmlns:wne="http://schemas.microsoft.com/office/word/2006/wordml" xmlns:wps="http://schemas.microsoft.com/office/word/2010/wordprocessingShape" mc:Ignorable="w14 wp14">
+<w:document xmlns:ve="http://schemas.openxmlformats.org/markup-compatibility/2006" xmlns:o="urn:schemas-microsoft-com:office:office" xmlns:r="http://schemas.openxmlformats.org/officeDocument/2006/relationships" xmlns:m="http://schemas.openxmlformats.org/officeDocument/2006/math" xmlns:v="urn:schemas-microsoft-com:vml" xmlns:wp="http://schemas.openxmlformats.org/drawingml/2006/wordprocessingDrawing" xmlns:w10="urn:schemas-microsoft-com:office:word" xmlns:w="http://schemas.openxmlformats.org/wordprocessingml/2006/main" xmlns:wne="http://schemas.microsoft.com/office/word/2006/wordml">
   <w:body>
     <w:p>
       <w:pPr>
@@ -237,25 +237,7 @@
           <w:sz w:val="24"/>
           <w:szCs w:val="24"/>
         </w:rPr>
-        <w:t>product</w:t>
-      </w:r>
-      <w:proofErr w:type="spellEnd"/>
-      <w:r>
-        <w:rPr>
-          <w:rFonts w:ascii="Times New Roman" w:hAnsi="Times New Roman" w:cs="Times New Roman"/>
-          <w:sz w:val="24"/>
-          <w:szCs w:val="24"/>
-        </w:rPr>
-        <w:t xml:space="preserve"> </w:t>
-      </w:r>
-      <w:proofErr w:type="spellStart"/>
-      <w:r>
-        <w:rPr>
-          <w:rFonts w:ascii="Times New Roman" w:hAnsi="Times New Roman" w:cs="Times New Roman"/>
-          <w:sz w:val="24"/>
-          <w:szCs w:val="24"/>
-        </w:rPr>
-        <w:t>owner</w:t>
+        <w:t>productowner</w:t>
       </w:r>
       <w:proofErr w:type="spellEnd"/>
       <w:r>
@@ -307,7 +289,7 @@
     </w:p>
     <w:p>
       <w:pPr>
-        <w:pStyle w:val="Prrafodelista"/>
+        <w:pStyle w:val="ListParagraph"/>
         <w:numPr>
           <w:ilvl w:val="0"/>
           <w:numId w:val="2"/>
@@ -350,7 +332,7 @@
     </w:p>
     <w:p>
       <w:pPr>
-        <w:pStyle w:val="Prrafodelista"/>
+        <w:pStyle w:val="ListParagraph"/>
         <w:numPr>
           <w:ilvl w:val="0"/>
           <w:numId w:val="1"/>
@@ -404,14 +386,6 @@
         </w:rPr>
         <w:t>fica el éxito por lo que intentamos saber siempre si alguno está teniendo problemas con alguna tarea o algún tema técnico, sin embargo en este sprint no pudimos hacerlos de la mejor manera.</w:t>
       </w:r>
-      <w:r>
-        <w:rPr>
-          <w:rFonts w:ascii="Times New Roman" w:hAnsi="Times New Roman" w:cs="Times New Roman"/>
-          <w:sz w:val="24"/>
-          <w:szCs w:val="24"/>
-        </w:rPr>
-        <w:t xml:space="preserve"> </w:t>
-      </w:r>
     </w:p>
     <w:p>
       <w:pPr>
@@ -435,7 +409,7 @@
     </w:p>
     <w:p>
       <w:pPr>
-        <w:pStyle w:val="Prrafodelista"/>
+        <w:pStyle w:val="ListParagraph"/>
         <w:numPr>
           <w:ilvl w:val="0"/>
           <w:numId w:val="1"/>
@@ -489,7 +463,7 @@
     </w:p>
     <w:p>
       <w:pPr>
-        <w:pStyle w:val="Prrafodelista"/>
+        <w:pStyle w:val="ListParagraph"/>
         <w:numPr>
           <w:ilvl w:val="0"/>
           <w:numId w:val="1"/>
@@ -540,7 +514,7 @@
     </w:p>
     <w:p>
       <w:pPr>
-        <w:pStyle w:val="Prrafodelista"/>
+        <w:pStyle w:val="ListParagraph"/>
         <w:numPr>
           <w:ilvl w:val="0"/>
           <w:numId w:val="1"/>
@@ -600,7 +574,7 @@
     </w:p>
     <w:p>
       <w:pPr>
-        <w:pStyle w:val="Prrafodelista"/>
+        <w:pStyle w:val="ListParagraph"/>
         <w:numPr>
           <w:ilvl w:val="0"/>
           <w:numId w:val="1"/>
@@ -660,7 +634,7 @@
     </w:p>
     <w:p>
       <w:pPr>
-        <w:pStyle w:val="Prrafodelista"/>
+        <w:pStyle w:val="ListParagraph"/>
         <w:numPr>
           <w:ilvl w:val="0"/>
           <w:numId w:val="1"/>
@@ -1286,26 +1260,5319 @@
           <w:sz w:val="24"/>
           <w:szCs w:val="24"/>
         </w:rPr>
-        <w:t xml:space="preserve"> las pruebas respectivas. Para este sprint</w:t>
-      </w:r>
-      <w:r>
-        <w:rPr>
-          <w:rFonts w:ascii="Times New Roman" w:hAnsi="Times New Roman" w:cs="Times New Roman"/>
-          <w:sz w:val="24"/>
-          <w:szCs w:val="24"/>
-        </w:rPr>
-        <w:t xml:space="preserve"> </w:t>
-      </w:r>
-      <w:r>
-        <w:rPr>
-          <w:rFonts w:ascii="Times New Roman" w:hAnsi="Times New Roman" w:cs="Times New Roman"/>
-          <w:sz w:val="24"/>
-          <w:szCs w:val="24"/>
-        </w:rPr>
-        <w:t>se trabajó con un grupo de 3 y los otros 3 miembros de manera aislada ya que las tareas no eran dependientes.</w:t>
+        <w:t xml:space="preserve"> las pruebas respectivas. Para este sprintse trabajó con un grupo de 3 y los otros 3 miembros de manera aislada ya que las tareas no eran dependientes.</w:t>
       </w:r>
       <w:bookmarkStart w:id="0" w:name="_GoBack"/>
       <w:bookmarkEnd w:id="0"/>
+    </w:p>
+    <w:p>
+      <w:pPr>
+        <w:rPr>
+          <w:rFonts w:ascii="Arial" w:eastAsiaTheme="majorEastAsia" w:hAnsi="Arial" w:cs="Arial"/>
+          <w:b/>
+          <w:sz w:val="28"/>
+          <w:szCs w:val="28"/>
+          <w:lang w:val="es-CR"/>
+        </w:rPr>
+      </w:pPr>
+      <w:r>
+        <w:rPr>
+          <w:rFonts w:ascii="Arial" w:eastAsiaTheme="majorEastAsia" w:hAnsi="Arial" w:cs="Arial"/>
+          <w:b/>
+          <w:sz w:val="28"/>
+          <w:szCs w:val="28"/>
+        </w:rPr>
+        <w:t xml:space="preserve">Retrospectiva Iteraciones ~ </w:t>
+      </w:r>
+      <w:r>
+        <w:rPr>
+          <w:rFonts w:ascii="Arial" w:eastAsiaTheme="majorEastAsia" w:hAnsi="Arial" w:cs="Arial"/>
+          <w:b/>
+          <w:sz w:val="28"/>
+          <w:szCs w:val="28"/>
+        </w:rPr>
+        <w:t xml:space="preserve">Paolo </w:t>
+      </w:r>
+      <w:proofErr w:type="spellStart"/>
+      <w:r>
+        <w:rPr>
+          <w:rFonts w:ascii="Arial" w:eastAsiaTheme="majorEastAsia" w:hAnsi="Arial" w:cs="Arial"/>
+          <w:b/>
+          <w:sz w:val="28"/>
+          <w:szCs w:val="28"/>
+        </w:rPr>
+        <w:t>Rímolo</w:t>
+      </w:r>
+      <w:proofErr w:type="spellEnd"/>
+      <w:r>
+        <w:rPr>
+          <w:rFonts w:ascii="Arial" w:eastAsiaTheme="majorEastAsia" w:hAnsi="Arial" w:cs="Arial"/>
+          <w:b/>
+          <w:sz w:val="28"/>
+          <w:szCs w:val="28"/>
+        </w:rPr>
+        <w:t xml:space="preserve"> </w:t>
+      </w:r>
+      <w:proofErr w:type="spellStart"/>
+      <w:r>
+        <w:rPr>
+          <w:rFonts w:ascii="Arial" w:eastAsiaTheme="majorEastAsia" w:hAnsi="Arial" w:cs="Arial"/>
+          <w:b/>
+          <w:sz w:val="28"/>
+          <w:szCs w:val="28"/>
+        </w:rPr>
+        <w:t>Ramíres</w:t>
+      </w:r>
+      <w:proofErr w:type="spellEnd"/>
+    </w:p>
+    <w:tbl>
+      <w:tblPr>
+        <w:tblStyle w:val="TableGrid"/>
+        <w:tblW w:w="0" w:type="auto"/>
+        <w:tblLook w:val="04A0"/>
+      </w:tblPr>
+      <w:tblGrid>
+        <w:gridCol w:w="1560"/>
+        <w:gridCol w:w="1962"/>
+        <w:gridCol w:w="2629"/>
+        <w:gridCol w:w="2903"/>
+      </w:tblGrid>
+      <w:tr>
+        <w:tc>
+          <w:tcPr>
+            <w:tcW w:w="1560" w:type="dxa"/>
+          </w:tcPr>
+          <w:p>
+            <w:pPr>
+              <w:rPr>
+                <w:rFonts w:ascii="Arial" w:eastAsiaTheme="majorEastAsia" w:hAnsi="Arial" w:cs="Arial"/>
+                <w:sz w:val="28"/>
+                <w:szCs w:val="28"/>
+                <w:lang w:val="es-CR"/>
+              </w:rPr>
+            </w:pPr>
+            <w:r>
+              <w:rPr>
+                <w:rFonts w:ascii="Arial" w:eastAsiaTheme="majorEastAsia" w:hAnsi="Arial" w:cs="Arial"/>
+                <w:sz w:val="28"/>
+                <w:szCs w:val="28"/>
+                <w:lang w:val="es-CR"/>
+              </w:rPr>
+              <w:t>Iteración</w:t>
+            </w:r>
+          </w:p>
+        </w:tc>
+        <w:tc>
+          <w:tcPr>
+            <w:tcW w:w="1962" w:type="dxa"/>
+          </w:tcPr>
+          <w:p>
+            <w:pPr>
+              <w:rPr>
+                <w:rFonts w:ascii="Arial" w:eastAsiaTheme="majorEastAsia" w:hAnsi="Arial" w:cs="Arial"/>
+                <w:sz w:val="28"/>
+                <w:szCs w:val="28"/>
+                <w:lang w:val="es-CR"/>
+              </w:rPr>
+            </w:pPr>
+            <w:r>
+              <w:rPr>
+                <w:rFonts w:ascii="Arial" w:eastAsiaTheme="majorEastAsia" w:hAnsi="Arial" w:cs="Arial"/>
+                <w:sz w:val="28"/>
+                <w:szCs w:val="28"/>
+                <w:lang w:val="es-CR"/>
+              </w:rPr>
+              <w:t>Horas asignadas</w:t>
+            </w:r>
+          </w:p>
+        </w:tc>
+        <w:tc>
+          <w:tcPr>
+            <w:tcW w:w="2629" w:type="dxa"/>
+          </w:tcPr>
+          <w:p>
+            <w:pPr>
+              <w:rPr>
+                <w:rFonts w:ascii="Arial" w:eastAsiaTheme="majorEastAsia" w:hAnsi="Arial" w:cs="Arial"/>
+                <w:sz w:val="28"/>
+                <w:szCs w:val="28"/>
+                <w:lang w:val="es-CR"/>
+              </w:rPr>
+            </w:pPr>
+            <w:r>
+              <w:rPr>
+                <w:rFonts w:ascii="Arial" w:eastAsiaTheme="majorEastAsia" w:hAnsi="Arial" w:cs="Arial"/>
+                <w:sz w:val="28"/>
+                <w:szCs w:val="28"/>
+                <w:lang w:val="es-CR"/>
+              </w:rPr>
+              <w:t>Puntos</w:t>
+            </w:r>
+          </w:p>
+        </w:tc>
+        <w:tc>
+          <w:tcPr>
+            <w:tcW w:w="2903" w:type="dxa"/>
+          </w:tcPr>
+          <w:p>
+            <w:pPr>
+              <w:rPr>
+                <w:rFonts w:ascii="Arial" w:eastAsiaTheme="majorEastAsia" w:hAnsi="Arial" w:cs="Arial"/>
+                <w:sz w:val="28"/>
+                <w:szCs w:val="28"/>
+                <w:lang w:val="es-CR"/>
+              </w:rPr>
+            </w:pPr>
+            <w:r>
+              <w:rPr>
+                <w:rFonts w:ascii="Arial" w:eastAsiaTheme="majorEastAsia" w:hAnsi="Arial" w:cs="Arial"/>
+                <w:sz w:val="28"/>
+                <w:szCs w:val="28"/>
+                <w:lang w:val="es-CR"/>
+              </w:rPr>
+              <w:t>Días</w:t>
+            </w:r>
+          </w:p>
+        </w:tc>
+      </w:tr>
+      <w:tr>
+        <w:tc>
+          <w:tcPr>
+            <w:tcW w:w="1560" w:type="dxa"/>
+          </w:tcPr>
+          <w:p>
+            <w:pPr>
+              <w:rPr>
+                <w:rFonts w:ascii="Arial" w:eastAsiaTheme="majorEastAsia" w:hAnsi="Arial" w:cs="Arial"/>
+                <w:sz w:val="28"/>
+                <w:szCs w:val="28"/>
+                <w:lang w:val="es-CR"/>
+              </w:rPr>
+            </w:pPr>
+            <w:r>
+              <w:rPr>
+                <w:rFonts w:ascii="Arial" w:eastAsiaTheme="majorEastAsia" w:hAnsi="Arial" w:cs="Arial"/>
+                <w:sz w:val="28"/>
+                <w:szCs w:val="28"/>
+                <w:lang w:val="es-CR"/>
+              </w:rPr>
+              <w:t>1</w:t>
+            </w:r>
+          </w:p>
+        </w:tc>
+        <w:tc>
+          <w:tcPr>
+            <w:tcW w:w="1962" w:type="dxa"/>
+          </w:tcPr>
+          <w:p>
+            <w:pPr>
+              <w:rPr>
+                <w:rFonts w:ascii="Arial" w:eastAsiaTheme="majorEastAsia" w:hAnsi="Arial" w:cs="Arial"/>
+                <w:sz w:val="28"/>
+                <w:szCs w:val="28"/>
+                <w:lang w:val="es-CR"/>
+              </w:rPr>
+            </w:pPr>
+            <w:r>
+              <w:rPr>
+                <w:rFonts w:ascii="Arial" w:eastAsiaTheme="majorEastAsia" w:hAnsi="Arial" w:cs="Arial"/>
+                <w:sz w:val="28"/>
+                <w:szCs w:val="28"/>
+                <w:lang w:val="es-CR"/>
+              </w:rPr>
+              <w:t>31</w:t>
+            </w:r>
+          </w:p>
+        </w:tc>
+        <w:tc>
+          <w:tcPr>
+            <w:tcW w:w="2629" w:type="dxa"/>
+          </w:tcPr>
+          <w:p>
+            <w:pPr>
+              <w:rPr>
+                <w:rFonts w:ascii="Arial" w:eastAsiaTheme="majorEastAsia" w:hAnsi="Arial" w:cs="Arial"/>
+                <w:sz w:val="28"/>
+                <w:szCs w:val="28"/>
+                <w:lang w:val="es-CR"/>
+              </w:rPr>
+            </w:pPr>
+            <w:r>
+              <w:rPr>
+                <w:rFonts w:ascii="Arial" w:eastAsiaTheme="majorEastAsia" w:hAnsi="Arial" w:cs="Arial"/>
+                <w:sz w:val="28"/>
+                <w:szCs w:val="28"/>
+                <w:lang w:val="es-CR"/>
+              </w:rPr>
+              <w:t>226</w:t>
+            </w:r>
+          </w:p>
+        </w:tc>
+        <w:tc>
+          <w:tcPr>
+            <w:tcW w:w="2903" w:type="dxa"/>
+          </w:tcPr>
+          <w:p>
+            <w:pPr>
+              <w:rPr>
+                <w:rFonts w:ascii="Arial" w:eastAsiaTheme="majorEastAsia" w:hAnsi="Arial" w:cs="Arial"/>
+                <w:sz w:val="28"/>
+                <w:szCs w:val="28"/>
+                <w:lang w:val="es-CR"/>
+              </w:rPr>
+            </w:pPr>
+            <w:r>
+              <w:rPr>
+                <w:rFonts w:ascii="Arial" w:eastAsiaTheme="majorEastAsia" w:hAnsi="Arial" w:cs="Arial"/>
+                <w:sz w:val="28"/>
+                <w:szCs w:val="28"/>
+                <w:lang w:val="es-CR"/>
+              </w:rPr>
+              <w:t>6</w:t>
+            </w:r>
+          </w:p>
+        </w:tc>
+      </w:tr>
+      <w:tr>
+        <w:tc>
+          <w:tcPr>
+            <w:tcW w:w="1560" w:type="dxa"/>
+          </w:tcPr>
+          <w:p>
+            <w:pPr>
+              <w:rPr>
+                <w:rFonts w:ascii="Arial" w:eastAsiaTheme="majorEastAsia" w:hAnsi="Arial" w:cs="Arial"/>
+                <w:sz w:val="28"/>
+                <w:szCs w:val="28"/>
+                <w:lang w:val="es-CR"/>
+              </w:rPr>
+            </w:pPr>
+            <w:r>
+              <w:rPr>
+                <w:rFonts w:ascii="Arial" w:eastAsiaTheme="majorEastAsia" w:hAnsi="Arial" w:cs="Arial"/>
+                <w:sz w:val="28"/>
+                <w:szCs w:val="28"/>
+                <w:lang w:val="es-CR"/>
+              </w:rPr>
+              <w:t>2</w:t>
+            </w:r>
+          </w:p>
+        </w:tc>
+        <w:tc>
+          <w:tcPr>
+            <w:tcW w:w="1962" w:type="dxa"/>
+          </w:tcPr>
+          <w:p>
+            <w:pPr>
+              <w:rPr>
+                <w:rFonts w:ascii="Arial" w:eastAsiaTheme="majorEastAsia" w:hAnsi="Arial" w:cs="Arial"/>
+                <w:sz w:val="28"/>
+                <w:szCs w:val="28"/>
+                <w:lang w:val="es-CR"/>
+              </w:rPr>
+            </w:pPr>
+            <w:r>
+              <w:rPr>
+                <w:rFonts w:ascii="Arial" w:eastAsiaTheme="majorEastAsia" w:hAnsi="Arial" w:cs="Arial"/>
+                <w:sz w:val="28"/>
+                <w:szCs w:val="28"/>
+                <w:lang w:val="es-CR"/>
+              </w:rPr>
+              <w:t>2</w:t>
+            </w:r>
+            <w:r>
+              <w:rPr>
+                <w:rFonts w:ascii="Arial" w:eastAsiaTheme="majorEastAsia" w:hAnsi="Arial" w:cs="Arial"/>
+                <w:sz w:val="28"/>
+                <w:szCs w:val="28"/>
+                <w:lang w:val="es-CR"/>
+              </w:rPr>
+              <w:t>8</w:t>
+            </w:r>
+          </w:p>
+        </w:tc>
+        <w:tc>
+          <w:tcPr>
+            <w:tcW w:w="2629" w:type="dxa"/>
+          </w:tcPr>
+          <w:p>
+            <w:pPr>
+              <w:rPr>
+                <w:rFonts w:ascii="Arial" w:eastAsiaTheme="majorEastAsia" w:hAnsi="Arial" w:cs="Arial"/>
+                <w:sz w:val="28"/>
+                <w:szCs w:val="28"/>
+                <w:lang w:val="es-CR"/>
+              </w:rPr>
+            </w:pPr>
+            <w:r>
+              <w:rPr>
+                <w:rFonts w:ascii="Arial" w:eastAsiaTheme="majorEastAsia" w:hAnsi="Arial" w:cs="Arial"/>
+                <w:sz w:val="28"/>
+                <w:szCs w:val="28"/>
+                <w:lang w:val="es-CR"/>
+              </w:rPr>
+              <w:t>196</w:t>
+            </w:r>
+          </w:p>
+        </w:tc>
+        <w:tc>
+          <w:tcPr>
+            <w:tcW w:w="2903" w:type="dxa"/>
+          </w:tcPr>
+          <w:p>
+            <w:pPr>
+              <w:rPr>
+                <w:rFonts w:ascii="Arial" w:eastAsiaTheme="majorEastAsia" w:hAnsi="Arial" w:cs="Arial"/>
+                <w:sz w:val="28"/>
+                <w:szCs w:val="28"/>
+                <w:lang w:val="es-CR"/>
+              </w:rPr>
+            </w:pPr>
+            <w:r>
+              <w:rPr>
+                <w:rFonts w:ascii="Arial" w:eastAsiaTheme="majorEastAsia" w:hAnsi="Arial" w:cs="Arial"/>
+                <w:sz w:val="28"/>
+                <w:szCs w:val="28"/>
+                <w:lang w:val="es-CR"/>
+              </w:rPr>
+              <w:t>6</w:t>
+            </w:r>
+          </w:p>
+        </w:tc>
+      </w:tr>
+      <w:tr>
+        <w:tc>
+          <w:tcPr>
+            <w:tcW w:w="1560" w:type="dxa"/>
+          </w:tcPr>
+          <w:p>
+            <w:pPr>
+              <w:rPr>
+                <w:rFonts w:ascii="Arial" w:eastAsiaTheme="majorEastAsia" w:hAnsi="Arial" w:cs="Arial"/>
+                <w:sz w:val="28"/>
+                <w:szCs w:val="28"/>
+                <w:lang w:val="es-CR"/>
+              </w:rPr>
+            </w:pPr>
+            <w:r>
+              <w:rPr>
+                <w:rFonts w:ascii="Arial" w:eastAsiaTheme="majorEastAsia" w:hAnsi="Arial" w:cs="Arial"/>
+                <w:sz w:val="28"/>
+                <w:szCs w:val="28"/>
+                <w:lang w:val="es-CR"/>
+              </w:rPr>
+              <w:t>3</w:t>
+            </w:r>
+          </w:p>
+        </w:tc>
+        <w:tc>
+          <w:tcPr>
+            <w:tcW w:w="1962" w:type="dxa"/>
+          </w:tcPr>
+          <w:p>
+            <w:pPr>
+              <w:rPr>
+                <w:rFonts w:ascii="Arial" w:eastAsiaTheme="majorEastAsia" w:hAnsi="Arial" w:cs="Arial"/>
+                <w:sz w:val="28"/>
+                <w:szCs w:val="28"/>
+                <w:lang w:val="es-CR"/>
+              </w:rPr>
+            </w:pPr>
+            <w:r>
+              <w:rPr>
+                <w:rFonts w:ascii="Arial" w:eastAsiaTheme="majorEastAsia" w:hAnsi="Arial" w:cs="Arial"/>
+                <w:sz w:val="28"/>
+                <w:szCs w:val="28"/>
+                <w:lang w:val="es-CR"/>
+              </w:rPr>
+              <w:t>28</w:t>
+            </w:r>
+          </w:p>
+        </w:tc>
+        <w:tc>
+          <w:tcPr>
+            <w:tcW w:w="2629" w:type="dxa"/>
+          </w:tcPr>
+          <w:p>
+            <w:pPr>
+              <w:rPr>
+                <w:rFonts w:ascii="Arial" w:eastAsiaTheme="majorEastAsia" w:hAnsi="Arial" w:cs="Arial"/>
+                <w:sz w:val="28"/>
+                <w:szCs w:val="28"/>
+                <w:lang w:val="es-CR"/>
+              </w:rPr>
+            </w:pPr>
+            <w:r>
+              <w:rPr>
+                <w:rFonts w:ascii="Arial" w:eastAsiaTheme="majorEastAsia" w:hAnsi="Arial" w:cs="Arial"/>
+                <w:sz w:val="28"/>
+                <w:szCs w:val="28"/>
+                <w:lang w:val="es-CR"/>
+              </w:rPr>
+              <w:t>108</w:t>
+            </w:r>
+          </w:p>
+        </w:tc>
+        <w:tc>
+          <w:tcPr>
+            <w:tcW w:w="2903" w:type="dxa"/>
+          </w:tcPr>
+          <w:p>
+            <w:pPr>
+              <w:rPr>
+                <w:rFonts w:ascii="Arial" w:eastAsiaTheme="majorEastAsia" w:hAnsi="Arial" w:cs="Arial"/>
+                <w:sz w:val="28"/>
+                <w:szCs w:val="28"/>
+                <w:lang w:val="es-CR"/>
+              </w:rPr>
+            </w:pPr>
+            <w:r>
+              <w:rPr>
+                <w:rFonts w:ascii="Arial" w:eastAsiaTheme="majorEastAsia" w:hAnsi="Arial" w:cs="Arial"/>
+                <w:sz w:val="28"/>
+                <w:szCs w:val="28"/>
+                <w:lang w:val="es-CR"/>
+              </w:rPr>
+              <w:t>6</w:t>
+            </w:r>
+          </w:p>
+        </w:tc>
+      </w:tr>
+    </w:tbl>
+    <w:p>
+      <w:pPr>
+        <w:spacing w:after="0" w:line="240" w:lineRule="auto"/>
+        <w:rPr>
+          <w:rFonts w:ascii="Arial" w:eastAsiaTheme="majorEastAsia" w:hAnsi="Arial" w:cs="Arial"/>
+          <w:sz w:val="28"/>
+          <w:szCs w:val="28"/>
+          <w:lang w:val="es-CR"/>
+        </w:rPr>
+      </w:pPr>
+      <w:r>
+        <w:rPr>
+          <w:rFonts w:ascii="Arial" w:eastAsiaTheme="majorEastAsia" w:hAnsi="Arial" w:cs="Arial"/>
+          <w:sz w:val="28"/>
+          <w:szCs w:val="28"/>
+          <w:lang w:val="es-CR"/>
+        </w:rPr>
+        <w:br/>
+      </w:r>
+      <w:r>
+        <w:rPr>
+          <w:rFonts w:ascii="Arial" w:eastAsiaTheme="majorEastAsia" w:hAnsi="Arial" w:cs="Arial"/>
+          <w:b/>
+          <w:sz w:val="28"/>
+          <w:szCs w:val="28"/>
+          <w:lang w:val="es-CR"/>
+        </w:rPr>
+        <w:t xml:space="preserve">Estadísticas  </w:t>
+      </w:r>
+      <w:r>
+        <w:rPr>
+          <w:rFonts w:ascii="Arial" w:eastAsiaTheme="majorEastAsia" w:hAnsi="Arial" w:cs="Arial"/>
+          <w:sz w:val="28"/>
+          <w:szCs w:val="28"/>
+          <w:lang w:val="es-CR"/>
+        </w:rPr>
+        <w:br/>
+      </w:r>
+      <w:r>
+        <w:rPr>
+          <w:rFonts w:ascii="Arial" w:eastAsiaTheme="majorEastAsia" w:hAnsi="Arial" w:cs="Arial"/>
+          <w:sz w:val="28"/>
+          <w:szCs w:val="28"/>
+          <w:shd w:val="clear" w:color="auto" w:fill="C2D69B" w:themeFill="accent3" w:themeFillTint="99"/>
+          <w:lang w:val="es-CR"/>
+        </w:rPr>
+        <w:t>E(2</w:t>
+      </w:r>
+      <w:r>
+        <w:rPr>
+          <w:rFonts w:ascii="Arial" w:eastAsiaTheme="majorEastAsia" w:hAnsi="Arial" w:cs="Arial"/>
+          <w:sz w:val="28"/>
+          <w:szCs w:val="28"/>
+          <w:shd w:val="clear" w:color="auto" w:fill="C2D69B" w:themeFill="accent3" w:themeFillTint="99"/>
+          <w:lang w:val="es-CR"/>
+        </w:rPr>
+        <w:t>) = puntos / días</w:t>
+      </w:r>
+    </w:p>
+    <w:p>
+      <w:pPr>
+        <w:spacing w:after="0" w:line="240" w:lineRule="auto"/>
+        <w:rPr>
+          <w:rFonts w:ascii="Arial" w:eastAsiaTheme="majorEastAsia" w:hAnsi="Arial" w:cs="Arial"/>
+          <w:sz w:val="28"/>
+          <w:szCs w:val="28"/>
+          <w:lang w:val="es-CR"/>
+        </w:rPr>
+      </w:pPr>
+      <w:r>
+        <w:rPr>
+          <w:rFonts w:ascii="Arial" w:eastAsiaTheme="majorEastAsia" w:hAnsi="Arial" w:cs="Arial"/>
+          <w:sz w:val="28"/>
+          <w:szCs w:val="28"/>
+          <w:shd w:val="clear" w:color="auto" w:fill="D99594" w:themeFill="accent2" w:themeFillTint="99"/>
+          <w:lang w:val="es-CR"/>
+        </w:rPr>
+        <w:t>E(1</w:t>
+      </w:r>
+      <w:r>
+        <w:rPr>
+          <w:rFonts w:ascii="Arial" w:eastAsiaTheme="majorEastAsia" w:hAnsi="Arial" w:cs="Arial"/>
+          <w:sz w:val="28"/>
+          <w:szCs w:val="28"/>
+          <w:shd w:val="clear" w:color="auto" w:fill="D99594" w:themeFill="accent2" w:themeFillTint="99"/>
+          <w:lang w:val="es-CR"/>
+        </w:rPr>
+        <w:t>) = puntos / horas</w:t>
+      </w:r>
+      <w:r>
+        <w:rPr>
+          <w:rFonts w:ascii="Arial" w:eastAsiaTheme="majorEastAsia" w:hAnsi="Arial" w:cs="Arial"/>
+          <w:sz w:val="28"/>
+          <w:szCs w:val="28"/>
+          <w:lang w:val="es-CR"/>
+        </w:rPr>
+        <w:br/>
+      </w:r>
+    </w:p>
+    <w:tbl>
+      <w:tblPr>
+        <w:tblStyle w:val="TableGrid"/>
+        <w:tblW w:w="7907" w:type="dxa"/>
+        <w:tblLook w:val="04A0"/>
+      </w:tblPr>
+      <w:tblGrid>
+        <w:gridCol w:w="1695"/>
+        <w:gridCol w:w="1088"/>
+        <w:gridCol w:w="965"/>
+        <w:gridCol w:w="1095"/>
+        <w:gridCol w:w="1122"/>
+        <w:gridCol w:w="969"/>
+        <w:gridCol w:w="973"/>
+      </w:tblGrid>
+      <w:tr>
+        <w:tc>
+          <w:tcPr>
+            <w:tcW w:w="1695" w:type="dxa"/>
+          </w:tcPr>
+          <w:p>
+            <w:pPr>
+              <w:jc w:val="center"/>
+              <w:rPr>
+                <w:rFonts w:ascii="Arial" w:eastAsiaTheme="majorEastAsia" w:hAnsi="Arial" w:cs="Arial"/>
+                <w:sz w:val="28"/>
+                <w:szCs w:val="28"/>
+                <w:lang w:val="es-CR"/>
+              </w:rPr>
+            </w:pPr>
+            <w:r>
+              <w:rPr>
+                <w:rFonts w:ascii="Arial" w:eastAsiaTheme="majorEastAsia" w:hAnsi="Arial" w:cs="Arial"/>
+                <w:sz w:val="28"/>
+                <w:szCs w:val="28"/>
+                <w:lang w:val="es-CR"/>
+              </w:rPr>
+              <w:t>Iteración</w:t>
+            </w:r>
+          </w:p>
+        </w:tc>
+        <w:tc>
+          <w:tcPr>
+            <w:tcW w:w="1088" w:type="dxa"/>
+          </w:tcPr>
+          <w:p>
+            <w:pPr>
+              <w:jc w:val="center"/>
+              <w:rPr>
+                <w:rFonts w:ascii="Arial" w:eastAsiaTheme="majorEastAsia" w:hAnsi="Arial" w:cs="Arial"/>
+                <w:sz w:val="28"/>
+                <w:szCs w:val="28"/>
+                <w:lang w:val="es-CR"/>
+              </w:rPr>
+            </w:pPr>
+            <w:r>
+              <w:rPr>
+                <w:rFonts w:ascii="Arial" w:eastAsiaTheme="majorEastAsia" w:hAnsi="Arial" w:cs="Arial"/>
+                <w:sz w:val="28"/>
+                <w:szCs w:val="28"/>
+                <w:lang w:val="es-CR"/>
+              </w:rPr>
+              <w:t>Puntos</w:t>
+            </w:r>
+          </w:p>
+        </w:tc>
+        <w:tc>
+          <w:tcPr>
+            <w:tcW w:w="965" w:type="dxa"/>
+            <w:shd w:val="clear" w:color="auto" w:fill="auto"/>
+          </w:tcPr>
+          <w:p>
+            <w:pPr>
+              <w:jc w:val="center"/>
+              <w:rPr>
+                <w:rFonts w:ascii="Arial" w:eastAsiaTheme="majorEastAsia" w:hAnsi="Arial" w:cs="Arial"/>
+                <w:sz w:val="28"/>
+                <w:szCs w:val="28"/>
+                <w:lang w:val="es-CR"/>
+              </w:rPr>
+            </w:pPr>
+            <w:r>
+              <w:rPr>
+                <w:rFonts w:ascii="Arial" w:eastAsiaTheme="majorEastAsia" w:hAnsi="Arial" w:cs="Arial"/>
+                <w:sz w:val="28"/>
+                <w:szCs w:val="28"/>
+                <w:lang w:val="es-CR"/>
+              </w:rPr>
+              <w:t>Horas</w:t>
+            </w:r>
+          </w:p>
+        </w:tc>
+        <w:tc>
+          <w:tcPr>
+            <w:tcW w:w="1095" w:type="dxa"/>
+            <w:shd w:val="clear" w:color="auto" w:fill="D99594" w:themeFill="accent2" w:themeFillTint="99"/>
+          </w:tcPr>
+          <w:p>
+            <w:pPr>
+              <w:jc w:val="center"/>
+              <w:rPr>
+                <w:rFonts w:ascii="Arial" w:eastAsiaTheme="majorEastAsia" w:hAnsi="Arial" w:cs="Arial"/>
+                <w:sz w:val="28"/>
+                <w:szCs w:val="28"/>
+                <w:lang w:val="es-CR"/>
+              </w:rPr>
+            </w:pPr>
+            <w:r>
+              <w:rPr>
+                <w:rFonts w:ascii="Arial" w:eastAsiaTheme="majorEastAsia" w:hAnsi="Arial" w:cs="Arial"/>
+                <w:sz w:val="28"/>
+                <w:szCs w:val="28"/>
+                <w:lang w:val="es-CR"/>
+              </w:rPr>
+              <w:t>E(1)</w:t>
+            </w:r>
+          </w:p>
+        </w:tc>
+        <w:tc>
+          <w:tcPr>
+            <w:tcW w:w="1122" w:type="dxa"/>
+          </w:tcPr>
+          <w:p>
+            <w:pPr>
+              <w:jc w:val="center"/>
+              <w:rPr>
+                <w:rFonts w:ascii="Arial" w:eastAsiaTheme="majorEastAsia" w:hAnsi="Arial" w:cs="Arial"/>
+                <w:sz w:val="28"/>
+                <w:szCs w:val="28"/>
+                <w:lang w:val="es-CR"/>
+              </w:rPr>
+            </w:pPr>
+            <w:r>
+              <w:rPr>
+                <w:rFonts w:ascii="Arial" w:eastAsiaTheme="majorEastAsia" w:hAnsi="Arial" w:cs="Arial"/>
+                <w:sz w:val="28"/>
+                <w:szCs w:val="28"/>
+                <w:lang w:val="es-CR"/>
+              </w:rPr>
+              <w:t>Puntos</w:t>
+            </w:r>
+          </w:p>
+        </w:tc>
+        <w:tc>
+          <w:tcPr>
+            <w:tcW w:w="969" w:type="dxa"/>
+            <w:shd w:val="clear" w:color="auto" w:fill="auto"/>
+          </w:tcPr>
+          <w:p>
+            <w:pPr>
+              <w:jc w:val="center"/>
+              <w:rPr>
+                <w:rFonts w:ascii="Arial" w:eastAsiaTheme="majorEastAsia" w:hAnsi="Arial" w:cs="Arial"/>
+                <w:sz w:val="28"/>
+                <w:szCs w:val="28"/>
+                <w:lang w:val="es-CR"/>
+              </w:rPr>
+            </w:pPr>
+            <w:r>
+              <w:rPr>
+                <w:rFonts w:ascii="Arial" w:eastAsiaTheme="majorEastAsia" w:hAnsi="Arial" w:cs="Arial"/>
+                <w:sz w:val="28"/>
+                <w:szCs w:val="28"/>
+                <w:lang w:val="es-CR"/>
+              </w:rPr>
+              <w:t>Días</w:t>
+            </w:r>
+          </w:p>
+        </w:tc>
+        <w:tc>
+          <w:tcPr>
+            <w:tcW w:w="973" w:type="dxa"/>
+            <w:shd w:val="clear" w:color="auto" w:fill="C2D69B" w:themeFill="accent3" w:themeFillTint="99"/>
+          </w:tcPr>
+          <w:p>
+            <w:pPr>
+              <w:jc w:val="center"/>
+              <w:rPr>
+                <w:rFonts w:ascii="Arial" w:eastAsiaTheme="majorEastAsia" w:hAnsi="Arial" w:cs="Arial"/>
+                <w:sz w:val="28"/>
+                <w:szCs w:val="28"/>
+                <w:lang w:val="es-CR"/>
+              </w:rPr>
+            </w:pPr>
+            <w:r>
+              <w:rPr>
+                <w:rFonts w:ascii="Arial" w:eastAsiaTheme="majorEastAsia" w:hAnsi="Arial" w:cs="Arial"/>
+                <w:sz w:val="28"/>
+                <w:szCs w:val="28"/>
+                <w:lang w:val="es-CR"/>
+              </w:rPr>
+              <w:t>E(2)</w:t>
+            </w:r>
+          </w:p>
+        </w:tc>
+      </w:tr>
+      <w:tr>
+        <w:tc>
+          <w:tcPr>
+            <w:tcW w:w="1695" w:type="dxa"/>
+          </w:tcPr>
+          <w:p>
+            <w:pPr>
+              <w:jc w:val="center"/>
+              <w:rPr>
+                <w:rFonts w:ascii="Arial" w:eastAsiaTheme="majorEastAsia" w:hAnsi="Arial" w:cs="Arial"/>
+                <w:sz w:val="28"/>
+                <w:szCs w:val="28"/>
+                <w:lang w:val="es-CR"/>
+              </w:rPr>
+            </w:pPr>
+            <w:r>
+              <w:rPr>
+                <w:rFonts w:ascii="Arial" w:eastAsiaTheme="majorEastAsia" w:hAnsi="Arial" w:cs="Arial"/>
+                <w:sz w:val="28"/>
+                <w:szCs w:val="28"/>
+                <w:lang w:val="es-CR"/>
+              </w:rPr>
+              <w:t>1</w:t>
+            </w:r>
+          </w:p>
+        </w:tc>
+        <w:tc>
+          <w:tcPr>
+            <w:tcW w:w="1088" w:type="dxa"/>
+          </w:tcPr>
+          <w:p>
+            <w:pPr>
+              <w:jc w:val="center"/>
+              <w:rPr>
+                <w:rFonts w:ascii="Arial" w:eastAsiaTheme="majorEastAsia" w:hAnsi="Arial" w:cs="Arial"/>
+                <w:sz w:val="28"/>
+                <w:szCs w:val="28"/>
+                <w:lang w:val="es-CR"/>
+              </w:rPr>
+            </w:pPr>
+            <w:r>
+              <w:rPr>
+                <w:rFonts w:ascii="Arial" w:eastAsiaTheme="majorEastAsia" w:hAnsi="Arial" w:cs="Arial"/>
+                <w:sz w:val="28"/>
+                <w:szCs w:val="28"/>
+                <w:lang w:val="es-CR"/>
+              </w:rPr>
+              <w:t>226</w:t>
+            </w:r>
+          </w:p>
+        </w:tc>
+        <w:tc>
+          <w:tcPr>
+            <w:tcW w:w="965" w:type="dxa"/>
+            <w:shd w:val="clear" w:color="auto" w:fill="auto"/>
+          </w:tcPr>
+          <w:p>
+            <w:pPr>
+              <w:jc w:val="center"/>
+              <w:rPr>
+                <w:rFonts w:ascii="Arial" w:eastAsiaTheme="majorEastAsia" w:hAnsi="Arial" w:cs="Arial"/>
+                <w:sz w:val="28"/>
+                <w:szCs w:val="28"/>
+                <w:lang w:val="es-CR"/>
+              </w:rPr>
+            </w:pPr>
+            <w:r>
+              <w:rPr>
+                <w:rFonts w:ascii="Arial" w:eastAsiaTheme="majorEastAsia" w:hAnsi="Arial" w:cs="Arial"/>
+                <w:sz w:val="28"/>
+                <w:szCs w:val="28"/>
+                <w:lang w:val="es-CR"/>
+              </w:rPr>
+              <w:t>31</w:t>
+            </w:r>
+          </w:p>
+        </w:tc>
+        <w:tc>
+          <w:tcPr>
+            <w:tcW w:w="1095" w:type="dxa"/>
+            <w:shd w:val="clear" w:color="auto" w:fill="D99594" w:themeFill="accent2" w:themeFillTint="99"/>
+          </w:tcPr>
+          <w:p>
+            <w:pPr>
+              <w:jc w:val="center"/>
+              <w:rPr>
+                <w:rFonts w:ascii="Arial" w:eastAsiaTheme="majorEastAsia" w:hAnsi="Arial" w:cs="Arial"/>
+                <w:sz w:val="28"/>
+                <w:szCs w:val="28"/>
+                <w:lang w:val="es-CR"/>
+              </w:rPr>
+            </w:pPr>
+            <w:r>
+              <w:rPr>
+                <w:rFonts w:ascii="Arial" w:eastAsiaTheme="majorEastAsia" w:hAnsi="Arial" w:cs="Arial"/>
+                <w:sz w:val="28"/>
+                <w:szCs w:val="28"/>
+                <w:lang w:val="es-CR"/>
+              </w:rPr>
+              <w:t>7.2</w:t>
+            </w:r>
+          </w:p>
+        </w:tc>
+        <w:tc>
+          <w:tcPr>
+            <w:tcW w:w="1122" w:type="dxa"/>
+          </w:tcPr>
+          <w:p>
+            <w:pPr>
+              <w:jc w:val="center"/>
+              <w:rPr>
+                <w:rFonts w:ascii="Arial" w:eastAsiaTheme="majorEastAsia" w:hAnsi="Arial" w:cs="Arial"/>
+                <w:sz w:val="28"/>
+                <w:szCs w:val="28"/>
+                <w:lang w:val="es-CR"/>
+              </w:rPr>
+            </w:pPr>
+            <w:r>
+              <w:rPr>
+                <w:rFonts w:ascii="Arial" w:eastAsiaTheme="majorEastAsia" w:hAnsi="Arial" w:cs="Arial"/>
+                <w:sz w:val="28"/>
+                <w:szCs w:val="28"/>
+                <w:lang w:val="es-CR"/>
+              </w:rPr>
+              <w:t>226</w:t>
+            </w:r>
+          </w:p>
+        </w:tc>
+        <w:tc>
+          <w:tcPr>
+            <w:tcW w:w="969" w:type="dxa"/>
+            <w:shd w:val="clear" w:color="auto" w:fill="auto"/>
+          </w:tcPr>
+          <w:p>
+            <w:pPr>
+              <w:jc w:val="center"/>
+              <w:rPr>
+                <w:rFonts w:ascii="Arial" w:eastAsiaTheme="majorEastAsia" w:hAnsi="Arial" w:cs="Arial"/>
+                <w:sz w:val="28"/>
+                <w:szCs w:val="28"/>
+                <w:lang w:val="es-CR"/>
+              </w:rPr>
+            </w:pPr>
+            <w:r>
+              <w:rPr>
+                <w:rFonts w:ascii="Arial" w:eastAsiaTheme="majorEastAsia" w:hAnsi="Arial" w:cs="Arial"/>
+                <w:sz w:val="28"/>
+                <w:szCs w:val="28"/>
+                <w:lang w:val="es-CR"/>
+              </w:rPr>
+              <w:t>6</w:t>
+            </w:r>
+          </w:p>
+        </w:tc>
+        <w:tc>
+          <w:tcPr>
+            <w:tcW w:w="973" w:type="dxa"/>
+            <w:shd w:val="clear" w:color="auto" w:fill="C2D69B" w:themeFill="accent3" w:themeFillTint="99"/>
+          </w:tcPr>
+          <w:p>
+            <w:pPr>
+              <w:jc w:val="center"/>
+              <w:rPr>
+                <w:rFonts w:ascii="Arial" w:eastAsiaTheme="majorEastAsia" w:hAnsi="Arial" w:cs="Arial"/>
+                <w:sz w:val="28"/>
+                <w:szCs w:val="28"/>
+                <w:lang w:val="es-CR"/>
+              </w:rPr>
+            </w:pPr>
+            <w:r>
+              <w:rPr>
+                <w:rFonts w:ascii="Arial" w:eastAsiaTheme="majorEastAsia" w:hAnsi="Arial" w:cs="Arial"/>
+                <w:sz w:val="28"/>
+                <w:szCs w:val="28"/>
+                <w:lang w:val="es-CR"/>
+              </w:rPr>
+              <w:t>37.6</w:t>
+            </w:r>
+          </w:p>
+        </w:tc>
+      </w:tr>
+      <w:tr>
+        <w:tc>
+          <w:tcPr>
+            <w:tcW w:w="1695" w:type="dxa"/>
+          </w:tcPr>
+          <w:p>
+            <w:pPr>
+              <w:jc w:val="center"/>
+              <w:rPr>
+                <w:rFonts w:ascii="Arial" w:eastAsiaTheme="majorEastAsia" w:hAnsi="Arial" w:cs="Arial"/>
+                <w:sz w:val="28"/>
+                <w:szCs w:val="28"/>
+                <w:lang w:val="es-CR"/>
+              </w:rPr>
+            </w:pPr>
+            <w:r>
+              <w:rPr>
+                <w:rFonts w:ascii="Arial" w:eastAsiaTheme="majorEastAsia" w:hAnsi="Arial" w:cs="Arial"/>
+                <w:sz w:val="28"/>
+                <w:szCs w:val="28"/>
+                <w:lang w:val="es-CR"/>
+              </w:rPr>
+              <w:t>1 y 2</w:t>
+            </w:r>
+          </w:p>
+        </w:tc>
+        <w:tc>
+          <w:tcPr>
+            <w:tcW w:w="1088" w:type="dxa"/>
+          </w:tcPr>
+          <w:p>
+            <w:pPr>
+              <w:jc w:val="center"/>
+              <w:rPr>
+                <w:rFonts w:ascii="Arial" w:eastAsiaTheme="majorEastAsia" w:hAnsi="Arial" w:cs="Arial"/>
+                <w:sz w:val="28"/>
+                <w:szCs w:val="28"/>
+                <w:lang w:val="es-CR"/>
+              </w:rPr>
+            </w:pPr>
+            <w:r>
+              <w:rPr>
+                <w:rFonts w:ascii="Arial" w:eastAsiaTheme="majorEastAsia" w:hAnsi="Arial" w:cs="Arial"/>
+                <w:sz w:val="28"/>
+                <w:szCs w:val="28"/>
+                <w:lang w:val="es-CR"/>
+              </w:rPr>
+              <w:t>422</w:t>
+            </w:r>
+          </w:p>
+        </w:tc>
+        <w:tc>
+          <w:tcPr>
+            <w:tcW w:w="965" w:type="dxa"/>
+            <w:shd w:val="clear" w:color="auto" w:fill="auto"/>
+          </w:tcPr>
+          <w:p>
+            <w:pPr>
+              <w:jc w:val="center"/>
+              <w:rPr>
+                <w:rFonts w:ascii="Arial" w:eastAsiaTheme="majorEastAsia" w:hAnsi="Arial" w:cs="Arial"/>
+                <w:sz w:val="28"/>
+                <w:szCs w:val="28"/>
+                <w:lang w:val="es-CR"/>
+              </w:rPr>
+            </w:pPr>
+            <w:r>
+              <w:rPr>
+                <w:rFonts w:ascii="Arial" w:eastAsiaTheme="majorEastAsia" w:hAnsi="Arial" w:cs="Arial"/>
+                <w:sz w:val="28"/>
+                <w:szCs w:val="28"/>
+                <w:lang w:val="es-CR"/>
+              </w:rPr>
+              <w:t>59</w:t>
+            </w:r>
+          </w:p>
+        </w:tc>
+        <w:tc>
+          <w:tcPr>
+            <w:tcW w:w="1095" w:type="dxa"/>
+            <w:shd w:val="clear" w:color="auto" w:fill="D99594" w:themeFill="accent2" w:themeFillTint="99"/>
+          </w:tcPr>
+          <w:p>
+            <w:pPr>
+              <w:jc w:val="center"/>
+              <w:rPr>
+                <w:rFonts w:ascii="Arial" w:eastAsiaTheme="majorEastAsia" w:hAnsi="Arial" w:cs="Arial"/>
+                <w:sz w:val="28"/>
+                <w:szCs w:val="28"/>
+                <w:lang w:val="es-CR"/>
+              </w:rPr>
+            </w:pPr>
+            <w:r>
+              <w:rPr>
+                <w:rFonts w:ascii="Arial" w:eastAsiaTheme="majorEastAsia" w:hAnsi="Arial" w:cs="Arial"/>
+                <w:sz w:val="28"/>
+                <w:szCs w:val="28"/>
+                <w:lang w:val="es-CR"/>
+              </w:rPr>
+              <w:t>7.15</w:t>
+            </w:r>
+          </w:p>
+        </w:tc>
+        <w:tc>
+          <w:tcPr>
+            <w:tcW w:w="1122" w:type="dxa"/>
+          </w:tcPr>
+          <w:p>
+            <w:pPr>
+              <w:jc w:val="center"/>
+              <w:rPr>
+                <w:rFonts w:ascii="Arial" w:eastAsiaTheme="majorEastAsia" w:hAnsi="Arial" w:cs="Arial"/>
+                <w:sz w:val="28"/>
+                <w:szCs w:val="28"/>
+                <w:lang w:val="es-CR"/>
+              </w:rPr>
+            </w:pPr>
+            <w:r>
+              <w:rPr>
+                <w:rFonts w:ascii="Arial" w:eastAsiaTheme="majorEastAsia" w:hAnsi="Arial" w:cs="Arial"/>
+                <w:sz w:val="28"/>
+                <w:szCs w:val="28"/>
+                <w:lang w:val="es-CR"/>
+              </w:rPr>
+              <w:t>422</w:t>
+            </w:r>
+          </w:p>
+        </w:tc>
+        <w:tc>
+          <w:tcPr>
+            <w:tcW w:w="969" w:type="dxa"/>
+            <w:shd w:val="clear" w:color="auto" w:fill="auto"/>
+          </w:tcPr>
+          <w:p>
+            <w:pPr>
+              <w:jc w:val="center"/>
+              <w:rPr>
+                <w:rFonts w:ascii="Arial" w:eastAsiaTheme="majorEastAsia" w:hAnsi="Arial" w:cs="Arial"/>
+                <w:sz w:val="28"/>
+                <w:szCs w:val="28"/>
+                <w:lang w:val="es-CR"/>
+              </w:rPr>
+            </w:pPr>
+            <w:r>
+              <w:rPr>
+                <w:rFonts w:ascii="Arial" w:eastAsiaTheme="majorEastAsia" w:hAnsi="Arial" w:cs="Arial"/>
+                <w:sz w:val="28"/>
+                <w:szCs w:val="28"/>
+                <w:lang w:val="es-CR"/>
+              </w:rPr>
+              <w:t>12</w:t>
+            </w:r>
+          </w:p>
+        </w:tc>
+        <w:tc>
+          <w:tcPr>
+            <w:tcW w:w="973" w:type="dxa"/>
+            <w:shd w:val="clear" w:color="auto" w:fill="C2D69B" w:themeFill="accent3" w:themeFillTint="99"/>
+          </w:tcPr>
+          <w:p>
+            <w:pPr>
+              <w:jc w:val="center"/>
+              <w:rPr>
+                <w:rFonts w:ascii="Arial" w:eastAsiaTheme="majorEastAsia" w:hAnsi="Arial" w:cs="Arial"/>
+                <w:sz w:val="28"/>
+                <w:szCs w:val="28"/>
+                <w:lang w:val="es-CR"/>
+              </w:rPr>
+            </w:pPr>
+            <w:r>
+              <w:rPr>
+                <w:rFonts w:ascii="Arial" w:eastAsiaTheme="majorEastAsia" w:hAnsi="Arial" w:cs="Arial"/>
+                <w:sz w:val="28"/>
+                <w:szCs w:val="28"/>
+                <w:lang w:val="es-CR"/>
+              </w:rPr>
+              <w:t>35.16</w:t>
+            </w:r>
+          </w:p>
+        </w:tc>
+      </w:tr>
+      <w:tr>
+        <w:tc>
+          <w:tcPr>
+            <w:tcW w:w="1695" w:type="dxa"/>
+          </w:tcPr>
+          <w:p>
+            <w:pPr>
+              <w:jc w:val="center"/>
+              <w:rPr>
+                <w:rFonts w:ascii="Arial" w:eastAsiaTheme="majorEastAsia" w:hAnsi="Arial" w:cs="Arial"/>
+                <w:sz w:val="28"/>
+                <w:szCs w:val="28"/>
+                <w:lang w:val="es-CR"/>
+              </w:rPr>
+            </w:pPr>
+            <w:r>
+              <w:rPr>
+                <w:rFonts w:ascii="Arial" w:eastAsiaTheme="majorEastAsia" w:hAnsi="Arial" w:cs="Arial"/>
+                <w:sz w:val="28"/>
+                <w:szCs w:val="28"/>
+                <w:lang w:val="es-CR"/>
+              </w:rPr>
+              <w:t>1, 2, 3</w:t>
+            </w:r>
+          </w:p>
+        </w:tc>
+        <w:tc>
+          <w:tcPr>
+            <w:tcW w:w="1088" w:type="dxa"/>
+          </w:tcPr>
+          <w:p>
+            <w:pPr>
+              <w:jc w:val="center"/>
+              <w:rPr>
+                <w:rFonts w:ascii="Arial" w:eastAsiaTheme="majorEastAsia" w:hAnsi="Arial" w:cs="Arial"/>
+                <w:sz w:val="28"/>
+                <w:szCs w:val="28"/>
+                <w:lang w:val="es-CR"/>
+              </w:rPr>
+            </w:pPr>
+            <w:r>
+              <w:rPr>
+                <w:rFonts w:ascii="Arial" w:eastAsiaTheme="majorEastAsia" w:hAnsi="Arial" w:cs="Arial"/>
+                <w:sz w:val="28"/>
+                <w:szCs w:val="28"/>
+                <w:lang w:val="es-CR"/>
+              </w:rPr>
+              <w:t>530</w:t>
+            </w:r>
+          </w:p>
+        </w:tc>
+        <w:tc>
+          <w:tcPr>
+            <w:tcW w:w="965" w:type="dxa"/>
+            <w:shd w:val="clear" w:color="auto" w:fill="auto"/>
+          </w:tcPr>
+          <w:p>
+            <w:pPr>
+              <w:jc w:val="center"/>
+              <w:rPr>
+                <w:rFonts w:ascii="Arial" w:eastAsiaTheme="majorEastAsia" w:hAnsi="Arial" w:cs="Arial"/>
+                <w:sz w:val="28"/>
+                <w:szCs w:val="28"/>
+                <w:lang w:val="es-CR"/>
+              </w:rPr>
+            </w:pPr>
+            <w:r>
+              <w:rPr>
+                <w:rFonts w:ascii="Arial" w:eastAsiaTheme="majorEastAsia" w:hAnsi="Arial" w:cs="Arial"/>
+                <w:sz w:val="28"/>
+                <w:szCs w:val="28"/>
+                <w:lang w:val="es-CR"/>
+              </w:rPr>
+              <w:t>87</w:t>
+            </w:r>
+          </w:p>
+        </w:tc>
+        <w:tc>
+          <w:tcPr>
+            <w:tcW w:w="1095" w:type="dxa"/>
+            <w:shd w:val="clear" w:color="auto" w:fill="D99594" w:themeFill="accent2" w:themeFillTint="99"/>
+          </w:tcPr>
+          <w:p>
+            <w:pPr>
+              <w:jc w:val="center"/>
+              <w:rPr>
+                <w:rFonts w:ascii="Arial" w:eastAsiaTheme="majorEastAsia" w:hAnsi="Arial" w:cs="Arial"/>
+                <w:sz w:val="28"/>
+                <w:szCs w:val="28"/>
+                <w:lang w:val="es-CR"/>
+              </w:rPr>
+            </w:pPr>
+            <w:r>
+              <w:rPr>
+                <w:rFonts w:ascii="Arial" w:eastAsiaTheme="majorEastAsia" w:hAnsi="Arial" w:cs="Arial"/>
+                <w:sz w:val="28"/>
+                <w:szCs w:val="28"/>
+                <w:lang w:val="es-CR"/>
+              </w:rPr>
+              <w:t>6.09</w:t>
+            </w:r>
+          </w:p>
+        </w:tc>
+        <w:tc>
+          <w:tcPr>
+            <w:tcW w:w="1122" w:type="dxa"/>
+          </w:tcPr>
+          <w:p>
+            <w:pPr>
+              <w:jc w:val="center"/>
+              <w:rPr>
+                <w:rFonts w:ascii="Arial" w:eastAsiaTheme="majorEastAsia" w:hAnsi="Arial" w:cs="Arial"/>
+                <w:sz w:val="28"/>
+                <w:szCs w:val="28"/>
+                <w:lang w:val="es-CR"/>
+              </w:rPr>
+            </w:pPr>
+            <w:r>
+              <w:rPr>
+                <w:rFonts w:ascii="Arial" w:eastAsiaTheme="majorEastAsia" w:hAnsi="Arial" w:cs="Arial"/>
+                <w:sz w:val="28"/>
+                <w:szCs w:val="28"/>
+                <w:lang w:val="es-CR"/>
+              </w:rPr>
+              <w:t>530</w:t>
+            </w:r>
+          </w:p>
+        </w:tc>
+        <w:tc>
+          <w:tcPr>
+            <w:tcW w:w="969" w:type="dxa"/>
+            <w:shd w:val="clear" w:color="auto" w:fill="auto"/>
+          </w:tcPr>
+          <w:p>
+            <w:pPr>
+              <w:jc w:val="center"/>
+              <w:rPr>
+                <w:rFonts w:ascii="Arial" w:eastAsiaTheme="majorEastAsia" w:hAnsi="Arial" w:cs="Arial"/>
+                <w:sz w:val="28"/>
+                <w:szCs w:val="28"/>
+                <w:lang w:val="es-CR"/>
+              </w:rPr>
+            </w:pPr>
+            <w:r>
+              <w:rPr>
+                <w:rFonts w:ascii="Arial" w:eastAsiaTheme="majorEastAsia" w:hAnsi="Arial" w:cs="Arial"/>
+                <w:sz w:val="28"/>
+                <w:szCs w:val="28"/>
+                <w:lang w:val="es-CR"/>
+              </w:rPr>
+              <w:t>18</w:t>
+            </w:r>
+          </w:p>
+        </w:tc>
+        <w:tc>
+          <w:tcPr>
+            <w:tcW w:w="973" w:type="dxa"/>
+            <w:shd w:val="clear" w:color="auto" w:fill="C2D69B" w:themeFill="accent3" w:themeFillTint="99"/>
+          </w:tcPr>
+          <w:p>
+            <w:pPr>
+              <w:jc w:val="center"/>
+              <w:rPr>
+                <w:rFonts w:ascii="Arial" w:eastAsiaTheme="majorEastAsia" w:hAnsi="Arial" w:cs="Arial"/>
+                <w:sz w:val="28"/>
+                <w:szCs w:val="28"/>
+                <w:lang w:val="es-CR"/>
+              </w:rPr>
+            </w:pPr>
+            <w:r>
+              <w:rPr>
+                <w:rFonts w:ascii="Arial" w:eastAsiaTheme="majorEastAsia" w:hAnsi="Arial" w:cs="Arial"/>
+                <w:sz w:val="28"/>
+                <w:szCs w:val="28"/>
+                <w:lang w:val="es-CR"/>
+              </w:rPr>
+              <w:t>29.4</w:t>
+            </w:r>
+          </w:p>
+        </w:tc>
+      </w:tr>
+    </w:tbl>
+    <w:p>
+      <w:pPr>
+        <w:rPr>
+          <w:rFonts w:ascii="Arial" w:eastAsiaTheme="majorEastAsia" w:hAnsi="Arial" w:cs="Arial"/>
+          <w:sz w:val="28"/>
+          <w:szCs w:val="28"/>
+          <w:lang w:val="es-CR"/>
+        </w:rPr>
+      </w:pPr>
+    </w:p>
+    <w:p>
+      <w:pPr>
+        <w:rPr>
+          <w:rFonts w:ascii="Arial" w:eastAsiaTheme="majorEastAsia" w:hAnsi="Arial" w:cs="Arial"/>
+          <w:b/>
+          <w:sz w:val="28"/>
+          <w:szCs w:val="28"/>
+        </w:rPr>
+      </w:pPr>
+    </w:p>
+    <w:p>
+      <w:pPr>
+        <w:rPr>
+          <w:rFonts w:ascii="Arial" w:eastAsiaTheme="majorEastAsia" w:hAnsi="Arial" w:cs="Arial"/>
+          <w:b/>
+          <w:sz w:val="28"/>
+          <w:szCs w:val="28"/>
+        </w:rPr>
+      </w:pPr>
+    </w:p>
+    <w:p>
+      <w:pPr>
+        <w:rPr>
+          <w:rFonts w:ascii="Arial" w:eastAsiaTheme="majorEastAsia" w:hAnsi="Arial" w:cs="Arial"/>
+          <w:b/>
+          <w:sz w:val="28"/>
+          <w:szCs w:val="28"/>
+        </w:rPr>
+      </w:pPr>
+    </w:p>
+    <w:p>
+      <w:pPr>
+        <w:rPr>
+          <w:rFonts w:ascii="Arial" w:eastAsiaTheme="majorEastAsia" w:hAnsi="Arial" w:cs="Arial"/>
+          <w:b/>
+          <w:sz w:val="28"/>
+          <w:szCs w:val="28"/>
+          <w:lang w:val="es-CR"/>
+        </w:rPr>
+      </w:pPr>
+      <w:r>
+        <w:rPr>
+          <w:rFonts w:ascii="Arial" w:eastAsiaTheme="majorEastAsia" w:hAnsi="Arial" w:cs="Arial"/>
+          <w:b/>
+          <w:sz w:val="28"/>
+          <w:szCs w:val="28"/>
+        </w:rPr>
+        <w:lastRenderedPageBreak/>
+        <w:t xml:space="preserve">Retrospectiva Iteraciones ~ Michelle </w:t>
+      </w:r>
+      <w:proofErr w:type="spellStart"/>
+      <w:r>
+        <w:rPr>
+          <w:rFonts w:ascii="Arial" w:eastAsiaTheme="majorEastAsia" w:hAnsi="Arial" w:cs="Arial"/>
+          <w:b/>
+          <w:sz w:val="28"/>
+          <w:szCs w:val="28"/>
+        </w:rPr>
+        <w:t>Cersosimo</w:t>
+      </w:r>
+      <w:proofErr w:type="spellEnd"/>
+      <w:r>
+        <w:rPr>
+          <w:rFonts w:ascii="Arial" w:eastAsiaTheme="majorEastAsia" w:hAnsi="Arial" w:cs="Arial"/>
+          <w:b/>
+          <w:sz w:val="28"/>
+          <w:szCs w:val="28"/>
+        </w:rPr>
+        <w:t xml:space="preserve"> Morales</w:t>
+      </w:r>
+    </w:p>
+    <w:tbl>
+      <w:tblPr>
+        <w:tblStyle w:val="TableGrid"/>
+        <w:tblW w:w="0" w:type="auto"/>
+        <w:tblLook w:val="04A0"/>
+      </w:tblPr>
+      <w:tblGrid>
+        <w:gridCol w:w="1560"/>
+        <w:gridCol w:w="1962"/>
+        <w:gridCol w:w="2629"/>
+        <w:gridCol w:w="2903"/>
+      </w:tblGrid>
+      <w:tr>
+        <w:tc>
+          <w:tcPr>
+            <w:tcW w:w="1560" w:type="dxa"/>
+          </w:tcPr>
+          <w:p>
+            <w:pPr>
+              <w:rPr>
+                <w:rFonts w:ascii="Arial" w:eastAsiaTheme="majorEastAsia" w:hAnsi="Arial" w:cs="Arial"/>
+                <w:sz w:val="28"/>
+                <w:szCs w:val="28"/>
+                <w:lang w:val="es-CR"/>
+              </w:rPr>
+            </w:pPr>
+            <w:r>
+              <w:rPr>
+                <w:rFonts w:ascii="Arial" w:eastAsiaTheme="majorEastAsia" w:hAnsi="Arial" w:cs="Arial"/>
+                <w:sz w:val="28"/>
+                <w:szCs w:val="28"/>
+                <w:lang w:val="es-CR"/>
+              </w:rPr>
+              <w:t>Iteración</w:t>
+            </w:r>
+          </w:p>
+        </w:tc>
+        <w:tc>
+          <w:tcPr>
+            <w:tcW w:w="1962" w:type="dxa"/>
+          </w:tcPr>
+          <w:p>
+            <w:pPr>
+              <w:rPr>
+                <w:rFonts w:ascii="Arial" w:eastAsiaTheme="majorEastAsia" w:hAnsi="Arial" w:cs="Arial"/>
+                <w:sz w:val="28"/>
+                <w:szCs w:val="28"/>
+                <w:lang w:val="es-CR"/>
+              </w:rPr>
+            </w:pPr>
+            <w:r>
+              <w:rPr>
+                <w:rFonts w:ascii="Arial" w:eastAsiaTheme="majorEastAsia" w:hAnsi="Arial" w:cs="Arial"/>
+                <w:sz w:val="28"/>
+                <w:szCs w:val="28"/>
+                <w:lang w:val="es-CR"/>
+              </w:rPr>
+              <w:t>Horas asignadas</w:t>
+            </w:r>
+          </w:p>
+        </w:tc>
+        <w:tc>
+          <w:tcPr>
+            <w:tcW w:w="2629" w:type="dxa"/>
+          </w:tcPr>
+          <w:p>
+            <w:pPr>
+              <w:rPr>
+                <w:rFonts w:ascii="Arial" w:eastAsiaTheme="majorEastAsia" w:hAnsi="Arial" w:cs="Arial"/>
+                <w:sz w:val="28"/>
+                <w:szCs w:val="28"/>
+                <w:lang w:val="es-CR"/>
+              </w:rPr>
+            </w:pPr>
+            <w:r>
+              <w:rPr>
+                <w:rFonts w:ascii="Arial" w:eastAsiaTheme="majorEastAsia" w:hAnsi="Arial" w:cs="Arial"/>
+                <w:sz w:val="28"/>
+                <w:szCs w:val="28"/>
+                <w:lang w:val="es-CR"/>
+              </w:rPr>
+              <w:t>Puntos</w:t>
+            </w:r>
+          </w:p>
+        </w:tc>
+        <w:tc>
+          <w:tcPr>
+            <w:tcW w:w="2903" w:type="dxa"/>
+          </w:tcPr>
+          <w:p>
+            <w:pPr>
+              <w:rPr>
+                <w:rFonts w:ascii="Arial" w:eastAsiaTheme="majorEastAsia" w:hAnsi="Arial" w:cs="Arial"/>
+                <w:sz w:val="28"/>
+                <w:szCs w:val="28"/>
+                <w:lang w:val="es-CR"/>
+              </w:rPr>
+            </w:pPr>
+            <w:r>
+              <w:rPr>
+                <w:rFonts w:ascii="Arial" w:eastAsiaTheme="majorEastAsia" w:hAnsi="Arial" w:cs="Arial"/>
+                <w:sz w:val="28"/>
+                <w:szCs w:val="28"/>
+                <w:lang w:val="es-CR"/>
+              </w:rPr>
+              <w:t>Días</w:t>
+            </w:r>
+          </w:p>
+        </w:tc>
+      </w:tr>
+      <w:tr>
+        <w:tc>
+          <w:tcPr>
+            <w:tcW w:w="1560" w:type="dxa"/>
+          </w:tcPr>
+          <w:p>
+            <w:pPr>
+              <w:rPr>
+                <w:rFonts w:ascii="Arial" w:eastAsiaTheme="majorEastAsia" w:hAnsi="Arial" w:cs="Arial"/>
+                <w:sz w:val="28"/>
+                <w:szCs w:val="28"/>
+                <w:lang w:val="es-CR"/>
+              </w:rPr>
+            </w:pPr>
+            <w:r>
+              <w:rPr>
+                <w:rFonts w:ascii="Arial" w:eastAsiaTheme="majorEastAsia" w:hAnsi="Arial" w:cs="Arial"/>
+                <w:sz w:val="28"/>
+                <w:szCs w:val="28"/>
+                <w:lang w:val="es-CR"/>
+              </w:rPr>
+              <w:t>1</w:t>
+            </w:r>
+          </w:p>
+        </w:tc>
+        <w:tc>
+          <w:tcPr>
+            <w:tcW w:w="1962" w:type="dxa"/>
+          </w:tcPr>
+          <w:p>
+            <w:pPr>
+              <w:rPr>
+                <w:rFonts w:ascii="Arial" w:eastAsiaTheme="majorEastAsia" w:hAnsi="Arial" w:cs="Arial"/>
+                <w:sz w:val="28"/>
+                <w:szCs w:val="28"/>
+                <w:lang w:val="es-CR"/>
+              </w:rPr>
+            </w:pPr>
+            <w:r>
+              <w:rPr>
+                <w:rFonts w:ascii="Arial" w:eastAsiaTheme="majorEastAsia" w:hAnsi="Arial" w:cs="Arial"/>
+                <w:sz w:val="28"/>
+                <w:szCs w:val="28"/>
+                <w:lang w:val="es-CR"/>
+              </w:rPr>
+              <w:t>31</w:t>
+            </w:r>
+          </w:p>
+        </w:tc>
+        <w:tc>
+          <w:tcPr>
+            <w:tcW w:w="2629" w:type="dxa"/>
+          </w:tcPr>
+          <w:p>
+            <w:pPr>
+              <w:rPr>
+                <w:rFonts w:ascii="Arial" w:eastAsiaTheme="majorEastAsia" w:hAnsi="Arial" w:cs="Arial"/>
+                <w:sz w:val="28"/>
+                <w:szCs w:val="28"/>
+                <w:lang w:val="es-CR"/>
+              </w:rPr>
+            </w:pPr>
+            <w:r>
+              <w:rPr>
+                <w:rFonts w:ascii="Arial" w:eastAsiaTheme="majorEastAsia" w:hAnsi="Arial" w:cs="Arial"/>
+                <w:sz w:val="28"/>
+                <w:szCs w:val="28"/>
+                <w:lang w:val="es-CR"/>
+              </w:rPr>
+              <w:t>226</w:t>
+            </w:r>
+          </w:p>
+        </w:tc>
+        <w:tc>
+          <w:tcPr>
+            <w:tcW w:w="2903" w:type="dxa"/>
+          </w:tcPr>
+          <w:p>
+            <w:pPr>
+              <w:rPr>
+                <w:rFonts w:ascii="Arial" w:eastAsiaTheme="majorEastAsia" w:hAnsi="Arial" w:cs="Arial"/>
+                <w:sz w:val="28"/>
+                <w:szCs w:val="28"/>
+                <w:lang w:val="es-CR"/>
+              </w:rPr>
+            </w:pPr>
+            <w:r>
+              <w:rPr>
+                <w:rFonts w:ascii="Arial" w:eastAsiaTheme="majorEastAsia" w:hAnsi="Arial" w:cs="Arial"/>
+                <w:sz w:val="28"/>
+                <w:szCs w:val="28"/>
+                <w:lang w:val="es-CR"/>
+              </w:rPr>
+              <w:t>6</w:t>
+            </w:r>
+          </w:p>
+        </w:tc>
+      </w:tr>
+      <w:tr>
+        <w:tc>
+          <w:tcPr>
+            <w:tcW w:w="1560" w:type="dxa"/>
+          </w:tcPr>
+          <w:p>
+            <w:pPr>
+              <w:rPr>
+                <w:rFonts w:ascii="Arial" w:eastAsiaTheme="majorEastAsia" w:hAnsi="Arial" w:cs="Arial"/>
+                <w:sz w:val="28"/>
+                <w:szCs w:val="28"/>
+                <w:lang w:val="es-CR"/>
+              </w:rPr>
+            </w:pPr>
+            <w:r>
+              <w:rPr>
+                <w:rFonts w:ascii="Arial" w:eastAsiaTheme="majorEastAsia" w:hAnsi="Arial" w:cs="Arial"/>
+                <w:sz w:val="28"/>
+                <w:szCs w:val="28"/>
+                <w:lang w:val="es-CR"/>
+              </w:rPr>
+              <w:t>2</w:t>
+            </w:r>
+          </w:p>
+        </w:tc>
+        <w:tc>
+          <w:tcPr>
+            <w:tcW w:w="1962" w:type="dxa"/>
+          </w:tcPr>
+          <w:p>
+            <w:pPr>
+              <w:rPr>
+                <w:rFonts w:ascii="Arial" w:eastAsiaTheme="majorEastAsia" w:hAnsi="Arial" w:cs="Arial"/>
+                <w:sz w:val="28"/>
+                <w:szCs w:val="28"/>
+                <w:lang w:val="es-CR"/>
+              </w:rPr>
+            </w:pPr>
+            <w:r>
+              <w:rPr>
+                <w:rFonts w:ascii="Arial" w:eastAsiaTheme="majorEastAsia" w:hAnsi="Arial" w:cs="Arial"/>
+                <w:sz w:val="28"/>
+                <w:szCs w:val="28"/>
+                <w:lang w:val="es-CR"/>
+              </w:rPr>
+              <w:t xml:space="preserve">26  </w:t>
+            </w:r>
+          </w:p>
+        </w:tc>
+        <w:tc>
+          <w:tcPr>
+            <w:tcW w:w="2629" w:type="dxa"/>
+          </w:tcPr>
+          <w:p>
+            <w:pPr>
+              <w:rPr>
+                <w:rFonts w:ascii="Arial" w:eastAsiaTheme="majorEastAsia" w:hAnsi="Arial" w:cs="Arial"/>
+                <w:sz w:val="28"/>
+                <w:szCs w:val="28"/>
+                <w:lang w:val="es-CR"/>
+              </w:rPr>
+            </w:pPr>
+            <w:r>
+              <w:rPr>
+                <w:rFonts w:ascii="Arial" w:eastAsiaTheme="majorEastAsia" w:hAnsi="Arial" w:cs="Arial"/>
+                <w:sz w:val="28"/>
+                <w:szCs w:val="28"/>
+                <w:lang w:val="es-CR"/>
+              </w:rPr>
+              <w:t>196</w:t>
+            </w:r>
+          </w:p>
+        </w:tc>
+        <w:tc>
+          <w:tcPr>
+            <w:tcW w:w="2903" w:type="dxa"/>
+          </w:tcPr>
+          <w:p>
+            <w:pPr>
+              <w:rPr>
+                <w:rFonts w:ascii="Arial" w:eastAsiaTheme="majorEastAsia" w:hAnsi="Arial" w:cs="Arial"/>
+                <w:sz w:val="28"/>
+                <w:szCs w:val="28"/>
+                <w:lang w:val="es-CR"/>
+              </w:rPr>
+            </w:pPr>
+            <w:r>
+              <w:rPr>
+                <w:rFonts w:ascii="Arial" w:eastAsiaTheme="majorEastAsia" w:hAnsi="Arial" w:cs="Arial"/>
+                <w:sz w:val="28"/>
+                <w:szCs w:val="28"/>
+                <w:lang w:val="es-CR"/>
+              </w:rPr>
+              <w:t>6</w:t>
+            </w:r>
+          </w:p>
+        </w:tc>
+      </w:tr>
+      <w:tr>
+        <w:tc>
+          <w:tcPr>
+            <w:tcW w:w="1560" w:type="dxa"/>
+          </w:tcPr>
+          <w:p>
+            <w:pPr>
+              <w:rPr>
+                <w:rFonts w:ascii="Arial" w:eastAsiaTheme="majorEastAsia" w:hAnsi="Arial" w:cs="Arial"/>
+                <w:sz w:val="28"/>
+                <w:szCs w:val="28"/>
+                <w:lang w:val="es-CR"/>
+              </w:rPr>
+            </w:pPr>
+            <w:r>
+              <w:rPr>
+                <w:rFonts w:ascii="Arial" w:eastAsiaTheme="majorEastAsia" w:hAnsi="Arial" w:cs="Arial"/>
+                <w:sz w:val="28"/>
+                <w:szCs w:val="28"/>
+                <w:lang w:val="es-CR"/>
+              </w:rPr>
+              <w:t>3</w:t>
+            </w:r>
+          </w:p>
+        </w:tc>
+        <w:tc>
+          <w:tcPr>
+            <w:tcW w:w="1962" w:type="dxa"/>
+          </w:tcPr>
+          <w:p>
+            <w:pPr>
+              <w:rPr>
+                <w:rFonts w:ascii="Arial" w:eastAsiaTheme="majorEastAsia" w:hAnsi="Arial" w:cs="Arial"/>
+                <w:sz w:val="28"/>
+                <w:szCs w:val="28"/>
+                <w:lang w:val="es-CR"/>
+              </w:rPr>
+            </w:pPr>
+            <w:r>
+              <w:rPr>
+                <w:rFonts w:ascii="Arial" w:eastAsiaTheme="majorEastAsia" w:hAnsi="Arial" w:cs="Arial"/>
+                <w:sz w:val="28"/>
+                <w:szCs w:val="28"/>
+                <w:lang w:val="es-CR"/>
+              </w:rPr>
+              <w:t>30</w:t>
+            </w:r>
+          </w:p>
+        </w:tc>
+        <w:tc>
+          <w:tcPr>
+            <w:tcW w:w="2629" w:type="dxa"/>
+          </w:tcPr>
+          <w:p>
+            <w:pPr>
+              <w:rPr>
+                <w:rFonts w:ascii="Arial" w:eastAsiaTheme="majorEastAsia" w:hAnsi="Arial" w:cs="Arial"/>
+                <w:sz w:val="28"/>
+                <w:szCs w:val="28"/>
+                <w:lang w:val="es-CR"/>
+              </w:rPr>
+            </w:pPr>
+            <w:r>
+              <w:rPr>
+                <w:rFonts w:ascii="Arial" w:eastAsiaTheme="majorEastAsia" w:hAnsi="Arial" w:cs="Arial"/>
+                <w:sz w:val="28"/>
+                <w:szCs w:val="28"/>
+                <w:lang w:val="es-CR"/>
+              </w:rPr>
+              <w:t>108</w:t>
+            </w:r>
+          </w:p>
+        </w:tc>
+        <w:tc>
+          <w:tcPr>
+            <w:tcW w:w="2903" w:type="dxa"/>
+          </w:tcPr>
+          <w:p>
+            <w:pPr>
+              <w:rPr>
+                <w:rFonts w:ascii="Arial" w:eastAsiaTheme="majorEastAsia" w:hAnsi="Arial" w:cs="Arial"/>
+                <w:sz w:val="28"/>
+                <w:szCs w:val="28"/>
+                <w:lang w:val="es-CR"/>
+              </w:rPr>
+            </w:pPr>
+            <w:r>
+              <w:rPr>
+                <w:rFonts w:ascii="Arial" w:eastAsiaTheme="majorEastAsia" w:hAnsi="Arial" w:cs="Arial"/>
+                <w:sz w:val="28"/>
+                <w:szCs w:val="28"/>
+                <w:lang w:val="es-CR"/>
+              </w:rPr>
+              <w:t>6</w:t>
+            </w:r>
+          </w:p>
+        </w:tc>
+      </w:tr>
+    </w:tbl>
+    <w:p>
+      <w:pPr>
+        <w:spacing w:after="0" w:line="240" w:lineRule="auto"/>
+        <w:rPr>
+          <w:rFonts w:ascii="Arial" w:eastAsiaTheme="majorEastAsia" w:hAnsi="Arial" w:cs="Arial"/>
+          <w:sz w:val="28"/>
+          <w:szCs w:val="28"/>
+          <w:lang w:val="es-CR"/>
+        </w:rPr>
+      </w:pPr>
+      <w:r>
+        <w:rPr>
+          <w:rFonts w:ascii="Arial" w:eastAsiaTheme="majorEastAsia" w:hAnsi="Arial" w:cs="Arial"/>
+          <w:sz w:val="28"/>
+          <w:szCs w:val="28"/>
+          <w:lang w:val="es-CR"/>
+        </w:rPr>
+        <w:br/>
+      </w:r>
+      <w:r>
+        <w:rPr>
+          <w:rFonts w:ascii="Arial" w:eastAsiaTheme="majorEastAsia" w:hAnsi="Arial" w:cs="Arial"/>
+          <w:b/>
+          <w:sz w:val="28"/>
+          <w:szCs w:val="28"/>
+          <w:lang w:val="es-CR"/>
+        </w:rPr>
+        <w:t xml:space="preserve">Estadísticas  </w:t>
+      </w:r>
+      <w:r>
+        <w:rPr>
+          <w:rFonts w:ascii="Arial" w:eastAsiaTheme="majorEastAsia" w:hAnsi="Arial" w:cs="Arial"/>
+          <w:sz w:val="28"/>
+          <w:szCs w:val="28"/>
+          <w:lang w:val="es-CR"/>
+        </w:rPr>
+        <w:br/>
+      </w:r>
+      <w:r>
+        <w:rPr>
+          <w:rFonts w:ascii="Arial" w:eastAsiaTheme="majorEastAsia" w:hAnsi="Arial" w:cs="Arial"/>
+          <w:sz w:val="28"/>
+          <w:szCs w:val="28"/>
+          <w:shd w:val="clear" w:color="auto" w:fill="C2D69B" w:themeFill="accent3" w:themeFillTint="99"/>
+          <w:lang w:val="es-CR"/>
+        </w:rPr>
+        <w:t>E(2</w:t>
+      </w:r>
+      <w:r>
+        <w:rPr>
+          <w:rFonts w:ascii="Arial" w:eastAsiaTheme="majorEastAsia" w:hAnsi="Arial" w:cs="Arial"/>
+          <w:sz w:val="28"/>
+          <w:szCs w:val="28"/>
+          <w:shd w:val="clear" w:color="auto" w:fill="C2D69B" w:themeFill="accent3" w:themeFillTint="99"/>
+          <w:lang w:val="es-CR"/>
+        </w:rPr>
+        <w:t>) = puntos / días</w:t>
+      </w:r>
+    </w:p>
+    <w:p>
+      <w:pPr>
+        <w:spacing w:after="0" w:line="240" w:lineRule="auto"/>
+        <w:rPr>
+          <w:rFonts w:ascii="Arial" w:eastAsiaTheme="majorEastAsia" w:hAnsi="Arial" w:cs="Arial"/>
+          <w:sz w:val="28"/>
+          <w:szCs w:val="28"/>
+          <w:lang w:val="es-CR"/>
+        </w:rPr>
+      </w:pPr>
+      <w:r>
+        <w:rPr>
+          <w:rFonts w:ascii="Arial" w:eastAsiaTheme="majorEastAsia" w:hAnsi="Arial" w:cs="Arial"/>
+          <w:sz w:val="28"/>
+          <w:szCs w:val="28"/>
+          <w:shd w:val="clear" w:color="auto" w:fill="D99594" w:themeFill="accent2" w:themeFillTint="99"/>
+          <w:lang w:val="es-CR"/>
+        </w:rPr>
+        <w:t>E(1</w:t>
+      </w:r>
+      <w:r>
+        <w:rPr>
+          <w:rFonts w:ascii="Arial" w:eastAsiaTheme="majorEastAsia" w:hAnsi="Arial" w:cs="Arial"/>
+          <w:sz w:val="28"/>
+          <w:szCs w:val="28"/>
+          <w:shd w:val="clear" w:color="auto" w:fill="D99594" w:themeFill="accent2" w:themeFillTint="99"/>
+          <w:lang w:val="es-CR"/>
+        </w:rPr>
+        <w:t>) = puntos / horas</w:t>
+      </w:r>
+      <w:r>
+        <w:rPr>
+          <w:rFonts w:ascii="Arial" w:eastAsiaTheme="majorEastAsia" w:hAnsi="Arial" w:cs="Arial"/>
+          <w:sz w:val="28"/>
+          <w:szCs w:val="28"/>
+          <w:lang w:val="es-CR"/>
+        </w:rPr>
+        <w:br/>
+      </w:r>
+    </w:p>
+    <w:tbl>
+      <w:tblPr>
+        <w:tblStyle w:val="TableGrid"/>
+        <w:tblW w:w="7907" w:type="dxa"/>
+        <w:tblLook w:val="04A0"/>
+      </w:tblPr>
+      <w:tblGrid>
+        <w:gridCol w:w="1695"/>
+        <w:gridCol w:w="1088"/>
+        <w:gridCol w:w="965"/>
+        <w:gridCol w:w="1095"/>
+        <w:gridCol w:w="1122"/>
+        <w:gridCol w:w="969"/>
+        <w:gridCol w:w="973"/>
+      </w:tblGrid>
+      <w:tr>
+        <w:tc>
+          <w:tcPr>
+            <w:tcW w:w="1695" w:type="dxa"/>
+          </w:tcPr>
+          <w:p>
+            <w:pPr>
+              <w:jc w:val="center"/>
+              <w:rPr>
+                <w:rFonts w:ascii="Arial" w:eastAsiaTheme="majorEastAsia" w:hAnsi="Arial" w:cs="Arial"/>
+                <w:sz w:val="28"/>
+                <w:szCs w:val="28"/>
+                <w:lang w:val="es-CR"/>
+              </w:rPr>
+            </w:pPr>
+            <w:r>
+              <w:rPr>
+                <w:rFonts w:ascii="Arial" w:eastAsiaTheme="majorEastAsia" w:hAnsi="Arial" w:cs="Arial"/>
+                <w:sz w:val="28"/>
+                <w:szCs w:val="28"/>
+                <w:lang w:val="es-CR"/>
+              </w:rPr>
+              <w:t>Iteración</w:t>
+            </w:r>
+          </w:p>
+        </w:tc>
+        <w:tc>
+          <w:tcPr>
+            <w:tcW w:w="1088" w:type="dxa"/>
+          </w:tcPr>
+          <w:p>
+            <w:pPr>
+              <w:jc w:val="center"/>
+              <w:rPr>
+                <w:rFonts w:ascii="Arial" w:eastAsiaTheme="majorEastAsia" w:hAnsi="Arial" w:cs="Arial"/>
+                <w:sz w:val="28"/>
+                <w:szCs w:val="28"/>
+                <w:lang w:val="es-CR"/>
+              </w:rPr>
+            </w:pPr>
+            <w:r>
+              <w:rPr>
+                <w:rFonts w:ascii="Arial" w:eastAsiaTheme="majorEastAsia" w:hAnsi="Arial" w:cs="Arial"/>
+                <w:sz w:val="28"/>
+                <w:szCs w:val="28"/>
+                <w:lang w:val="es-CR"/>
+              </w:rPr>
+              <w:t>Puntos</w:t>
+            </w:r>
+          </w:p>
+        </w:tc>
+        <w:tc>
+          <w:tcPr>
+            <w:tcW w:w="965" w:type="dxa"/>
+            <w:shd w:val="clear" w:color="auto" w:fill="auto"/>
+          </w:tcPr>
+          <w:p>
+            <w:pPr>
+              <w:jc w:val="center"/>
+              <w:rPr>
+                <w:rFonts w:ascii="Arial" w:eastAsiaTheme="majorEastAsia" w:hAnsi="Arial" w:cs="Arial"/>
+                <w:sz w:val="28"/>
+                <w:szCs w:val="28"/>
+                <w:lang w:val="es-CR"/>
+              </w:rPr>
+            </w:pPr>
+            <w:r>
+              <w:rPr>
+                <w:rFonts w:ascii="Arial" w:eastAsiaTheme="majorEastAsia" w:hAnsi="Arial" w:cs="Arial"/>
+                <w:sz w:val="28"/>
+                <w:szCs w:val="28"/>
+                <w:lang w:val="es-CR"/>
+              </w:rPr>
+              <w:t>Horas</w:t>
+            </w:r>
+          </w:p>
+        </w:tc>
+        <w:tc>
+          <w:tcPr>
+            <w:tcW w:w="1095" w:type="dxa"/>
+            <w:shd w:val="clear" w:color="auto" w:fill="D99594" w:themeFill="accent2" w:themeFillTint="99"/>
+          </w:tcPr>
+          <w:p>
+            <w:pPr>
+              <w:jc w:val="center"/>
+              <w:rPr>
+                <w:rFonts w:ascii="Arial" w:eastAsiaTheme="majorEastAsia" w:hAnsi="Arial" w:cs="Arial"/>
+                <w:sz w:val="28"/>
+                <w:szCs w:val="28"/>
+                <w:lang w:val="es-CR"/>
+              </w:rPr>
+            </w:pPr>
+            <w:r>
+              <w:rPr>
+                <w:rFonts w:ascii="Arial" w:eastAsiaTheme="majorEastAsia" w:hAnsi="Arial" w:cs="Arial"/>
+                <w:sz w:val="28"/>
+                <w:szCs w:val="28"/>
+                <w:lang w:val="es-CR"/>
+              </w:rPr>
+              <w:t>E(1)</w:t>
+            </w:r>
+          </w:p>
+        </w:tc>
+        <w:tc>
+          <w:tcPr>
+            <w:tcW w:w="1122" w:type="dxa"/>
+          </w:tcPr>
+          <w:p>
+            <w:pPr>
+              <w:jc w:val="center"/>
+              <w:rPr>
+                <w:rFonts w:ascii="Arial" w:eastAsiaTheme="majorEastAsia" w:hAnsi="Arial" w:cs="Arial"/>
+                <w:sz w:val="28"/>
+                <w:szCs w:val="28"/>
+                <w:lang w:val="es-CR"/>
+              </w:rPr>
+            </w:pPr>
+            <w:r>
+              <w:rPr>
+                <w:rFonts w:ascii="Arial" w:eastAsiaTheme="majorEastAsia" w:hAnsi="Arial" w:cs="Arial"/>
+                <w:sz w:val="28"/>
+                <w:szCs w:val="28"/>
+                <w:lang w:val="es-CR"/>
+              </w:rPr>
+              <w:t>Puntos</w:t>
+            </w:r>
+          </w:p>
+        </w:tc>
+        <w:tc>
+          <w:tcPr>
+            <w:tcW w:w="969" w:type="dxa"/>
+            <w:shd w:val="clear" w:color="auto" w:fill="auto"/>
+          </w:tcPr>
+          <w:p>
+            <w:pPr>
+              <w:jc w:val="center"/>
+              <w:rPr>
+                <w:rFonts w:ascii="Arial" w:eastAsiaTheme="majorEastAsia" w:hAnsi="Arial" w:cs="Arial"/>
+                <w:sz w:val="28"/>
+                <w:szCs w:val="28"/>
+                <w:lang w:val="es-CR"/>
+              </w:rPr>
+            </w:pPr>
+            <w:r>
+              <w:rPr>
+                <w:rFonts w:ascii="Arial" w:eastAsiaTheme="majorEastAsia" w:hAnsi="Arial" w:cs="Arial"/>
+                <w:sz w:val="28"/>
+                <w:szCs w:val="28"/>
+                <w:lang w:val="es-CR"/>
+              </w:rPr>
+              <w:t>Días</w:t>
+            </w:r>
+          </w:p>
+        </w:tc>
+        <w:tc>
+          <w:tcPr>
+            <w:tcW w:w="973" w:type="dxa"/>
+            <w:shd w:val="clear" w:color="auto" w:fill="C2D69B" w:themeFill="accent3" w:themeFillTint="99"/>
+          </w:tcPr>
+          <w:p>
+            <w:pPr>
+              <w:jc w:val="center"/>
+              <w:rPr>
+                <w:rFonts w:ascii="Arial" w:eastAsiaTheme="majorEastAsia" w:hAnsi="Arial" w:cs="Arial"/>
+                <w:sz w:val="28"/>
+                <w:szCs w:val="28"/>
+                <w:lang w:val="es-CR"/>
+              </w:rPr>
+            </w:pPr>
+            <w:r>
+              <w:rPr>
+                <w:rFonts w:ascii="Arial" w:eastAsiaTheme="majorEastAsia" w:hAnsi="Arial" w:cs="Arial"/>
+                <w:sz w:val="28"/>
+                <w:szCs w:val="28"/>
+                <w:lang w:val="es-CR"/>
+              </w:rPr>
+              <w:t>E(2)</w:t>
+            </w:r>
+          </w:p>
+        </w:tc>
+      </w:tr>
+      <w:tr>
+        <w:tc>
+          <w:tcPr>
+            <w:tcW w:w="1695" w:type="dxa"/>
+          </w:tcPr>
+          <w:p>
+            <w:pPr>
+              <w:jc w:val="center"/>
+              <w:rPr>
+                <w:rFonts w:ascii="Arial" w:eastAsiaTheme="majorEastAsia" w:hAnsi="Arial" w:cs="Arial"/>
+                <w:sz w:val="28"/>
+                <w:szCs w:val="28"/>
+                <w:lang w:val="es-CR"/>
+              </w:rPr>
+            </w:pPr>
+            <w:r>
+              <w:rPr>
+                <w:rFonts w:ascii="Arial" w:eastAsiaTheme="majorEastAsia" w:hAnsi="Arial" w:cs="Arial"/>
+                <w:sz w:val="28"/>
+                <w:szCs w:val="28"/>
+                <w:lang w:val="es-CR"/>
+              </w:rPr>
+              <w:t>1</w:t>
+            </w:r>
+          </w:p>
+        </w:tc>
+        <w:tc>
+          <w:tcPr>
+            <w:tcW w:w="1088" w:type="dxa"/>
+          </w:tcPr>
+          <w:p>
+            <w:pPr>
+              <w:jc w:val="center"/>
+              <w:rPr>
+                <w:rFonts w:ascii="Arial" w:eastAsiaTheme="majorEastAsia" w:hAnsi="Arial" w:cs="Arial"/>
+                <w:sz w:val="28"/>
+                <w:szCs w:val="28"/>
+                <w:lang w:val="es-CR"/>
+              </w:rPr>
+            </w:pPr>
+            <w:r>
+              <w:rPr>
+                <w:rFonts w:ascii="Arial" w:eastAsiaTheme="majorEastAsia" w:hAnsi="Arial" w:cs="Arial"/>
+                <w:sz w:val="28"/>
+                <w:szCs w:val="28"/>
+                <w:lang w:val="es-CR"/>
+              </w:rPr>
+              <w:t>226</w:t>
+            </w:r>
+          </w:p>
+        </w:tc>
+        <w:tc>
+          <w:tcPr>
+            <w:tcW w:w="965" w:type="dxa"/>
+            <w:shd w:val="clear" w:color="auto" w:fill="auto"/>
+          </w:tcPr>
+          <w:p>
+            <w:pPr>
+              <w:jc w:val="center"/>
+              <w:rPr>
+                <w:rFonts w:ascii="Arial" w:eastAsiaTheme="majorEastAsia" w:hAnsi="Arial" w:cs="Arial"/>
+                <w:sz w:val="28"/>
+                <w:szCs w:val="28"/>
+                <w:lang w:val="es-CR"/>
+              </w:rPr>
+            </w:pPr>
+            <w:r>
+              <w:rPr>
+                <w:rFonts w:ascii="Arial" w:eastAsiaTheme="majorEastAsia" w:hAnsi="Arial" w:cs="Arial"/>
+                <w:sz w:val="28"/>
+                <w:szCs w:val="28"/>
+                <w:lang w:val="es-CR"/>
+              </w:rPr>
+              <w:t>31</w:t>
+            </w:r>
+          </w:p>
+        </w:tc>
+        <w:tc>
+          <w:tcPr>
+            <w:tcW w:w="1095" w:type="dxa"/>
+            <w:shd w:val="clear" w:color="auto" w:fill="D99594" w:themeFill="accent2" w:themeFillTint="99"/>
+          </w:tcPr>
+          <w:p>
+            <w:pPr>
+              <w:jc w:val="center"/>
+              <w:rPr>
+                <w:rFonts w:ascii="Arial" w:eastAsiaTheme="majorEastAsia" w:hAnsi="Arial" w:cs="Arial"/>
+                <w:sz w:val="28"/>
+                <w:szCs w:val="28"/>
+                <w:lang w:val="es-CR"/>
+              </w:rPr>
+            </w:pPr>
+            <w:r>
+              <w:rPr>
+                <w:rFonts w:ascii="Arial" w:eastAsiaTheme="majorEastAsia" w:hAnsi="Arial" w:cs="Arial"/>
+                <w:sz w:val="28"/>
+                <w:szCs w:val="28"/>
+                <w:lang w:val="es-CR"/>
+              </w:rPr>
+              <w:t>7.2</w:t>
+            </w:r>
+          </w:p>
+        </w:tc>
+        <w:tc>
+          <w:tcPr>
+            <w:tcW w:w="1122" w:type="dxa"/>
+          </w:tcPr>
+          <w:p>
+            <w:pPr>
+              <w:jc w:val="center"/>
+              <w:rPr>
+                <w:rFonts w:ascii="Arial" w:eastAsiaTheme="majorEastAsia" w:hAnsi="Arial" w:cs="Arial"/>
+                <w:sz w:val="28"/>
+                <w:szCs w:val="28"/>
+                <w:lang w:val="es-CR"/>
+              </w:rPr>
+            </w:pPr>
+            <w:r>
+              <w:rPr>
+                <w:rFonts w:ascii="Arial" w:eastAsiaTheme="majorEastAsia" w:hAnsi="Arial" w:cs="Arial"/>
+                <w:sz w:val="28"/>
+                <w:szCs w:val="28"/>
+                <w:lang w:val="es-CR"/>
+              </w:rPr>
+              <w:t>226</w:t>
+            </w:r>
+          </w:p>
+        </w:tc>
+        <w:tc>
+          <w:tcPr>
+            <w:tcW w:w="969" w:type="dxa"/>
+            <w:shd w:val="clear" w:color="auto" w:fill="auto"/>
+          </w:tcPr>
+          <w:p>
+            <w:pPr>
+              <w:jc w:val="center"/>
+              <w:rPr>
+                <w:rFonts w:ascii="Arial" w:eastAsiaTheme="majorEastAsia" w:hAnsi="Arial" w:cs="Arial"/>
+                <w:sz w:val="28"/>
+                <w:szCs w:val="28"/>
+                <w:lang w:val="es-CR"/>
+              </w:rPr>
+            </w:pPr>
+            <w:r>
+              <w:rPr>
+                <w:rFonts w:ascii="Arial" w:eastAsiaTheme="majorEastAsia" w:hAnsi="Arial" w:cs="Arial"/>
+                <w:sz w:val="28"/>
+                <w:szCs w:val="28"/>
+                <w:lang w:val="es-CR"/>
+              </w:rPr>
+              <w:t>6</w:t>
+            </w:r>
+          </w:p>
+        </w:tc>
+        <w:tc>
+          <w:tcPr>
+            <w:tcW w:w="973" w:type="dxa"/>
+            <w:shd w:val="clear" w:color="auto" w:fill="C2D69B" w:themeFill="accent3" w:themeFillTint="99"/>
+          </w:tcPr>
+          <w:p>
+            <w:pPr>
+              <w:jc w:val="center"/>
+              <w:rPr>
+                <w:rFonts w:ascii="Arial" w:eastAsiaTheme="majorEastAsia" w:hAnsi="Arial" w:cs="Arial"/>
+                <w:sz w:val="28"/>
+                <w:szCs w:val="28"/>
+                <w:lang w:val="es-CR"/>
+              </w:rPr>
+            </w:pPr>
+            <w:r>
+              <w:rPr>
+                <w:rFonts w:ascii="Arial" w:eastAsiaTheme="majorEastAsia" w:hAnsi="Arial" w:cs="Arial"/>
+                <w:sz w:val="28"/>
+                <w:szCs w:val="28"/>
+                <w:lang w:val="es-CR"/>
+              </w:rPr>
+              <w:t>37.6</w:t>
+            </w:r>
+          </w:p>
+        </w:tc>
+      </w:tr>
+      <w:tr>
+        <w:tc>
+          <w:tcPr>
+            <w:tcW w:w="1695" w:type="dxa"/>
+          </w:tcPr>
+          <w:p>
+            <w:pPr>
+              <w:jc w:val="center"/>
+              <w:rPr>
+                <w:rFonts w:ascii="Arial" w:eastAsiaTheme="majorEastAsia" w:hAnsi="Arial" w:cs="Arial"/>
+                <w:sz w:val="28"/>
+                <w:szCs w:val="28"/>
+                <w:lang w:val="es-CR"/>
+              </w:rPr>
+            </w:pPr>
+            <w:r>
+              <w:rPr>
+                <w:rFonts w:ascii="Arial" w:eastAsiaTheme="majorEastAsia" w:hAnsi="Arial" w:cs="Arial"/>
+                <w:sz w:val="28"/>
+                <w:szCs w:val="28"/>
+                <w:lang w:val="es-CR"/>
+              </w:rPr>
+              <w:t>1 y 2</w:t>
+            </w:r>
+          </w:p>
+        </w:tc>
+        <w:tc>
+          <w:tcPr>
+            <w:tcW w:w="1088" w:type="dxa"/>
+          </w:tcPr>
+          <w:p>
+            <w:pPr>
+              <w:jc w:val="center"/>
+              <w:rPr>
+                <w:rFonts w:ascii="Arial" w:eastAsiaTheme="majorEastAsia" w:hAnsi="Arial" w:cs="Arial"/>
+                <w:sz w:val="28"/>
+                <w:szCs w:val="28"/>
+                <w:lang w:val="es-CR"/>
+              </w:rPr>
+            </w:pPr>
+            <w:r>
+              <w:rPr>
+                <w:rFonts w:ascii="Arial" w:eastAsiaTheme="majorEastAsia" w:hAnsi="Arial" w:cs="Arial"/>
+                <w:sz w:val="28"/>
+                <w:szCs w:val="28"/>
+                <w:lang w:val="es-CR"/>
+              </w:rPr>
+              <w:t>422</w:t>
+            </w:r>
+          </w:p>
+        </w:tc>
+        <w:tc>
+          <w:tcPr>
+            <w:tcW w:w="965" w:type="dxa"/>
+            <w:shd w:val="clear" w:color="auto" w:fill="auto"/>
+          </w:tcPr>
+          <w:p>
+            <w:pPr>
+              <w:jc w:val="center"/>
+              <w:rPr>
+                <w:rFonts w:ascii="Arial" w:eastAsiaTheme="majorEastAsia" w:hAnsi="Arial" w:cs="Arial"/>
+                <w:sz w:val="28"/>
+                <w:szCs w:val="28"/>
+                <w:lang w:val="es-CR"/>
+              </w:rPr>
+            </w:pPr>
+            <w:r>
+              <w:rPr>
+                <w:rFonts w:ascii="Arial" w:eastAsiaTheme="majorEastAsia" w:hAnsi="Arial" w:cs="Arial"/>
+                <w:sz w:val="28"/>
+                <w:szCs w:val="28"/>
+                <w:lang w:val="es-CR"/>
+              </w:rPr>
+              <w:t>57</w:t>
+            </w:r>
+          </w:p>
+        </w:tc>
+        <w:tc>
+          <w:tcPr>
+            <w:tcW w:w="1095" w:type="dxa"/>
+            <w:shd w:val="clear" w:color="auto" w:fill="D99594" w:themeFill="accent2" w:themeFillTint="99"/>
+          </w:tcPr>
+          <w:p>
+            <w:pPr>
+              <w:jc w:val="center"/>
+              <w:rPr>
+                <w:rFonts w:ascii="Arial" w:eastAsiaTheme="majorEastAsia" w:hAnsi="Arial" w:cs="Arial"/>
+                <w:sz w:val="28"/>
+                <w:szCs w:val="28"/>
+                <w:lang w:val="es-CR"/>
+              </w:rPr>
+            </w:pPr>
+            <w:r>
+              <w:rPr>
+                <w:rFonts w:ascii="Arial" w:eastAsiaTheme="majorEastAsia" w:hAnsi="Arial" w:cs="Arial"/>
+                <w:sz w:val="28"/>
+                <w:szCs w:val="28"/>
+                <w:lang w:val="es-CR"/>
+              </w:rPr>
+              <w:t>7.4</w:t>
+            </w:r>
+          </w:p>
+        </w:tc>
+        <w:tc>
+          <w:tcPr>
+            <w:tcW w:w="1122" w:type="dxa"/>
+          </w:tcPr>
+          <w:p>
+            <w:pPr>
+              <w:jc w:val="center"/>
+              <w:rPr>
+                <w:rFonts w:ascii="Arial" w:eastAsiaTheme="majorEastAsia" w:hAnsi="Arial" w:cs="Arial"/>
+                <w:sz w:val="28"/>
+                <w:szCs w:val="28"/>
+                <w:lang w:val="es-CR"/>
+              </w:rPr>
+            </w:pPr>
+            <w:r>
+              <w:rPr>
+                <w:rFonts w:ascii="Arial" w:eastAsiaTheme="majorEastAsia" w:hAnsi="Arial" w:cs="Arial"/>
+                <w:sz w:val="28"/>
+                <w:szCs w:val="28"/>
+                <w:lang w:val="es-CR"/>
+              </w:rPr>
+              <w:t>422</w:t>
+            </w:r>
+          </w:p>
+        </w:tc>
+        <w:tc>
+          <w:tcPr>
+            <w:tcW w:w="969" w:type="dxa"/>
+            <w:shd w:val="clear" w:color="auto" w:fill="auto"/>
+          </w:tcPr>
+          <w:p>
+            <w:pPr>
+              <w:jc w:val="center"/>
+              <w:rPr>
+                <w:rFonts w:ascii="Arial" w:eastAsiaTheme="majorEastAsia" w:hAnsi="Arial" w:cs="Arial"/>
+                <w:sz w:val="28"/>
+                <w:szCs w:val="28"/>
+                <w:lang w:val="es-CR"/>
+              </w:rPr>
+            </w:pPr>
+            <w:r>
+              <w:rPr>
+                <w:rFonts w:ascii="Arial" w:eastAsiaTheme="majorEastAsia" w:hAnsi="Arial" w:cs="Arial"/>
+                <w:sz w:val="28"/>
+                <w:szCs w:val="28"/>
+                <w:lang w:val="es-CR"/>
+              </w:rPr>
+              <w:t>12</w:t>
+            </w:r>
+          </w:p>
+        </w:tc>
+        <w:tc>
+          <w:tcPr>
+            <w:tcW w:w="973" w:type="dxa"/>
+            <w:shd w:val="clear" w:color="auto" w:fill="C2D69B" w:themeFill="accent3" w:themeFillTint="99"/>
+          </w:tcPr>
+          <w:p>
+            <w:pPr>
+              <w:jc w:val="center"/>
+              <w:rPr>
+                <w:rFonts w:ascii="Arial" w:eastAsiaTheme="majorEastAsia" w:hAnsi="Arial" w:cs="Arial"/>
+                <w:sz w:val="28"/>
+                <w:szCs w:val="28"/>
+                <w:lang w:val="es-CR"/>
+              </w:rPr>
+            </w:pPr>
+            <w:r>
+              <w:rPr>
+                <w:rFonts w:ascii="Arial" w:eastAsiaTheme="majorEastAsia" w:hAnsi="Arial" w:cs="Arial"/>
+                <w:sz w:val="28"/>
+                <w:szCs w:val="28"/>
+                <w:lang w:val="es-CR"/>
+              </w:rPr>
+              <w:t>35.16</w:t>
+            </w:r>
+          </w:p>
+        </w:tc>
+      </w:tr>
+      <w:tr>
+        <w:tc>
+          <w:tcPr>
+            <w:tcW w:w="1695" w:type="dxa"/>
+          </w:tcPr>
+          <w:p>
+            <w:pPr>
+              <w:jc w:val="center"/>
+              <w:rPr>
+                <w:rFonts w:ascii="Arial" w:eastAsiaTheme="majorEastAsia" w:hAnsi="Arial" w:cs="Arial"/>
+                <w:sz w:val="28"/>
+                <w:szCs w:val="28"/>
+                <w:lang w:val="es-CR"/>
+              </w:rPr>
+            </w:pPr>
+            <w:r>
+              <w:rPr>
+                <w:rFonts w:ascii="Arial" w:eastAsiaTheme="majorEastAsia" w:hAnsi="Arial" w:cs="Arial"/>
+                <w:sz w:val="28"/>
+                <w:szCs w:val="28"/>
+                <w:lang w:val="es-CR"/>
+              </w:rPr>
+              <w:t>1, 2, 3</w:t>
+            </w:r>
+          </w:p>
+        </w:tc>
+        <w:tc>
+          <w:tcPr>
+            <w:tcW w:w="1088" w:type="dxa"/>
+          </w:tcPr>
+          <w:p>
+            <w:pPr>
+              <w:jc w:val="center"/>
+              <w:rPr>
+                <w:rFonts w:ascii="Arial" w:eastAsiaTheme="majorEastAsia" w:hAnsi="Arial" w:cs="Arial"/>
+                <w:sz w:val="28"/>
+                <w:szCs w:val="28"/>
+                <w:lang w:val="es-CR"/>
+              </w:rPr>
+            </w:pPr>
+            <w:r>
+              <w:rPr>
+                <w:rFonts w:ascii="Arial" w:eastAsiaTheme="majorEastAsia" w:hAnsi="Arial" w:cs="Arial"/>
+                <w:sz w:val="28"/>
+                <w:szCs w:val="28"/>
+                <w:lang w:val="es-CR"/>
+              </w:rPr>
+              <w:t>530</w:t>
+            </w:r>
+          </w:p>
+        </w:tc>
+        <w:tc>
+          <w:tcPr>
+            <w:tcW w:w="965" w:type="dxa"/>
+            <w:shd w:val="clear" w:color="auto" w:fill="auto"/>
+          </w:tcPr>
+          <w:p>
+            <w:pPr>
+              <w:jc w:val="center"/>
+              <w:rPr>
+                <w:rFonts w:ascii="Arial" w:eastAsiaTheme="majorEastAsia" w:hAnsi="Arial" w:cs="Arial"/>
+                <w:sz w:val="28"/>
+                <w:szCs w:val="28"/>
+                <w:lang w:val="es-CR"/>
+              </w:rPr>
+            </w:pPr>
+            <w:r>
+              <w:rPr>
+                <w:rFonts w:ascii="Arial" w:eastAsiaTheme="majorEastAsia" w:hAnsi="Arial" w:cs="Arial"/>
+                <w:sz w:val="28"/>
+                <w:szCs w:val="28"/>
+                <w:lang w:val="es-CR"/>
+              </w:rPr>
+              <w:t>87</w:t>
+            </w:r>
+          </w:p>
+        </w:tc>
+        <w:tc>
+          <w:tcPr>
+            <w:tcW w:w="1095" w:type="dxa"/>
+            <w:shd w:val="clear" w:color="auto" w:fill="D99594" w:themeFill="accent2" w:themeFillTint="99"/>
+          </w:tcPr>
+          <w:p>
+            <w:pPr>
+              <w:jc w:val="center"/>
+              <w:rPr>
+                <w:rFonts w:ascii="Arial" w:eastAsiaTheme="majorEastAsia" w:hAnsi="Arial" w:cs="Arial"/>
+                <w:sz w:val="28"/>
+                <w:szCs w:val="28"/>
+                <w:lang w:val="es-CR"/>
+              </w:rPr>
+            </w:pPr>
+            <w:r>
+              <w:rPr>
+                <w:rFonts w:ascii="Arial" w:eastAsiaTheme="majorEastAsia" w:hAnsi="Arial" w:cs="Arial"/>
+                <w:sz w:val="28"/>
+                <w:szCs w:val="28"/>
+                <w:lang w:val="es-CR"/>
+              </w:rPr>
+              <w:t>6.09</w:t>
+            </w:r>
+          </w:p>
+        </w:tc>
+        <w:tc>
+          <w:tcPr>
+            <w:tcW w:w="1122" w:type="dxa"/>
+          </w:tcPr>
+          <w:p>
+            <w:pPr>
+              <w:jc w:val="center"/>
+              <w:rPr>
+                <w:rFonts w:ascii="Arial" w:eastAsiaTheme="majorEastAsia" w:hAnsi="Arial" w:cs="Arial"/>
+                <w:sz w:val="28"/>
+                <w:szCs w:val="28"/>
+                <w:lang w:val="es-CR"/>
+              </w:rPr>
+            </w:pPr>
+            <w:r>
+              <w:rPr>
+                <w:rFonts w:ascii="Arial" w:eastAsiaTheme="majorEastAsia" w:hAnsi="Arial" w:cs="Arial"/>
+                <w:sz w:val="28"/>
+                <w:szCs w:val="28"/>
+                <w:lang w:val="es-CR"/>
+              </w:rPr>
+              <w:t>530</w:t>
+            </w:r>
+          </w:p>
+        </w:tc>
+        <w:tc>
+          <w:tcPr>
+            <w:tcW w:w="969" w:type="dxa"/>
+            <w:shd w:val="clear" w:color="auto" w:fill="auto"/>
+          </w:tcPr>
+          <w:p>
+            <w:pPr>
+              <w:jc w:val="center"/>
+              <w:rPr>
+                <w:rFonts w:ascii="Arial" w:eastAsiaTheme="majorEastAsia" w:hAnsi="Arial" w:cs="Arial"/>
+                <w:sz w:val="28"/>
+                <w:szCs w:val="28"/>
+                <w:lang w:val="es-CR"/>
+              </w:rPr>
+            </w:pPr>
+            <w:r>
+              <w:rPr>
+                <w:rFonts w:ascii="Arial" w:eastAsiaTheme="majorEastAsia" w:hAnsi="Arial" w:cs="Arial"/>
+                <w:sz w:val="28"/>
+                <w:szCs w:val="28"/>
+                <w:lang w:val="es-CR"/>
+              </w:rPr>
+              <w:t>18</w:t>
+            </w:r>
+          </w:p>
+        </w:tc>
+        <w:tc>
+          <w:tcPr>
+            <w:tcW w:w="973" w:type="dxa"/>
+            <w:shd w:val="clear" w:color="auto" w:fill="C2D69B" w:themeFill="accent3" w:themeFillTint="99"/>
+          </w:tcPr>
+          <w:p>
+            <w:pPr>
+              <w:jc w:val="center"/>
+              <w:rPr>
+                <w:rFonts w:ascii="Arial" w:eastAsiaTheme="majorEastAsia" w:hAnsi="Arial" w:cs="Arial"/>
+                <w:sz w:val="28"/>
+                <w:szCs w:val="28"/>
+                <w:lang w:val="es-CR"/>
+              </w:rPr>
+            </w:pPr>
+            <w:r>
+              <w:rPr>
+                <w:rFonts w:ascii="Arial" w:eastAsiaTheme="majorEastAsia" w:hAnsi="Arial" w:cs="Arial"/>
+                <w:sz w:val="28"/>
+                <w:szCs w:val="28"/>
+                <w:lang w:val="es-CR"/>
+              </w:rPr>
+              <w:t>29.4</w:t>
+            </w:r>
+          </w:p>
+        </w:tc>
+      </w:tr>
+    </w:tbl>
+    <w:p>
+      <w:pPr>
+        <w:rPr>
+          <w:rFonts w:ascii="Arial" w:eastAsiaTheme="majorEastAsia" w:hAnsi="Arial" w:cs="Arial"/>
+          <w:sz w:val="28"/>
+          <w:szCs w:val="28"/>
+          <w:lang w:val="es-CR"/>
+        </w:rPr>
+      </w:pPr>
+    </w:p>
+    <w:p>
+      <w:pPr>
+        <w:rPr>
+          <w:rFonts w:ascii="Arial" w:eastAsiaTheme="majorEastAsia" w:hAnsi="Arial" w:cs="Arial"/>
+          <w:b/>
+          <w:sz w:val="28"/>
+          <w:szCs w:val="28"/>
+          <w:lang w:val="es-CR"/>
+        </w:rPr>
+      </w:pPr>
+      <w:r>
+        <w:rPr>
+          <w:rFonts w:ascii="Arial" w:eastAsiaTheme="majorEastAsia" w:hAnsi="Arial" w:cs="Arial"/>
+          <w:b/>
+          <w:sz w:val="28"/>
+          <w:szCs w:val="28"/>
+        </w:rPr>
+        <w:t xml:space="preserve">Retrospectiva Iteraciones ~ </w:t>
+      </w:r>
+      <w:r>
+        <w:rPr>
+          <w:rFonts w:ascii="Arial" w:eastAsiaTheme="majorEastAsia" w:hAnsi="Arial" w:cs="Arial"/>
+          <w:b/>
+          <w:sz w:val="28"/>
+          <w:szCs w:val="28"/>
+        </w:rPr>
+        <w:t>Eduardo Mora</w:t>
+      </w:r>
+    </w:p>
+    <w:tbl>
+      <w:tblPr>
+        <w:tblStyle w:val="TableGrid"/>
+        <w:tblW w:w="0" w:type="auto"/>
+        <w:tblLook w:val="04A0"/>
+      </w:tblPr>
+      <w:tblGrid>
+        <w:gridCol w:w="1560"/>
+        <w:gridCol w:w="1962"/>
+        <w:gridCol w:w="2629"/>
+        <w:gridCol w:w="2903"/>
+      </w:tblGrid>
+      <w:tr>
+        <w:tc>
+          <w:tcPr>
+            <w:tcW w:w="1560" w:type="dxa"/>
+          </w:tcPr>
+          <w:p>
+            <w:pPr>
+              <w:rPr>
+                <w:rFonts w:ascii="Arial" w:eastAsiaTheme="majorEastAsia" w:hAnsi="Arial" w:cs="Arial"/>
+                <w:sz w:val="28"/>
+                <w:szCs w:val="28"/>
+                <w:lang w:val="es-CR"/>
+              </w:rPr>
+            </w:pPr>
+            <w:r>
+              <w:rPr>
+                <w:rFonts w:ascii="Arial" w:eastAsiaTheme="majorEastAsia" w:hAnsi="Arial" w:cs="Arial"/>
+                <w:sz w:val="28"/>
+                <w:szCs w:val="28"/>
+                <w:lang w:val="es-CR"/>
+              </w:rPr>
+              <w:t>Iteración</w:t>
+            </w:r>
+          </w:p>
+        </w:tc>
+        <w:tc>
+          <w:tcPr>
+            <w:tcW w:w="1962" w:type="dxa"/>
+          </w:tcPr>
+          <w:p>
+            <w:pPr>
+              <w:rPr>
+                <w:rFonts w:ascii="Arial" w:eastAsiaTheme="majorEastAsia" w:hAnsi="Arial" w:cs="Arial"/>
+                <w:sz w:val="28"/>
+                <w:szCs w:val="28"/>
+                <w:lang w:val="es-CR"/>
+              </w:rPr>
+            </w:pPr>
+            <w:r>
+              <w:rPr>
+                <w:rFonts w:ascii="Arial" w:eastAsiaTheme="majorEastAsia" w:hAnsi="Arial" w:cs="Arial"/>
+                <w:sz w:val="28"/>
+                <w:szCs w:val="28"/>
+                <w:lang w:val="es-CR"/>
+              </w:rPr>
+              <w:t>Horas asignadas</w:t>
+            </w:r>
+          </w:p>
+        </w:tc>
+        <w:tc>
+          <w:tcPr>
+            <w:tcW w:w="2629" w:type="dxa"/>
+          </w:tcPr>
+          <w:p>
+            <w:pPr>
+              <w:rPr>
+                <w:rFonts w:ascii="Arial" w:eastAsiaTheme="majorEastAsia" w:hAnsi="Arial" w:cs="Arial"/>
+                <w:sz w:val="28"/>
+                <w:szCs w:val="28"/>
+                <w:lang w:val="es-CR"/>
+              </w:rPr>
+            </w:pPr>
+            <w:r>
+              <w:rPr>
+                <w:rFonts w:ascii="Arial" w:eastAsiaTheme="majorEastAsia" w:hAnsi="Arial" w:cs="Arial"/>
+                <w:sz w:val="28"/>
+                <w:szCs w:val="28"/>
+                <w:lang w:val="es-CR"/>
+              </w:rPr>
+              <w:t>Puntos</w:t>
+            </w:r>
+          </w:p>
+        </w:tc>
+        <w:tc>
+          <w:tcPr>
+            <w:tcW w:w="2903" w:type="dxa"/>
+          </w:tcPr>
+          <w:p>
+            <w:pPr>
+              <w:rPr>
+                <w:rFonts w:ascii="Arial" w:eastAsiaTheme="majorEastAsia" w:hAnsi="Arial" w:cs="Arial"/>
+                <w:sz w:val="28"/>
+                <w:szCs w:val="28"/>
+                <w:lang w:val="es-CR"/>
+              </w:rPr>
+            </w:pPr>
+            <w:r>
+              <w:rPr>
+                <w:rFonts w:ascii="Arial" w:eastAsiaTheme="majorEastAsia" w:hAnsi="Arial" w:cs="Arial"/>
+                <w:sz w:val="28"/>
+                <w:szCs w:val="28"/>
+                <w:lang w:val="es-CR"/>
+              </w:rPr>
+              <w:t>Días</w:t>
+            </w:r>
+          </w:p>
+        </w:tc>
+      </w:tr>
+      <w:tr>
+        <w:tc>
+          <w:tcPr>
+            <w:tcW w:w="1560" w:type="dxa"/>
+          </w:tcPr>
+          <w:p>
+            <w:pPr>
+              <w:rPr>
+                <w:rFonts w:ascii="Arial" w:eastAsiaTheme="majorEastAsia" w:hAnsi="Arial" w:cs="Arial"/>
+                <w:sz w:val="28"/>
+                <w:szCs w:val="28"/>
+                <w:lang w:val="es-CR"/>
+              </w:rPr>
+            </w:pPr>
+            <w:r>
+              <w:rPr>
+                <w:rFonts w:ascii="Arial" w:eastAsiaTheme="majorEastAsia" w:hAnsi="Arial" w:cs="Arial"/>
+                <w:sz w:val="28"/>
+                <w:szCs w:val="28"/>
+                <w:lang w:val="es-CR"/>
+              </w:rPr>
+              <w:t>1</w:t>
+            </w:r>
+          </w:p>
+        </w:tc>
+        <w:tc>
+          <w:tcPr>
+            <w:tcW w:w="1962" w:type="dxa"/>
+          </w:tcPr>
+          <w:p>
+            <w:pPr>
+              <w:rPr>
+                <w:rFonts w:ascii="Arial" w:eastAsiaTheme="majorEastAsia" w:hAnsi="Arial" w:cs="Arial"/>
+                <w:sz w:val="28"/>
+                <w:szCs w:val="28"/>
+                <w:lang w:val="es-CR"/>
+              </w:rPr>
+            </w:pPr>
+            <w:r>
+              <w:rPr>
+                <w:rFonts w:ascii="Arial" w:eastAsiaTheme="majorEastAsia" w:hAnsi="Arial" w:cs="Arial"/>
+                <w:sz w:val="28"/>
+                <w:szCs w:val="28"/>
+                <w:lang w:val="es-CR"/>
+              </w:rPr>
+              <w:t>16</w:t>
+            </w:r>
+          </w:p>
+        </w:tc>
+        <w:tc>
+          <w:tcPr>
+            <w:tcW w:w="2629" w:type="dxa"/>
+          </w:tcPr>
+          <w:p>
+            <w:pPr>
+              <w:rPr>
+                <w:rFonts w:ascii="Arial" w:eastAsiaTheme="majorEastAsia" w:hAnsi="Arial" w:cs="Arial"/>
+                <w:sz w:val="28"/>
+                <w:szCs w:val="28"/>
+                <w:lang w:val="es-CR"/>
+              </w:rPr>
+            </w:pPr>
+            <w:r>
+              <w:rPr>
+                <w:rFonts w:ascii="Arial" w:eastAsiaTheme="majorEastAsia" w:hAnsi="Arial" w:cs="Arial"/>
+                <w:sz w:val="28"/>
+                <w:szCs w:val="28"/>
+                <w:lang w:val="es-CR"/>
+              </w:rPr>
+              <w:t>226</w:t>
+            </w:r>
+          </w:p>
+        </w:tc>
+        <w:tc>
+          <w:tcPr>
+            <w:tcW w:w="2903" w:type="dxa"/>
+          </w:tcPr>
+          <w:p>
+            <w:pPr>
+              <w:rPr>
+                <w:rFonts w:ascii="Arial" w:eastAsiaTheme="majorEastAsia" w:hAnsi="Arial" w:cs="Arial"/>
+                <w:sz w:val="28"/>
+                <w:szCs w:val="28"/>
+                <w:lang w:val="es-CR"/>
+              </w:rPr>
+            </w:pPr>
+            <w:r>
+              <w:rPr>
+                <w:rFonts w:ascii="Arial" w:eastAsiaTheme="majorEastAsia" w:hAnsi="Arial" w:cs="Arial"/>
+                <w:sz w:val="28"/>
+                <w:szCs w:val="28"/>
+                <w:lang w:val="es-CR"/>
+              </w:rPr>
+              <w:t>6</w:t>
+            </w:r>
+          </w:p>
+        </w:tc>
+      </w:tr>
+      <w:tr>
+        <w:tc>
+          <w:tcPr>
+            <w:tcW w:w="1560" w:type="dxa"/>
+          </w:tcPr>
+          <w:p>
+            <w:pPr>
+              <w:rPr>
+                <w:rFonts w:ascii="Arial" w:eastAsiaTheme="majorEastAsia" w:hAnsi="Arial" w:cs="Arial"/>
+                <w:sz w:val="28"/>
+                <w:szCs w:val="28"/>
+                <w:lang w:val="es-CR"/>
+              </w:rPr>
+            </w:pPr>
+            <w:r>
+              <w:rPr>
+                <w:rFonts w:ascii="Arial" w:eastAsiaTheme="majorEastAsia" w:hAnsi="Arial" w:cs="Arial"/>
+                <w:sz w:val="28"/>
+                <w:szCs w:val="28"/>
+                <w:lang w:val="es-CR"/>
+              </w:rPr>
+              <w:t>2</w:t>
+            </w:r>
+          </w:p>
+        </w:tc>
+        <w:tc>
+          <w:tcPr>
+            <w:tcW w:w="1962" w:type="dxa"/>
+          </w:tcPr>
+          <w:p>
+            <w:pPr>
+              <w:rPr>
+                <w:rFonts w:ascii="Arial" w:eastAsiaTheme="majorEastAsia" w:hAnsi="Arial" w:cs="Arial"/>
+                <w:sz w:val="28"/>
+                <w:szCs w:val="28"/>
+                <w:lang w:val="es-CR"/>
+              </w:rPr>
+            </w:pPr>
+            <w:r>
+              <w:rPr>
+                <w:rFonts w:ascii="Arial" w:eastAsiaTheme="majorEastAsia" w:hAnsi="Arial" w:cs="Arial"/>
+                <w:sz w:val="28"/>
+                <w:szCs w:val="28"/>
+                <w:lang w:val="es-CR"/>
+              </w:rPr>
+              <w:t>20</w:t>
+            </w:r>
+          </w:p>
+        </w:tc>
+        <w:tc>
+          <w:tcPr>
+            <w:tcW w:w="2629" w:type="dxa"/>
+          </w:tcPr>
+          <w:p>
+            <w:pPr>
+              <w:rPr>
+                <w:rFonts w:ascii="Arial" w:eastAsiaTheme="majorEastAsia" w:hAnsi="Arial" w:cs="Arial"/>
+                <w:sz w:val="28"/>
+                <w:szCs w:val="28"/>
+                <w:lang w:val="es-CR"/>
+              </w:rPr>
+            </w:pPr>
+            <w:r>
+              <w:rPr>
+                <w:rFonts w:ascii="Arial" w:eastAsiaTheme="majorEastAsia" w:hAnsi="Arial" w:cs="Arial"/>
+                <w:sz w:val="28"/>
+                <w:szCs w:val="28"/>
+                <w:lang w:val="es-CR"/>
+              </w:rPr>
+              <w:t>196</w:t>
+            </w:r>
+          </w:p>
+        </w:tc>
+        <w:tc>
+          <w:tcPr>
+            <w:tcW w:w="2903" w:type="dxa"/>
+          </w:tcPr>
+          <w:p>
+            <w:pPr>
+              <w:rPr>
+                <w:rFonts w:ascii="Arial" w:eastAsiaTheme="majorEastAsia" w:hAnsi="Arial" w:cs="Arial"/>
+                <w:sz w:val="28"/>
+                <w:szCs w:val="28"/>
+                <w:lang w:val="es-CR"/>
+              </w:rPr>
+            </w:pPr>
+            <w:r>
+              <w:rPr>
+                <w:rFonts w:ascii="Arial" w:eastAsiaTheme="majorEastAsia" w:hAnsi="Arial" w:cs="Arial"/>
+                <w:sz w:val="28"/>
+                <w:szCs w:val="28"/>
+                <w:lang w:val="es-CR"/>
+              </w:rPr>
+              <w:t>6</w:t>
+            </w:r>
+          </w:p>
+        </w:tc>
+      </w:tr>
+      <w:tr>
+        <w:tc>
+          <w:tcPr>
+            <w:tcW w:w="1560" w:type="dxa"/>
+          </w:tcPr>
+          <w:p>
+            <w:pPr>
+              <w:rPr>
+                <w:rFonts w:ascii="Arial" w:eastAsiaTheme="majorEastAsia" w:hAnsi="Arial" w:cs="Arial"/>
+                <w:sz w:val="28"/>
+                <w:szCs w:val="28"/>
+                <w:lang w:val="es-CR"/>
+              </w:rPr>
+            </w:pPr>
+            <w:r>
+              <w:rPr>
+                <w:rFonts w:ascii="Arial" w:eastAsiaTheme="majorEastAsia" w:hAnsi="Arial" w:cs="Arial"/>
+                <w:sz w:val="28"/>
+                <w:szCs w:val="28"/>
+                <w:lang w:val="es-CR"/>
+              </w:rPr>
+              <w:t>3</w:t>
+            </w:r>
+          </w:p>
+        </w:tc>
+        <w:tc>
+          <w:tcPr>
+            <w:tcW w:w="1962" w:type="dxa"/>
+          </w:tcPr>
+          <w:p>
+            <w:pPr>
+              <w:rPr>
+                <w:rFonts w:ascii="Arial" w:eastAsiaTheme="majorEastAsia" w:hAnsi="Arial" w:cs="Arial"/>
+                <w:sz w:val="28"/>
+                <w:szCs w:val="28"/>
+                <w:lang w:val="es-CR"/>
+              </w:rPr>
+            </w:pPr>
+            <w:r>
+              <w:rPr>
+                <w:rFonts w:ascii="Arial" w:eastAsiaTheme="majorEastAsia" w:hAnsi="Arial" w:cs="Arial"/>
+                <w:sz w:val="28"/>
+                <w:szCs w:val="28"/>
+                <w:lang w:val="es-CR"/>
+              </w:rPr>
+              <w:t>28</w:t>
+            </w:r>
+          </w:p>
+        </w:tc>
+        <w:tc>
+          <w:tcPr>
+            <w:tcW w:w="2629" w:type="dxa"/>
+          </w:tcPr>
+          <w:p>
+            <w:pPr>
+              <w:rPr>
+                <w:rFonts w:ascii="Arial" w:eastAsiaTheme="majorEastAsia" w:hAnsi="Arial" w:cs="Arial"/>
+                <w:sz w:val="28"/>
+                <w:szCs w:val="28"/>
+                <w:lang w:val="es-CR"/>
+              </w:rPr>
+            </w:pPr>
+            <w:r>
+              <w:rPr>
+                <w:rFonts w:ascii="Arial" w:eastAsiaTheme="majorEastAsia" w:hAnsi="Arial" w:cs="Arial"/>
+                <w:sz w:val="28"/>
+                <w:szCs w:val="28"/>
+                <w:lang w:val="es-CR"/>
+              </w:rPr>
+              <w:t>108</w:t>
+            </w:r>
+          </w:p>
+        </w:tc>
+        <w:tc>
+          <w:tcPr>
+            <w:tcW w:w="2903" w:type="dxa"/>
+          </w:tcPr>
+          <w:p>
+            <w:pPr>
+              <w:rPr>
+                <w:rFonts w:ascii="Arial" w:eastAsiaTheme="majorEastAsia" w:hAnsi="Arial" w:cs="Arial"/>
+                <w:sz w:val="28"/>
+                <w:szCs w:val="28"/>
+                <w:lang w:val="es-CR"/>
+              </w:rPr>
+            </w:pPr>
+            <w:r>
+              <w:rPr>
+                <w:rFonts w:ascii="Arial" w:eastAsiaTheme="majorEastAsia" w:hAnsi="Arial" w:cs="Arial"/>
+                <w:sz w:val="28"/>
+                <w:szCs w:val="28"/>
+                <w:lang w:val="es-CR"/>
+              </w:rPr>
+              <w:t>6</w:t>
+            </w:r>
+          </w:p>
+        </w:tc>
+      </w:tr>
+    </w:tbl>
+    <w:p>
+      <w:pPr>
+        <w:spacing w:after="0" w:line="240" w:lineRule="auto"/>
+        <w:rPr>
+          <w:rFonts w:ascii="Arial" w:eastAsiaTheme="majorEastAsia" w:hAnsi="Arial" w:cs="Arial"/>
+          <w:sz w:val="28"/>
+          <w:szCs w:val="28"/>
+          <w:lang w:val="es-CR"/>
+        </w:rPr>
+      </w:pPr>
+      <w:r>
+        <w:rPr>
+          <w:rFonts w:ascii="Arial" w:eastAsiaTheme="majorEastAsia" w:hAnsi="Arial" w:cs="Arial"/>
+          <w:sz w:val="28"/>
+          <w:szCs w:val="28"/>
+          <w:lang w:val="es-CR"/>
+        </w:rPr>
+        <w:br/>
+      </w:r>
+      <w:r>
+        <w:rPr>
+          <w:rFonts w:ascii="Arial" w:eastAsiaTheme="majorEastAsia" w:hAnsi="Arial" w:cs="Arial"/>
+          <w:b/>
+          <w:sz w:val="28"/>
+          <w:szCs w:val="28"/>
+          <w:lang w:val="es-CR"/>
+        </w:rPr>
+        <w:t xml:space="preserve">Estadísticas  </w:t>
+      </w:r>
+      <w:r>
+        <w:rPr>
+          <w:rFonts w:ascii="Arial" w:eastAsiaTheme="majorEastAsia" w:hAnsi="Arial" w:cs="Arial"/>
+          <w:sz w:val="28"/>
+          <w:szCs w:val="28"/>
+          <w:lang w:val="es-CR"/>
+        </w:rPr>
+        <w:br/>
+      </w:r>
+      <w:r>
+        <w:rPr>
+          <w:rFonts w:ascii="Arial" w:eastAsiaTheme="majorEastAsia" w:hAnsi="Arial" w:cs="Arial"/>
+          <w:sz w:val="28"/>
+          <w:szCs w:val="28"/>
+          <w:shd w:val="clear" w:color="auto" w:fill="C2D69B" w:themeFill="accent3" w:themeFillTint="99"/>
+          <w:lang w:val="es-CR"/>
+        </w:rPr>
+        <w:t>E(2</w:t>
+      </w:r>
+      <w:r>
+        <w:rPr>
+          <w:rFonts w:ascii="Arial" w:eastAsiaTheme="majorEastAsia" w:hAnsi="Arial" w:cs="Arial"/>
+          <w:sz w:val="28"/>
+          <w:szCs w:val="28"/>
+          <w:shd w:val="clear" w:color="auto" w:fill="C2D69B" w:themeFill="accent3" w:themeFillTint="99"/>
+          <w:lang w:val="es-CR"/>
+        </w:rPr>
+        <w:t>) = puntos / días</w:t>
+      </w:r>
+    </w:p>
+    <w:p>
+      <w:pPr>
+        <w:spacing w:after="0" w:line="240" w:lineRule="auto"/>
+        <w:rPr>
+          <w:rFonts w:ascii="Arial" w:eastAsiaTheme="majorEastAsia" w:hAnsi="Arial" w:cs="Arial"/>
+          <w:sz w:val="28"/>
+          <w:szCs w:val="28"/>
+          <w:lang w:val="es-CR"/>
+        </w:rPr>
+      </w:pPr>
+      <w:r>
+        <w:rPr>
+          <w:rFonts w:ascii="Arial" w:eastAsiaTheme="majorEastAsia" w:hAnsi="Arial" w:cs="Arial"/>
+          <w:sz w:val="28"/>
+          <w:szCs w:val="28"/>
+          <w:shd w:val="clear" w:color="auto" w:fill="D99594" w:themeFill="accent2" w:themeFillTint="99"/>
+          <w:lang w:val="es-CR"/>
+        </w:rPr>
+        <w:t>E(1</w:t>
+      </w:r>
+      <w:r>
+        <w:rPr>
+          <w:rFonts w:ascii="Arial" w:eastAsiaTheme="majorEastAsia" w:hAnsi="Arial" w:cs="Arial"/>
+          <w:sz w:val="28"/>
+          <w:szCs w:val="28"/>
+          <w:shd w:val="clear" w:color="auto" w:fill="D99594" w:themeFill="accent2" w:themeFillTint="99"/>
+          <w:lang w:val="es-CR"/>
+        </w:rPr>
+        <w:t>) = puntos / horas</w:t>
+      </w:r>
+      <w:r>
+        <w:rPr>
+          <w:rFonts w:ascii="Arial" w:eastAsiaTheme="majorEastAsia" w:hAnsi="Arial" w:cs="Arial"/>
+          <w:sz w:val="28"/>
+          <w:szCs w:val="28"/>
+          <w:lang w:val="es-CR"/>
+        </w:rPr>
+        <w:br/>
+      </w:r>
+    </w:p>
+    <w:tbl>
+      <w:tblPr>
+        <w:tblStyle w:val="TableGrid"/>
+        <w:tblW w:w="7907" w:type="dxa"/>
+        <w:tblLook w:val="04A0"/>
+      </w:tblPr>
+      <w:tblGrid>
+        <w:gridCol w:w="1695"/>
+        <w:gridCol w:w="1088"/>
+        <w:gridCol w:w="965"/>
+        <w:gridCol w:w="1095"/>
+        <w:gridCol w:w="1122"/>
+        <w:gridCol w:w="969"/>
+        <w:gridCol w:w="973"/>
+      </w:tblGrid>
+      <w:tr>
+        <w:tc>
+          <w:tcPr>
+            <w:tcW w:w="1695" w:type="dxa"/>
+          </w:tcPr>
+          <w:p>
+            <w:pPr>
+              <w:jc w:val="center"/>
+              <w:rPr>
+                <w:rFonts w:ascii="Arial" w:eastAsiaTheme="majorEastAsia" w:hAnsi="Arial" w:cs="Arial"/>
+                <w:sz w:val="28"/>
+                <w:szCs w:val="28"/>
+                <w:lang w:val="es-CR"/>
+              </w:rPr>
+            </w:pPr>
+            <w:r>
+              <w:rPr>
+                <w:rFonts w:ascii="Arial" w:eastAsiaTheme="majorEastAsia" w:hAnsi="Arial" w:cs="Arial"/>
+                <w:sz w:val="28"/>
+                <w:szCs w:val="28"/>
+                <w:lang w:val="es-CR"/>
+              </w:rPr>
+              <w:t>Iteración</w:t>
+            </w:r>
+          </w:p>
+        </w:tc>
+        <w:tc>
+          <w:tcPr>
+            <w:tcW w:w="1088" w:type="dxa"/>
+          </w:tcPr>
+          <w:p>
+            <w:pPr>
+              <w:jc w:val="center"/>
+              <w:rPr>
+                <w:rFonts w:ascii="Arial" w:eastAsiaTheme="majorEastAsia" w:hAnsi="Arial" w:cs="Arial"/>
+                <w:sz w:val="28"/>
+                <w:szCs w:val="28"/>
+                <w:lang w:val="es-CR"/>
+              </w:rPr>
+            </w:pPr>
+            <w:r>
+              <w:rPr>
+                <w:rFonts w:ascii="Arial" w:eastAsiaTheme="majorEastAsia" w:hAnsi="Arial" w:cs="Arial"/>
+                <w:sz w:val="28"/>
+                <w:szCs w:val="28"/>
+                <w:lang w:val="es-CR"/>
+              </w:rPr>
+              <w:t>Puntos</w:t>
+            </w:r>
+          </w:p>
+        </w:tc>
+        <w:tc>
+          <w:tcPr>
+            <w:tcW w:w="965" w:type="dxa"/>
+            <w:shd w:val="clear" w:color="auto" w:fill="auto"/>
+          </w:tcPr>
+          <w:p>
+            <w:pPr>
+              <w:jc w:val="center"/>
+              <w:rPr>
+                <w:rFonts w:ascii="Arial" w:eastAsiaTheme="majorEastAsia" w:hAnsi="Arial" w:cs="Arial"/>
+                <w:sz w:val="28"/>
+                <w:szCs w:val="28"/>
+                <w:lang w:val="es-CR"/>
+              </w:rPr>
+            </w:pPr>
+            <w:r>
+              <w:rPr>
+                <w:rFonts w:ascii="Arial" w:eastAsiaTheme="majorEastAsia" w:hAnsi="Arial" w:cs="Arial"/>
+                <w:sz w:val="28"/>
+                <w:szCs w:val="28"/>
+                <w:lang w:val="es-CR"/>
+              </w:rPr>
+              <w:t>Horas</w:t>
+            </w:r>
+          </w:p>
+        </w:tc>
+        <w:tc>
+          <w:tcPr>
+            <w:tcW w:w="1095" w:type="dxa"/>
+            <w:shd w:val="clear" w:color="auto" w:fill="D99594" w:themeFill="accent2" w:themeFillTint="99"/>
+          </w:tcPr>
+          <w:p>
+            <w:pPr>
+              <w:jc w:val="center"/>
+              <w:rPr>
+                <w:rFonts w:ascii="Arial" w:eastAsiaTheme="majorEastAsia" w:hAnsi="Arial" w:cs="Arial"/>
+                <w:sz w:val="28"/>
+                <w:szCs w:val="28"/>
+                <w:lang w:val="es-CR"/>
+              </w:rPr>
+            </w:pPr>
+            <w:r>
+              <w:rPr>
+                <w:rFonts w:ascii="Arial" w:eastAsiaTheme="majorEastAsia" w:hAnsi="Arial" w:cs="Arial"/>
+                <w:sz w:val="28"/>
+                <w:szCs w:val="28"/>
+                <w:lang w:val="es-CR"/>
+              </w:rPr>
+              <w:t>E(1)</w:t>
+            </w:r>
+          </w:p>
+        </w:tc>
+        <w:tc>
+          <w:tcPr>
+            <w:tcW w:w="1122" w:type="dxa"/>
+          </w:tcPr>
+          <w:p>
+            <w:pPr>
+              <w:jc w:val="center"/>
+              <w:rPr>
+                <w:rFonts w:ascii="Arial" w:eastAsiaTheme="majorEastAsia" w:hAnsi="Arial" w:cs="Arial"/>
+                <w:sz w:val="28"/>
+                <w:szCs w:val="28"/>
+                <w:lang w:val="es-CR"/>
+              </w:rPr>
+            </w:pPr>
+            <w:r>
+              <w:rPr>
+                <w:rFonts w:ascii="Arial" w:eastAsiaTheme="majorEastAsia" w:hAnsi="Arial" w:cs="Arial"/>
+                <w:sz w:val="28"/>
+                <w:szCs w:val="28"/>
+                <w:lang w:val="es-CR"/>
+              </w:rPr>
+              <w:t>Puntos</w:t>
+            </w:r>
+          </w:p>
+        </w:tc>
+        <w:tc>
+          <w:tcPr>
+            <w:tcW w:w="969" w:type="dxa"/>
+            <w:shd w:val="clear" w:color="auto" w:fill="auto"/>
+          </w:tcPr>
+          <w:p>
+            <w:pPr>
+              <w:jc w:val="center"/>
+              <w:rPr>
+                <w:rFonts w:ascii="Arial" w:eastAsiaTheme="majorEastAsia" w:hAnsi="Arial" w:cs="Arial"/>
+                <w:sz w:val="28"/>
+                <w:szCs w:val="28"/>
+                <w:lang w:val="es-CR"/>
+              </w:rPr>
+            </w:pPr>
+            <w:r>
+              <w:rPr>
+                <w:rFonts w:ascii="Arial" w:eastAsiaTheme="majorEastAsia" w:hAnsi="Arial" w:cs="Arial"/>
+                <w:sz w:val="28"/>
+                <w:szCs w:val="28"/>
+                <w:lang w:val="es-CR"/>
+              </w:rPr>
+              <w:t>Días</w:t>
+            </w:r>
+          </w:p>
+        </w:tc>
+        <w:tc>
+          <w:tcPr>
+            <w:tcW w:w="973" w:type="dxa"/>
+            <w:shd w:val="clear" w:color="auto" w:fill="C2D69B" w:themeFill="accent3" w:themeFillTint="99"/>
+          </w:tcPr>
+          <w:p>
+            <w:pPr>
+              <w:jc w:val="center"/>
+              <w:rPr>
+                <w:rFonts w:ascii="Arial" w:eastAsiaTheme="majorEastAsia" w:hAnsi="Arial" w:cs="Arial"/>
+                <w:sz w:val="28"/>
+                <w:szCs w:val="28"/>
+                <w:lang w:val="es-CR"/>
+              </w:rPr>
+            </w:pPr>
+            <w:r>
+              <w:rPr>
+                <w:rFonts w:ascii="Arial" w:eastAsiaTheme="majorEastAsia" w:hAnsi="Arial" w:cs="Arial"/>
+                <w:sz w:val="28"/>
+                <w:szCs w:val="28"/>
+                <w:lang w:val="es-CR"/>
+              </w:rPr>
+              <w:t>E(2)</w:t>
+            </w:r>
+          </w:p>
+        </w:tc>
+      </w:tr>
+      <w:tr>
+        <w:tc>
+          <w:tcPr>
+            <w:tcW w:w="1695" w:type="dxa"/>
+          </w:tcPr>
+          <w:p>
+            <w:pPr>
+              <w:jc w:val="center"/>
+              <w:rPr>
+                <w:rFonts w:ascii="Arial" w:eastAsiaTheme="majorEastAsia" w:hAnsi="Arial" w:cs="Arial"/>
+                <w:sz w:val="28"/>
+                <w:szCs w:val="28"/>
+                <w:lang w:val="es-CR"/>
+              </w:rPr>
+            </w:pPr>
+            <w:r>
+              <w:rPr>
+                <w:rFonts w:ascii="Arial" w:eastAsiaTheme="majorEastAsia" w:hAnsi="Arial" w:cs="Arial"/>
+                <w:sz w:val="28"/>
+                <w:szCs w:val="28"/>
+                <w:lang w:val="es-CR"/>
+              </w:rPr>
+              <w:t>1</w:t>
+            </w:r>
+          </w:p>
+        </w:tc>
+        <w:tc>
+          <w:tcPr>
+            <w:tcW w:w="1088" w:type="dxa"/>
+          </w:tcPr>
+          <w:p>
+            <w:pPr>
+              <w:jc w:val="center"/>
+              <w:rPr>
+                <w:rFonts w:ascii="Arial" w:eastAsiaTheme="majorEastAsia" w:hAnsi="Arial" w:cs="Arial"/>
+                <w:sz w:val="28"/>
+                <w:szCs w:val="28"/>
+                <w:lang w:val="es-CR"/>
+              </w:rPr>
+            </w:pPr>
+            <w:r>
+              <w:rPr>
+                <w:rFonts w:ascii="Arial" w:eastAsiaTheme="majorEastAsia" w:hAnsi="Arial" w:cs="Arial"/>
+                <w:sz w:val="28"/>
+                <w:szCs w:val="28"/>
+                <w:lang w:val="es-CR"/>
+              </w:rPr>
+              <w:t>226</w:t>
+            </w:r>
+          </w:p>
+        </w:tc>
+        <w:tc>
+          <w:tcPr>
+            <w:tcW w:w="965" w:type="dxa"/>
+            <w:shd w:val="clear" w:color="auto" w:fill="auto"/>
+          </w:tcPr>
+          <w:p>
+            <w:pPr>
+              <w:jc w:val="center"/>
+              <w:rPr>
+                <w:rFonts w:ascii="Arial" w:eastAsiaTheme="majorEastAsia" w:hAnsi="Arial" w:cs="Arial"/>
+                <w:sz w:val="28"/>
+                <w:szCs w:val="28"/>
+                <w:lang w:val="es-CR"/>
+              </w:rPr>
+            </w:pPr>
+            <w:r>
+              <w:rPr>
+                <w:rFonts w:ascii="Arial" w:eastAsiaTheme="majorEastAsia" w:hAnsi="Arial" w:cs="Arial"/>
+                <w:sz w:val="28"/>
+                <w:szCs w:val="28"/>
+                <w:lang w:val="es-CR"/>
+              </w:rPr>
+              <w:t>16</w:t>
+            </w:r>
+          </w:p>
+        </w:tc>
+        <w:tc>
+          <w:tcPr>
+            <w:tcW w:w="1095" w:type="dxa"/>
+            <w:shd w:val="clear" w:color="auto" w:fill="D99594" w:themeFill="accent2" w:themeFillTint="99"/>
+          </w:tcPr>
+          <w:p>
+            <w:pPr>
+              <w:jc w:val="center"/>
+              <w:rPr>
+                <w:rFonts w:ascii="Arial" w:eastAsiaTheme="majorEastAsia" w:hAnsi="Arial" w:cs="Arial"/>
+                <w:sz w:val="28"/>
+                <w:szCs w:val="28"/>
+                <w:lang w:val="es-CR"/>
+              </w:rPr>
+            </w:pPr>
+            <w:r>
+              <w:rPr>
+                <w:rFonts w:ascii="Arial" w:eastAsiaTheme="majorEastAsia" w:hAnsi="Arial" w:cs="Arial"/>
+                <w:sz w:val="28"/>
+                <w:szCs w:val="28"/>
+                <w:lang w:val="es-CR"/>
+              </w:rPr>
+              <w:t>14,1</w:t>
+            </w:r>
+          </w:p>
+        </w:tc>
+        <w:tc>
+          <w:tcPr>
+            <w:tcW w:w="1122" w:type="dxa"/>
+          </w:tcPr>
+          <w:p>
+            <w:pPr>
+              <w:jc w:val="center"/>
+              <w:rPr>
+                <w:rFonts w:ascii="Arial" w:eastAsiaTheme="majorEastAsia" w:hAnsi="Arial" w:cs="Arial"/>
+                <w:sz w:val="28"/>
+                <w:szCs w:val="28"/>
+                <w:lang w:val="es-CR"/>
+              </w:rPr>
+            </w:pPr>
+            <w:r>
+              <w:rPr>
+                <w:rFonts w:ascii="Arial" w:eastAsiaTheme="majorEastAsia" w:hAnsi="Arial" w:cs="Arial"/>
+                <w:sz w:val="28"/>
+                <w:szCs w:val="28"/>
+                <w:lang w:val="es-CR"/>
+              </w:rPr>
+              <w:t>226</w:t>
+            </w:r>
+          </w:p>
+        </w:tc>
+        <w:tc>
+          <w:tcPr>
+            <w:tcW w:w="969" w:type="dxa"/>
+            <w:shd w:val="clear" w:color="auto" w:fill="auto"/>
+          </w:tcPr>
+          <w:p>
+            <w:pPr>
+              <w:jc w:val="center"/>
+              <w:rPr>
+                <w:rFonts w:ascii="Arial" w:eastAsiaTheme="majorEastAsia" w:hAnsi="Arial" w:cs="Arial"/>
+                <w:sz w:val="28"/>
+                <w:szCs w:val="28"/>
+                <w:lang w:val="es-CR"/>
+              </w:rPr>
+            </w:pPr>
+            <w:r>
+              <w:rPr>
+                <w:rFonts w:ascii="Arial" w:eastAsiaTheme="majorEastAsia" w:hAnsi="Arial" w:cs="Arial"/>
+                <w:sz w:val="28"/>
+                <w:szCs w:val="28"/>
+                <w:lang w:val="es-CR"/>
+              </w:rPr>
+              <w:t>6</w:t>
+            </w:r>
+          </w:p>
+        </w:tc>
+        <w:tc>
+          <w:tcPr>
+            <w:tcW w:w="973" w:type="dxa"/>
+            <w:shd w:val="clear" w:color="auto" w:fill="C2D69B" w:themeFill="accent3" w:themeFillTint="99"/>
+          </w:tcPr>
+          <w:p>
+            <w:pPr>
+              <w:jc w:val="center"/>
+              <w:rPr>
+                <w:rFonts w:ascii="Arial" w:eastAsiaTheme="majorEastAsia" w:hAnsi="Arial" w:cs="Arial"/>
+                <w:sz w:val="28"/>
+                <w:szCs w:val="28"/>
+                <w:lang w:val="es-CR"/>
+              </w:rPr>
+            </w:pPr>
+            <w:r>
+              <w:rPr>
+                <w:rFonts w:ascii="Arial" w:eastAsiaTheme="majorEastAsia" w:hAnsi="Arial" w:cs="Arial"/>
+                <w:sz w:val="28"/>
+                <w:szCs w:val="28"/>
+                <w:lang w:val="es-CR"/>
+              </w:rPr>
+              <w:t>37,6</w:t>
+            </w:r>
+          </w:p>
+        </w:tc>
+      </w:tr>
+      <w:tr>
+        <w:tc>
+          <w:tcPr>
+            <w:tcW w:w="1695" w:type="dxa"/>
+          </w:tcPr>
+          <w:p>
+            <w:pPr>
+              <w:jc w:val="center"/>
+              <w:rPr>
+                <w:rFonts w:ascii="Arial" w:eastAsiaTheme="majorEastAsia" w:hAnsi="Arial" w:cs="Arial"/>
+                <w:sz w:val="28"/>
+                <w:szCs w:val="28"/>
+                <w:lang w:val="es-CR"/>
+              </w:rPr>
+            </w:pPr>
+            <w:r>
+              <w:rPr>
+                <w:rFonts w:ascii="Arial" w:eastAsiaTheme="majorEastAsia" w:hAnsi="Arial" w:cs="Arial"/>
+                <w:sz w:val="28"/>
+                <w:szCs w:val="28"/>
+                <w:lang w:val="es-CR"/>
+              </w:rPr>
+              <w:t>1 y 2</w:t>
+            </w:r>
+          </w:p>
+        </w:tc>
+        <w:tc>
+          <w:tcPr>
+            <w:tcW w:w="1088" w:type="dxa"/>
+          </w:tcPr>
+          <w:p>
+            <w:pPr>
+              <w:jc w:val="center"/>
+              <w:rPr>
+                <w:rFonts w:ascii="Arial" w:eastAsiaTheme="majorEastAsia" w:hAnsi="Arial" w:cs="Arial"/>
+                <w:sz w:val="28"/>
+                <w:szCs w:val="28"/>
+                <w:lang w:val="es-CR"/>
+              </w:rPr>
+            </w:pPr>
+            <w:r>
+              <w:rPr>
+                <w:rFonts w:ascii="Arial" w:eastAsiaTheme="majorEastAsia" w:hAnsi="Arial" w:cs="Arial"/>
+                <w:sz w:val="28"/>
+                <w:szCs w:val="28"/>
+                <w:lang w:val="es-CR"/>
+              </w:rPr>
+              <w:t>422</w:t>
+            </w:r>
+          </w:p>
+        </w:tc>
+        <w:tc>
+          <w:tcPr>
+            <w:tcW w:w="965" w:type="dxa"/>
+            <w:shd w:val="clear" w:color="auto" w:fill="auto"/>
+          </w:tcPr>
+          <w:p>
+            <w:pPr>
+              <w:jc w:val="center"/>
+              <w:rPr>
+                <w:rFonts w:ascii="Arial" w:eastAsiaTheme="majorEastAsia" w:hAnsi="Arial" w:cs="Arial"/>
+                <w:sz w:val="28"/>
+                <w:szCs w:val="28"/>
+                <w:lang w:val="es-CR"/>
+              </w:rPr>
+            </w:pPr>
+            <w:r>
+              <w:rPr>
+                <w:rFonts w:ascii="Arial" w:eastAsiaTheme="majorEastAsia" w:hAnsi="Arial" w:cs="Arial"/>
+                <w:sz w:val="28"/>
+                <w:szCs w:val="28"/>
+                <w:lang w:val="es-CR"/>
+              </w:rPr>
+              <w:t>36</w:t>
+            </w:r>
+          </w:p>
+        </w:tc>
+        <w:tc>
+          <w:tcPr>
+            <w:tcW w:w="1095" w:type="dxa"/>
+            <w:shd w:val="clear" w:color="auto" w:fill="D99594" w:themeFill="accent2" w:themeFillTint="99"/>
+          </w:tcPr>
+          <w:p>
+            <w:pPr>
+              <w:jc w:val="center"/>
+              <w:rPr>
+                <w:rFonts w:ascii="Arial" w:eastAsiaTheme="majorEastAsia" w:hAnsi="Arial" w:cs="Arial"/>
+                <w:sz w:val="28"/>
+                <w:szCs w:val="28"/>
+                <w:lang w:val="es-CR"/>
+              </w:rPr>
+            </w:pPr>
+            <w:r>
+              <w:rPr>
+                <w:rFonts w:ascii="Arial" w:eastAsiaTheme="majorEastAsia" w:hAnsi="Arial" w:cs="Arial"/>
+                <w:sz w:val="28"/>
+                <w:szCs w:val="28"/>
+                <w:lang w:val="es-CR"/>
+              </w:rPr>
+              <w:t>11,7</w:t>
+            </w:r>
+          </w:p>
+        </w:tc>
+        <w:tc>
+          <w:tcPr>
+            <w:tcW w:w="1122" w:type="dxa"/>
+          </w:tcPr>
+          <w:p>
+            <w:pPr>
+              <w:jc w:val="center"/>
+              <w:rPr>
+                <w:rFonts w:ascii="Arial" w:eastAsiaTheme="majorEastAsia" w:hAnsi="Arial" w:cs="Arial"/>
+                <w:sz w:val="28"/>
+                <w:szCs w:val="28"/>
+                <w:lang w:val="es-CR"/>
+              </w:rPr>
+            </w:pPr>
+            <w:r>
+              <w:rPr>
+                <w:rFonts w:ascii="Arial" w:eastAsiaTheme="majorEastAsia" w:hAnsi="Arial" w:cs="Arial"/>
+                <w:sz w:val="28"/>
+                <w:szCs w:val="28"/>
+                <w:lang w:val="es-CR"/>
+              </w:rPr>
+              <w:t>422</w:t>
+            </w:r>
+          </w:p>
+        </w:tc>
+        <w:tc>
+          <w:tcPr>
+            <w:tcW w:w="969" w:type="dxa"/>
+            <w:shd w:val="clear" w:color="auto" w:fill="auto"/>
+          </w:tcPr>
+          <w:p>
+            <w:pPr>
+              <w:jc w:val="center"/>
+              <w:rPr>
+                <w:rFonts w:ascii="Arial" w:eastAsiaTheme="majorEastAsia" w:hAnsi="Arial" w:cs="Arial"/>
+                <w:sz w:val="28"/>
+                <w:szCs w:val="28"/>
+                <w:lang w:val="es-CR"/>
+              </w:rPr>
+            </w:pPr>
+            <w:r>
+              <w:rPr>
+                <w:rFonts w:ascii="Arial" w:eastAsiaTheme="majorEastAsia" w:hAnsi="Arial" w:cs="Arial"/>
+                <w:sz w:val="28"/>
+                <w:szCs w:val="28"/>
+                <w:lang w:val="es-CR"/>
+              </w:rPr>
+              <w:t>12</w:t>
+            </w:r>
+          </w:p>
+        </w:tc>
+        <w:tc>
+          <w:tcPr>
+            <w:tcW w:w="973" w:type="dxa"/>
+            <w:shd w:val="clear" w:color="auto" w:fill="C2D69B" w:themeFill="accent3" w:themeFillTint="99"/>
+          </w:tcPr>
+          <w:p>
+            <w:pPr>
+              <w:jc w:val="center"/>
+              <w:rPr>
+                <w:rFonts w:ascii="Arial" w:eastAsiaTheme="majorEastAsia" w:hAnsi="Arial" w:cs="Arial"/>
+                <w:sz w:val="28"/>
+                <w:szCs w:val="28"/>
+                <w:lang w:val="es-CR"/>
+              </w:rPr>
+            </w:pPr>
+            <w:r>
+              <w:rPr>
+                <w:rFonts w:ascii="Arial" w:eastAsiaTheme="majorEastAsia" w:hAnsi="Arial" w:cs="Arial"/>
+                <w:sz w:val="28"/>
+                <w:szCs w:val="28"/>
+                <w:lang w:val="es-CR"/>
+              </w:rPr>
+              <w:t>35,16</w:t>
+            </w:r>
+          </w:p>
+        </w:tc>
+      </w:tr>
+      <w:tr>
+        <w:tc>
+          <w:tcPr>
+            <w:tcW w:w="1695" w:type="dxa"/>
+          </w:tcPr>
+          <w:p>
+            <w:pPr>
+              <w:jc w:val="center"/>
+              <w:rPr>
+                <w:rFonts w:ascii="Arial" w:eastAsiaTheme="majorEastAsia" w:hAnsi="Arial" w:cs="Arial"/>
+                <w:sz w:val="28"/>
+                <w:szCs w:val="28"/>
+                <w:lang w:val="es-CR"/>
+              </w:rPr>
+            </w:pPr>
+            <w:r>
+              <w:rPr>
+                <w:rFonts w:ascii="Arial" w:eastAsiaTheme="majorEastAsia" w:hAnsi="Arial" w:cs="Arial"/>
+                <w:sz w:val="28"/>
+                <w:szCs w:val="28"/>
+                <w:lang w:val="es-CR"/>
+              </w:rPr>
+              <w:t>1, 2, 3</w:t>
+            </w:r>
+          </w:p>
+        </w:tc>
+        <w:tc>
+          <w:tcPr>
+            <w:tcW w:w="1088" w:type="dxa"/>
+          </w:tcPr>
+          <w:p>
+            <w:pPr>
+              <w:jc w:val="center"/>
+              <w:rPr>
+                <w:rFonts w:ascii="Arial" w:eastAsiaTheme="majorEastAsia" w:hAnsi="Arial" w:cs="Arial"/>
+                <w:sz w:val="28"/>
+                <w:szCs w:val="28"/>
+                <w:lang w:val="es-CR"/>
+              </w:rPr>
+            </w:pPr>
+            <w:r>
+              <w:rPr>
+                <w:rFonts w:ascii="Arial" w:eastAsiaTheme="majorEastAsia" w:hAnsi="Arial" w:cs="Arial"/>
+                <w:sz w:val="28"/>
+                <w:szCs w:val="28"/>
+                <w:lang w:val="es-CR"/>
+              </w:rPr>
+              <w:t>530</w:t>
+            </w:r>
+          </w:p>
+        </w:tc>
+        <w:tc>
+          <w:tcPr>
+            <w:tcW w:w="965" w:type="dxa"/>
+            <w:shd w:val="clear" w:color="auto" w:fill="auto"/>
+          </w:tcPr>
+          <w:p>
+            <w:pPr>
+              <w:jc w:val="center"/>
+              <w:rPr>
+                <w:rFonts w:ascii="Arial" w:eastAsiaTheme="majorEastAsia" w:hAnsi="Arial" w:cs="Arial"/>
+                <w:sz w:val="28"/>
+                <w:szCs w:val="28"/>
+                <w:lang w:val="es-CR"/>
+              </w:rPr>
+            </w:pPr>
+            <w:r>
+              <w:rPr>
+                <w:rFonts w:ascii="Arial" w:eastAsiaTheme="majorEastAsia" w:hAnsi="Arial" w:cs="Arial"/>
+                <w:sz w:val="28"/>
+                <w:szCs w:val="28"/>
+                <w:lang w:val="es-CR"/>
+              </w:rPr>
+              <w:t>64</w:t>
+            </w:r>
+          </w:p>
+        </w:tc>
+        <w:tc>
+          <w:tcPr>
+            <w:tcW w:w="1095" w:type="dxa"/>
+            <w:shd w:val="clear" w:color="auto" w:fill="D99594" w:themeFill="accent2" w:themeFillTint="99"/>
+          </w:tcPr>
+          <w:p>
+            <w:pPr>
+              <w:jc w:val="center"/>
+              <w:rPr>
+                <w:rFonts w:ascii="Arial" w:eastAsiaTheme="majorEastAsia" w:hAnsi="Arial" w:cs="Arial"/>
+                <w:sz w:val="28"/>
+                <w:szCs w:val="28"/>
+                <w:lang w:val="es-CR"/>
+              </w:rPr>
+            </w:pPr>
+            <w:r>
+              <w:rPr>
+                <w:rFonts w:ascii="Arial" w:eastAsiaTheme="majorEastAsia" w:hAnsi="Arial" w:cs="Arial"/>
+                <w:sz w:val="28"/>
+                <w:szCs w:val="28"/>
+                <w:lang w:val="es-CR"/>
+              </w:rPr>
+              <w:t>8,28</w:t>
+            </w:r>
+          </w:p>
+        </w:tc>
+        <w:tc>
+          <w:tcPr>
+            <w:tcW w:w="1122" w:type="dxa"/>
+          </w:tcPr>
+          <w:p>
+            <w:pPr>
+              <w:jc w:val="center"/>
+              <w:rPr>
+                <w:rFonts w:ascii="Arial" w:eastAsiaTheme="majorEastAsia" w:hAnsi="Arial" w:cs="Arial"/>
+                <w:sz w:val="28"/>
+                <w:szCs w:val="28"/>
+                <w:lang w:val="es-CR"/>
+              </w:rPr>
+            </w:pPr>
+            <w:r>
+              <w:rPr>
+                <w:rFonts w:ascii="Arial" w:eastAsiaTheme="majorEastAsia" w:hAnsi="Arial" w:cs="Arial"/>
+                <w:sz w:val="28"/>
+                <w:szCs w:val="28"/>
+                <w:lang w:val="es-CR"/>
+              </w:rPr>
+              <w:t>530</w:t>
+            </w:r>
+          </w:p>
+        </w:tc>
+        <w:tc>
+          <w:tcPr>
+            <w:tcW w:w="969" w:type="dxa"/>
+            <w:shd w:val="clear" w:color="auto" w:fill="auto"/>
+          </w:tcPr>
+          <w:p>
+            <w:pPr>
+              <w:jc w:val="center"/>
+              <w:rPr>
+                <w:rFonts w:ascii="Arial" w:eastAsiaTheme="majorEastAsia" w:hAnsi="Arial" w:cs="Arial"/>
+                <w:sz w:val="28"/>
+                <w:szCs w:val="28"/>
+                <w:lang w:val="es-CR"/>
+              </w:rPr>
+            </w:pPr>
+            <w:r>
+              <w:rPr>
+                <w:rFonts w:ascii="Arial" w:eastAsiaTheme="majorEastAsia" w:hAnsi="Arial" w:cs="Arial"/>
+                <w:sz w:val="28"/>
+                <w:szCs w:val="28"/>
+                <w:lang w:val="es-CR"/>
+              </w:rPr>
+              <w:t>18</w:t>
+            </w:r>
+          </w:p>
+        </w:tc>
+        <w:tc>
+          <w:tcPr>
+            <w:tcW w:w="973" w:type="dxa"/>
+            <w:shd w:val="clear" w:color="auto" w:fill="C2D69B" w:themeFill="accent3" w:themeFillTint="99"/>
+          </w:tcPr>
+          <w:p>
+            <w:pPr>
+              <w:jc w:val="center"/>
+              <w:rPr>
+                <w:rFonts w:ascii="Arial" w:eastAsiaTheme="majorEastAsia" w:hAnsi="Arial" w:cs="Arial"/>
+                <w:sz w:val="28"/>
+                <w:szCs w:val="28"/>
+                <w:lang w:val="es-CR"/>
+              </w:rPr>
+            </w:pPr>
+            <w:r>
+              <w:rPr>
+                <w:rFonts w:ascii="Arial" w:eastAsiaTheme="majorEastAsia" w:hAnsi="Arial" w:cs="Arial"/>
+                <w:sz w:val="28"/>
+                <w:szCs w:val="28"/>
+                <w:lang w:val="es-CR"/>
+              </w:rPr>
+              <w:t>29,4</w:t>
+            </w:r>
+          </w:p>
+        </w:tc>
+      </w:tr>
+    </w:tbl>
+    <w:p>
+      <w:pPr>
+        <w:rPr>
+          <w:rFonts w:ascii="Arial" w:eastAsiaTheme="majorEastAsia" w:hAnsi="Arial" w:cs="Arial"/>
+          <w:sz w:val="28"/>
+          <w:szCs w:val="28"/>
+          <w:lang w:val="es-CR"/>
+        </w:rPr>
+      </w:pPr>
+    </w:p>
+    <w:p>
+      <w:pPr>
+        <w:rPr>
+          <w:rFonts w:ascii="Arial" w:eastAsiaTheme="majorEastAsia" w:hAnsi="Arial" w:cs="Arial"/>
+          <w:sz w:val="28"/>
+          <w:szCs w:val="28"/>
+          <w:lang w:val="es-CR"/>
+        </w:rPr>
+      </w:pPr>
+    </w:p>
+    <w:p>
+      <w:pPr>
+        <w:rPr>
+          <w:rFonts w:ascii="Arial" w:eastAsiaTheme="majorEastAsia" w:hAnsi="Arial" w:cs="Arial"/>
+          <w:b/>
+          <w:sz w:val="28"/>
+          <w:szCs w:val="28"/>
+        </w:rPr>
+      </w:pPr>
+    </w:p>
+    <w:p>
+      <w:pPr>
+        <w:rPr>
+          <w:rFonts w:ascii="Arial" w:eastAsiaTheme="majorEastAsia" w:hAnsi="Arial" w:cs="Arial"/>
+          <w:b/>
+          <w:sz w:val="28"/>
+          <w:szCs w:val="28"/>
+        </w:rPr>
+      </w:pPr>
+    </w:p>
+    <w:p>
+      <w:pPr>
+        <w:rPr>
+          <w:rFonts w:ascii="Arial" w:eastAsiaTheme="majorEastAsia" w:hAnsi="Arial" w:cs="Arial"/>
+          <w:b/>
+          <w:sz w:val="28"/>
+          <w:szCs w:val="28"/>
+          <w:lang w:val="es-CR"/>
+        </w:rPr>
+      </w:pPr>
+      <w:r>
+        <w:rPr>
+          <w:rFonts w:ascii="Arial" w:eastAsiaTheme="majorEastAsia" w:hAnsi="Arial" w:cs="Arial"/>
+          <w:b/>
+          <w:sz w:val="28"/>
+          <w:szCs w:val="28"/>
+        </w:rPr>
+        <w:lastRenderedPageBreak/>
+        <w:t>Retrospectiva Iteracio</w:t>
+      </w:r>
+      <w:r>
+        <w:rPr>
+          <w:rFonts w:ascii="Arial" w:eastAsiaTheme="majorEastAsia" w:hAnsi="Arial" w:cs="Arial"/>
+          <w:b/>
+          <w:sz w:val="28"/>
+          <w:szCs w:val="28"/>
+        </w:rPr>
+        <w:t xml:space="preserve">nes ~ María del Mar </w:t>
+      </w:r>
+      <w:proofErr w:type="spellStart"/>
+      <w:r>
+        <w:rPr>
+          <w:rFonts w:ascii="Arial" w:eastAsiaTheme="majorEastAsia" w:hAnsi="Arial" w:cs="Arial"/>
+          <w:b/>
+          <w:sz w:val="28"/>
+          <w:szCs w:val="28"/>
+        </w:rPr>
+        <w:t>Taborda</w:t>
+      </w:r>
+      <w:proofErr w:type="spellEnd"/>
+      <w:r>
+        <w:rPr>
+          <w:rFonts w:ascii="Arial" w:eastAsiaTheme="majorEastAsia" w:hAnsi="Arial" w:cs="Arial"/>
+          <w:b/>
+          <w:sz w:val="28"/>
+          <w:szCs w:val="28"/>
+        </w:rPr>
+        <w:t xml:space="preserve"> Arroyo</w:t>
+      </w:r>
+    </w:p>
+    <w:tbl>
+      <w:tblPr>
+        <w:tblStyle w:val="TableGrid"/>
+        <w:tblW w:w="0" w:type="auto"/>
+        <w:tblLook w:val="04A0"/>
+      </w:tblPr>
+      <w:tblGrid>
+        <w:gridCol w:w="1560"/>
+        <w:gridCol w:w="1962"/>
+        <w:gridCol w:w="2629"/>
+        <w:gridCol w:w="2903"/>
+      </w:tblGrid>
+      <w:tr>
+        <w:tc>
+          <w:tcPr>
+            <w:tcW w:w="1560" w:type="dxa"/>
+          </w:tcPr>
+          <w:p>
+            <w:pPr>
+              <w:rPr>
+                <w:rFonts w:ascii="Arial" w:eastAsiaTheme="majorEastAsia" w:hAnsi="Arial" w:cs="Arial"/>
+                <w:sz w:val="28"/>
+                <w:szCs w:val="28"/>
+                <w:lang w:val="es-CR"/>
+              </w:rPr>
+            </w:pPr>
+            <w:r>
+              <w:rPr>
+                <w:rFonts w:ascii="Arial" w:eastAsiaTheme="majorEastAsia" w:hAnsi="Arial" w:cs="Arial"/>
+                <w:sz w:val="28"/>
+                <w:szCs w:val="28"/>
+                <w:lang w:val="es-CR"/>
+              </w:rPr>
+              <w:t>Iteración</w:t>
+            </w:r>
+          </w:p>
+        </w:tc>
+        <w:tc>
+          <w:tcPr>
+            <w:tcW w:w="1962" w:type="dxa"/>
+          </w:tcPr>
+          <w:p>
+            <w:pPr>
+              <w:rPr>
+                <w:rFonts w:ascii="Arial" w:eastAsiaTheme="majorEastAsia" w:hAnsi="Arial" w:cs="Arial"/>
+                <w:sz w:val="28"/>
+                <w:szCs w:val="28"/>
+                <w:lang w:val="es-CR"/>
+              </w:rPr>
+            </w:pPr>
+            <w:r>
+              <w:rPr>
+                <w:rFonts w:ascii="Arial" w:eastAsiaTheme="majorEastAsia" w:hAnsi="Arial" w:cs="Arial"/>
+                <w:sz w:val="28"/>
+                <w:szCs w:val="28"/>
+                <w:lang w:val="es-CR"/>
+              </w:rPr>
+              <w:t>Horas asignadas</w:t>
+            </w:r>
+          </w:p>
+        </w:tc>
+        <w:tc>
+          <w:tcPr>
+            <w:tcW w:w="2629" w:type="dxa"/>
+          </w:tcPr>
+          <w:p>
+            <w:pPr>
+              <w:rPr>
+                <w:rFonts w:ascii="Arial" w:eastAsiaTheme="majorEastAsia" w:hAnsi="Arial" w:cs="Arial"/>
+                <w:sz w:val="28"/>
+                <w:szCs w:val="28"/>
+                <w:lang w:val="es-CR"/>
+              </w:rPr>
+            </w:pPr>
+            <w:r>
+              <w:rPr>
+                <w:rFonts w:ascii="Arial" w:eastAsiaTheme="majorEastAsia" w:hAnsi="Arial" w:cs="Arial"/>
+                <w:sz w:val="28"/>
+                <w:szCs w:val="28"/>
+                <w:lang w:val="es-CR"/>
+              </w:rPr>
+              <w:t>Puntos</w:t>
+            </w:r>
+          </w:p>
+        </w:tc>
+        <w:tc>
+          <w:tcPr>
+            <w:tcW w:w="2903" w:type="dxa"/>
+          </w:tcPr>
+          <w:p>
+            <w:pPr>
+              <w:rPr>
+                <w:rFonts w:ascii="Arial" w:eastAsiaTheme="majorEastAsia" w:hAnsi="Arial" w:cs="Arial"/>
+                <w:sz w:val="28"/>
+                <w:szCs w:val="28"/>
+                <w:lang w:val="es-CR"/>
+              </w:rPr>
+            </w:pPr>
+            <w:r>
+              <w:rPr>
+                <w:rFonts w:ascii="Arial" w:eastAsiaTheme="majorEastAsia" w:hAnsi="Arial" w:cs="Arial"/>
+                <w:sz w:val="28"/>
+                <w:szCs w:val="28"/>
+                <w:lang w:val="es-CR"/>
+              </w:rPr>
+              <w:t>Días</w:t>
+            </w:r>
+          </w:p>
+        </w:tc>
+      </w:tr>
+      <w:tr>
+        <w:tc>
+          <w:tcPr>
+            <w:tcW w:w="1560" w:type="dxa"/>
+          </w:tcPr>
+          <w:p>
+            <w:pPr>
+              <w:rPr>
+                <w:rFonts w:ascii="Arial" w:eastAsiaTheme="majorEastAsia" w:hAnsi="Arial" w:cs="Arial"/>
+                <w:sz w:val="28"/>
+                <w:szCs w:val="28"/>
+                <w:lang w:val="es-CR"/>
+              </w:rPr>
+            </w:pPr>
+            <w:r>
+              <w:rPr>
+                <w:rFonts w:ascii="Arial" w:eastAsiaTheme="majorEastAsia" w:hAnsi="Arial" w:cs="Arial"/>
+                <w:sz w:val="28"/>
+                <w:szCs w:val="28"/>
+                <w:lang w:val="es-CR"/>
+              </w:rPr>
+              <w:t>1</w:t>
+            </w:r>
+          </w:p>
+        </w:tc>
+        <w:tc>
+          <w:tcPr>
+            <w:tcW w:w="1962" w:type="dxa"/>
+          </w:tcPr>
+          <w:p>
+            <w:pPr>
+              <w:rPr>
+                <w:rFonts w:ascii="Arial" w:eastAsiaTheme="majorEastAsia" w:hAnsi="Arial" w:cs="Arial"/>
+                <w:sz w:val="28"/>
+                <w:szCs w:val="28"/>
+                <w:lang w:val="es-CR"/>
+              </w:rPr>
+            </w:pPr>
+            <w:r>
+              <w:rPr>
+                <w:rFonts w:ascii="Arial" w:eastAsiaTheme="majorEastAsia" w:hAnsi="Arial" w:cs="Arial"/>
+                <w:sz w:val="28"/>
+                <w:szCs w:val="28"/>
+                <w:lang w:val="es-CR"/>
+              </w:rPr>
+              <w:t>22</w:t>
+            </w:r>
+          </w:p>
+        </w:tc>
+        <w:tc>
+          <w:tcPr>
+            <w:tcW w:w="2629" w:type="dxa"/>
+          </w:tcPr>
+          <w:p>
+            <w:pPr>
+              <w:rPr>
+                <w:rFonts w:ascii="Arial" w:eastAsiaTheme="majorEastAsia" w:hAnsi="Arial" w:cs="Arial"/>
+                <w:sz w:val="28"/>
+                <w:szCs w:val="28"/>
+                <w:lang w:val="es-CR"/>
+              </w:rPr>
+            </w:pPr>
+            <w:r>
+              <w:rPr>
+                <w:rFonts w:ascii="Arial" w:eastAsiaTheme="majorEastAsia" w:hAnsi="Arial" w:cs="Arial"/>
+                <w:sz w:val="28"/>
+                <w:szCs w:val="28"/>
+                <w:lang w:val="es-CR"/>
+              </w:rPr>
+              <w:t>226</w:t>
+            </w:r>
+          </w:p>
+        </w:tc>
+        <w:tc>
+          <w:tcPr>
+            <w:tcW w:w="2903" w:type="dxa"/>
+          </w:tcPr>
+          <w:p>
+            <w:pPr>
+              <w:rPr>
+                <w:rFonts w:ascii="Arial" w:eastAsiaTheme="majorEastAsia" w:hAnsi="Arial" w:cs="Arial"/>
+                <w:sz w:val="28"/>
+                <w:szCs w:val="28"/>
+                <w:lang w:val="es-CR"/>
+              </w:rPr>
+            </w:pPr>
+            <w:r>
+              <w:rPr>
+                <w:rFonts w:ascii="Arial" w:eastAsiaTheme="majorEastAsia" w:hAnsi="Arial" w:cs="Arial"/>
+                <w:sz w:val="28"/>
+                <w:szCs w:val="28"/>
+                <w:lang w:val="es-CR"/>
+              </w:rPr>
+              <w:t>6</w:t>
+            </w:r>
+          </w:p>
+        </w:tc>
+      </w:tr>
+      <w:tr>
+        <w:tc>
+          <w:tcPr>
+            <w:tcW w:w="1560" w:type="dxa"/>
+          </w:tcPr>
+          <w:p>
+            <w:pPr>
+              <w:rPr>
+                <w:rFonts w:ascii="Arial" w:eastAsiaTheme="majorEastAsia" w:hAnsi="Arial" w:cs="Arial"/>
+                <w:sz w:val="28"/>
+                <w:szCs w:val="28"/>
+                <w:lang w:val="es-CR"/>
+              </w:rPr>
+            </w:pPr>
+            <w:r>
+              <w:rPr>
+                <w:rFonts w:ascii="Arial" w:eastAsiaTheme="majorEastAsia" w:hAnsi="Arial" w:cs="Arial"/>
+                <w:sz w:val="28"/>
+                <w:szCs w:val="28"/>
+                <w:lang w:val="es-CR"/>
+              </w:rPr>
+              <w:t>2</w:t>
+            </w:r>
+          </w:p>
+        </w:tc>
+        <w:tc>
+          <w:tcPr>
+            <w:tcW w:w="1962" w:type="dxa"/>
+          </w:tcPr>
+          <w:p>
+            <w:pPr>
+              <w:rPr>
+                <w:rFonts w:ascii="Arial" w:eastAsiaTheme="majorEastAsia" w:hAnsi="Arial" w:cs="Arial"/>
+                <w:sz w:val="28"/>
+                <w:szCs w:val="28"/>
+                <w:lang w:val="es-CR"/>
+              </w:rPr>
+            </w:pPr>
+            <w:r>
+              <w:rPr>
+                <w:rFonts w:ascii="Arial" w:eastAsiaTheme="majorEastAsia" w:hAnsi="Arial" w:cs="Arial"/>
+                <w:sz w:val="28"/>
+                <w:szCs w:val="28"/>
+                <w:lang w:val="es-CR"/>
+              </w:rPr>
+              <w:t>34</w:t>
+            </w:r>
+            <w:r>
+              <w:rPr>
+                <w:rFonts w:ascii="Arial" w:eastAsiaTheme="majorEastAsia" w:hAnsi="Arial" w:cs="Arial"/>
+                <w:sz w:val="28"/>
+                <w:szCs w:val="28"/>
+                <w:lang w:val="es-CR"/>
+              </w:rPr>
+              <w:t xml:space="preserve"> </w:t>
+            </w:r>
+          </w:p>
+        </w:tc>
+        <w:tc>
+          <w:tcPr>
+            <w:tcW w:w="2629" w:type="dxa"/>
+          </w:tcPr>
+          <w:p>
+            <w:pPr>
+              <w:rPr>
+                <w:rFonts w:ascii="Arial" w:eastAsiaTheme="majorEastAsia" w:hAnsi="Arial" w:cs="Arial"/>
+                <w:sz w:val="28"/>
+                <w:szCs w:val="28"/>
+                <w:lang w:val="es-CR"/>
+              </w:rPr>
+            </w:pPr>
+            <w:r>
+              <w:rPr>
+                <w:rFonts w:ascii="Arial" w:eastAsiaTheme="majorEastAsia" w:hAnsi="Arial" w:cs="Arial"/>
+                <w:sz w:val="28"/>
+                <w:szCs w:val="28"/>
+                <w:lang w:val="es-CR"/>
+              </w:rPr>
+              <w:t>196</w:t>
+            </w:r>
+          </w:p>
+        </w:tc>
+        <w:tc>
+          <w:tcPr>
+            <w:tcW w:w="2903" w:type="dxa"/>
+          </w:tcPr>
+          <w:p>
+            <w:pPr>
+              <w:rPr>
+                <w:rFonts w:ascii="Arial" w:eastAsiaTheme="majorEastAsia" w:hAnsi="Arial" w:cs="Arial"/>
+                <w:sz w:val="28"/>
+                <w:szCs w:val="28"/>
+                <w:lang w:val="es-CR"/>
+              </w:rPr>
+            </w:pPr>
+            <w:r>
+              <w:rPr>
+                <w:rFonts w:ascii="Arial" w:eastAsiaTheme="majorEastAsia" w:hAnsi="Arial" w:cs="Arial"/>
+                <w:sz w:val="28"/>
+                <w:szCs w:val="28"/>
+                <w:lang w:val="es-CR"/>
+              </w:rPr>
+              <w:t>6</w:t>
+            </w:r>
+          </w:p>
+        </w:tc>
+      </w:tr>
+      <w:tr>
+        <w:tc>
+          <w:tcPr>
+            <w:tcW w:w="1560" w:type="dxa"/>
+          </w:tcPr>
+          <w:p>
+            <w:pPr>
+              <w:rPr>
+                <w:rFonts w:ascii="Arial" w:eastAsiaTheme="majorEastAsia" w:hAnsi="Arial" w:cs="Arial"/>
+                <w:sz w:val="28"/>
+                <w:szCs w:val="28"/>
+                <w:lang w:val="es-CR"/>
+              </w:rPr>
+            </w:pPr>
+            <w:r>
+              <w:rPr>
+                <w:rFonts w:ascii="Arial" w:eastAsiaTheme="majorEastAsia" w:hAnsi="Arial" w:cs="Arial"/>
+                <w:sz w:val="28"/>
+                <w:szCs w:val="28"/>
+                <w:lang w:val="es-CR"/>
+              </w:rPr>
+              <w:t>3</w:t>
+            </w:r>
+          </w:p>
+        </w:tc>
+        <w:tc>
+          <w:tcPr>
+            <w:tcW w:w="1962" w:type="dxa"/>
+          </w:tcPr>
+          <w:p>
+            <w:pPr>
+              <w:rPr>
+                <w:rFonts w:ascii="Arial" w:eastAsiaTheme="majorEastAsia" w:hAnsi="Arial" w:cs="Arial"/>
+                <w:sz w:val="28"/>
+                <w:szCs w:val="28"/>
+                <w:lang w:val="es-CR"/>
+              </w:rPr>
+            </w:pPr>
+            <w:r>
+              <w:rPr>
+                <w:rFonts w:ascii="Arial" w:eastAsiaTheme="majorEastAsia" w:hAnsi="Arial" w:cs="Arial"/>
+                <w:sz w:val="28"/>
+                <w:szCs w:val="28"/>
+                <w:lang w:val="es-CR"/>
+              </w:rPr>
+              <w:t>26</w:t>
+            </w:r>
+          </w:p>
+        </w:tc>
+        <w:tc>
+          <w:tcPr>
+            <w:tcW w:w="2629" w:type="dxa"/>
+          </w:tcPr>
+          <w:p>
+            <w:pPr>
+              <w:rPr>
+                <w:rFonts w:ascii="Arial" w:eastAsiaTheme="majorEastAsia" w:hAnsi="Arial" w:cs="Arial"/>
+                <w:sz w:val="28"/>
+                <w:szCs w:val="28"/>
+                <w:lang w:val="es-CR"/>
+              </w:rPr>
+            </w:pPr>
+            <w:r>
+              <w:rPr>
+                <w:rFonts w:ascii="Arial" w:eastAsiaTheme="majorEastAsia" w:hAnsi="Arial" w:cs="Arial"/>
+                <w:sz w:val="28"/>
+                <w:szCs w:val="28"/>
+                <w:lang w:val="es-CR"/>
+              </w:rPr>
+              <w:t>108</w:t>
+            </w:r>
+          </w:p>
+        </w:tc>
+        <w:tc>
+          <w:tcPr>
+            <w:tcW w:w="2903" w:type="dxa"/>
+          </w:tcPr>
+          <w:p>
+            <w:pPr>
+              <w:rPr>
+                <w:rFonts w:ascii="Arial" w:eastAsiaTheme="majorEastAsia" w:hAnsi="Arial" w:cs="Arial"/>
+                <w:sz w:val="28"/>
+                <w:szCs w:val="28"/>
+                <w:lang w:val="es-CR"/>
+              </w:rPr>
+            </w:pPr>
+            <w:r>
+              <w:rPr>
+                <w:rFonts w:ascii="Arial" w:eastAsiaTheme="majorEastAsia" w:hAnsi="Arial" w:cs="Arial"/>
+                <w:sz w:val="28"/>
+                <w:szCs w:val="28"/>
+                <w:lang w:val="es-CR"/>
+              </w:rPr>
+              <w:t>6</w:t>
+            </w:r>
+          </w:p>
+        </w:tc>
+      </w:tr>
+    </w:tbl>
+    <w:p>
+      <w:pPr>
+        <w:spacing w:after="0" w:line="240" w:lineRule="auto"/>
+        <w:rPr>
+          <w:rFonts w:ascii="Arial" w:eastAsiaTheme="majorEastAsia" w:hAnsi="Arial" w:cs="Arial"/>
+          <w:sz w:val="28"/>
+          <w:szCs w:val="28"/>
+          <w:lang w:val="es-CR"/>
+        </w:rPr>
+      </w:pPr>
+      <w:r>
+        <w:rPr>
+          <w:rFonts w:ascii="Arial" w:eastAsiaTheme="majorEastAsia" w:hAnsi="Arial" w:cs="Arial"/>
+          <w:sz w:val="28"/>
+          <w:szCs w:val="28"/>
+          <w:lang w:val="es-CR"/>
+        </w:rPr>
+        <w:br/>
+      </w:r>
+      <w:r>
+        <w:rPr>
+          <w:rFonts w:ascii="Arial" w:eastAsiaTheme="majorEastAsia" w:hAnsi="Arial" w:cs="Arial"/>
+          <w:b/>
+          <w:sz w:val="28"/>
+          <w:szCs w:val="28"/>
+          <w:lang w:val="es-CR"/>
+        </w:rPr>
+        <w:t xml:space="preserve">Estadísticas  </w:t>
+      </w:r>
+      <w:r>
+        <w:rPr>
+          <w:rFonts w:ascii="Arial" w:eastAsiaTheme="majorEastAsia" w:hAnsi="Arial" w:cs="Arial"/>
+          <w:sz w:val="28"/>
+          <w:szCs w:val="28"/>
+          <w:lang w:val="es-CR"/>
+        </w:rPr>
+        <w:br/>
+      </w:r>
+      <w:r>
+        <w:rPr>
+          <w:rFonts w:ascii="Arial" w:eastAsiaTheme="majorEastAsia" w:hAnsi="Arial" w:cs="Arial"/>
+          <w:sz w:val="28"/>
+          <w:szCs w:val="28"/>
+          <w:shd w:val="clear" w:color="auto" w:fill="C2D69B" w:themeFill="accent3" w:themeFillTint="99"/>
+          <w:lang w:val="es-CR"/>
+        </w:rPr>
+        <w:t>E(1) = puntos / días</w:t>
+      </w:r>
+    </w:p>
+    <w:p>
+      <w:pPr>
+        <w:spacing w:after="0" w:line="240" w:lineRule="auto"/>
+        <w:rPr>
+          <w:rFonts w:ascii="Arial" w:eastAsiaTheme="majorEastAsia" w:hAnsi="Arial" w:cs="Arial"/>
+          <w:sz w:val="28"/>
+          <w:szCs w:val="28"/>
+          <w:lang w:val="es-CR"/>
+        </w:rPr>
+      </w:pPr>
+      <w:r>
+        <w:rPr>
+          <w:rFonts w:ascii="Arial" w:eastAsiaTheme="majorEastAsia" w:hAnsi="Arial" w:cs="Arial"/>
+          <w:sz w:val="28"/>
+          <w:szCs w:val="28"/>
+          <w:shd w:val="clear" w:color="auto" w:fill="D99594" w:themeFill="accent2" w:themeFillTint="99"/>
+          <w:lang w:val="es-CR"/>
+        </w:rPr>
+        <w:t>E(2) = puntos / horas</w:t>
+      </w:r>
+      <w:r>
+        <w:rPr>
+          <w:rFonts w:ascii="Arial" w:eastAsiaTheme="majorEastAsia" w:hAnsi="Arial" w:cs="Arial"/>
+          <w:sz w:val="28"/>
+          <w:szCs w:val="28"/>
+          <w:lang w:val="es-CR"/>
+        </w:rPr>
+        <w:br/>
+      </w:r>
+    </w:p>
+    <w:tbl>
+      <w:tblPr>
+        <w:tblStyle w:val="TableGrid"/>
+        <w:tblW w:w="7907" w:type="dxa"/>
+        <w:tblLook w:val="04A0"/>
+      </w:tblPr>
+      <w:tblGrid>
+        <w:gridCol w:w="1695"/>
+        <w:gridCol w:w="1088"/>
+        <w:gridCol w:w="965"/>
+        <w:gridCol w:w="1095"/>
+        <w:gridCol w:w="1122"/>
+        <w:gridCol w:w="969"/>
+        <w:gridCol w:w="973"/>
+      </w:tblGrid>
+      <w:tr>
+        <w:tc>
+          <w:tcPr>
+            <w:tcW w:w="1695" w:type="dxa"/>
+          </w:tcPr>
+          <w:p>
+            <w:pPr>
+              <w:jc w:val="center"/>
+              <w:rPr>
+                <w:rFonts w:ascii="Arial" w:eastAsiaTheme="majorEastAsia" w:hAnsi="Arial" w:cs="Arial"/>
+                <w:sz w:val="28"/>
+                <w:szCs w:val="28"/>
+                <w:lang w:val="es-CR"/>
+              </w:rPr>
+            </w:pPr>
+            <w:r>
+              <w:rPr>
+                <w:rFonts w:ascii="Arial" w:eastAsiaTheme="majorEastAsia" w:hAnsi="Arial" w:cs="Arial"/>
+                <w:sz w:val="28"/>
+                <w:szCs w:val="28"/>
+                <w:lang w:val="es-CR"/>
+              </w:rPr>
+              <w:t>Iteración</w:t>
+            </w:r>
+          </w:p>
+        </w:tc>
+        <w:tc>
+          <w:tcPr>
+            <w:tcW w:w="1088" w:type="dxa"/>
+          </w:tcPr>
+          <w:p>
+            <w:pPr>
+              <w:jc w:val="center"/>
+              <w:rPr>
+                <w:rFonts w:ascii="Arial" w:eastAsiaTheme="majorEastAsia" w:hAnsi="Arial" w:cs="Arial"/>
+                <w:sz w:val="28"/>
+                <w:szCs w:val="28"/>
+                <w:lang w:val="es-CR"/>
+              </w:rPr>
+            </w:pPr>
+            <w:r>
+              <w:rPr>
+                <w:rFonts w:ascii="Arial" w:eastAsiaTheme="majorEastAsia" w:hAnsi="Arial" w:cs="Arial"/>
+                <w:sz w:val="28"/>
+                <w:szCs w:val="28"/>
+                <w:lang w:val="es-CR"/>
+              </w:rPr>
+              <w:t>Puntos</w:t>
+            </w:r>
+          </w:p>
+        </w:tc>
+        <w:tc>
+          <w:tcPr>
+            <w:tcW w:w="965" w:type="dxa"/>
+            <w:shd w:val="clear" w:color="auto" w:fill="auto"/>
+          </w:tcPr>
+          <w:p>
+            <w:pPr>
+              <w:jc w:val="center"/>
+              <w:rPr>
+                <w:rFonts w:ascii="Arial" w:eastAsiaTheme="majorEastAsia" w:hAnsi="Arial" w:cs="Arial"/>
+                <w:sz w:val="28"/>
+                <w:szCs w:val="28"/>
+                <w:lang w:val="es-CR"/>
+              </w:rPr>
+            </w:pPr>
+            <w:r>
+              <w:rPr>
+                <w:rFonts w:ascii="Arial" w:eastAsiaTheme="majorEastAsia" w:hAnsi="Arial" w:cs="Arial"/>
+                <w:sz w:val="28"/>
+                <w:szCs w:val="28"/>
+                <w:lang w:val="es-CR"/>
+              </w:rPr>
+              <w:t>Horas</w:t>
+            </w:r>
+          </w:p>
+        </w:tc>
+        <w:tc>
+          <w:tcPr>
+            <w:tcW w:w="1095" w:type="dxa"/>
+            <w:shd w:val="clear" w:color="auto" w:fill="D99594" w:themeFill="accent2" w:themeFillTint="99"/>
+          </w:tcPr>
+          <w:p>
+            <w:pPr>
+              <w:jc w:val="center"/>
+              <w:rPr>
+                <w:rFonts w:ascii="Arial" w:eastAsiaTheme="majorEastAsia" w:hAnsi="Arial" w:cs="Arial"/>
+                <w:sz w:val="28"/>
+                <w:szCs w:val="28"/>
+                <w:lang w:val="es-CR"/>
+              </w:rPr>
+            </w:pPr>
+            <w:r>
+              <w:rPr>
+                <w:rFonts w:ascii="Arial" w:eastAsiaTheme="majorEastAsia" w:hAnsi="Arial" w:cs="Arial"/>
+                <w:sz w:val="28"/>
+                <w:szCs w:val="28"/>
+                <w:lang w:val="es-CR"/>
+              </w:rPr>
+              <w:t>E(1)</w:t>
+            </w:r>
+          </w:p>
+        </w:tc>
+        <w:tc>
+          <w:tcPr>
+            <w:tcW w:w="1122" w:type="dxa"/>
+          </w:tcPr>
+          <w:p>
+            <w:pPr>
+              <w:jc w:val="center"/>
+              <w:rPr>
+                <w:rFonts w:ascii="Arial" w:eastAsiaTheme="majorEastAsia" w:hAnsi="Arial" w:cs="Arial"/>
+                <w:sz w:val="28"/>
+                <w:szCs w:val="28"/>
+                <w:lang w:val="es-CR"/>
+              </w:rPr>
+            </w:pPr>
+            <w:r>
+              <w:rPr>
+                <w:rFonts w:ascii="Arial" w:eastAsiaTheme="majorEastAsia" w:hAnsi="Arial" w:cs="Arial"/>
+                <w:sz w:val="28"/>
+                <w:szCs w:val="28"/>
+                <w:lang w:val="es-CR"/>
+              </w:rPr>
+              <w:t>Puntos</w:t>
+            </w:r>
+          </w:p>
+        </w:tc>
+        <w:tc>
+          <w:tcPr>
+            <w:tcW w:w="969" w:type="dxa"/>
+            <w:shd w:val="clear" w:color="auto" w:fill="auto"/>
+          </w:tcPr>
+          <w:p>
+            <w:pPr>
+              <w:jc w:val="center"/>
+              <w:rPr>
+                <w:rFonts w:ascii="Arial" w:eastAsiaTheme="majorEastAsia" w:hAnsi="Arial" w:cs="Arial"/>
+                <w:sz w:val="28"/>
+                <w:szCs w:val="28"/>
+                <w:lang w:val="es-CR"/>
+              </w:rPr>
+            </w:pPr>
+            <w:r>
+              <w:rPr>
+                <w:rFonts w:ascii="Arial" w:eastAsiaTheme="majorEastAsia" w:hAnsi="Arial" w:cs="Arial"/>
+                <w:sz w:val="28"/>
+                <w:szCs w:val="28"/>
+                <w:lang w:val="es-CR"/>
+              </w:rPr>
+              <w:t>Días</w:t>
+            </w:r>
+          </w:p>
+        </w:tc>
+        <w:tc>
+          <w:tcPr>
+            <w:tcW w:w="973" w:type="dxa"/>
+            <w:shd w:val="clear" w:color="auto" w:fill="C2D69B" w:themeFill="accent3" w:themeFillTint="99"/>
+          </w:tcPr>
+          <w:p>
+            <w:pPr>
+              <w:jc w:val="center"/>
+              <w:rPr>
+                <w:rFonts w:ascii="Arial" w:eastAsiaTheme="majorEastAsia" w:hAnsi="Arial" w:cs="Arial"/>
+                <w:sz w:val="28"/>
+                <w:szCs w:val="28"/>
+                <w:lang w:val="es-CR"/>
+              </w:rPr>
+            </w:pPr>
+            <w:r>
+              <w:rPr>
+                <w:rFonts w:ascii="Arial" w:eastAsiaTheme="majorEastAsia" w:hAnsi="Arial" w:cs="Arial"/>
+                <w:sz w:val="28"/>
+                <w:szCs w:val="28"/>
+                <w:lang w:val="es-CR"/>
+              </w:rPr>
+              <w:t>E(2)</w:t>
+            </w:r>
+          </w:p>
+        </w:tc>
+      </w:tr>
+      <w:tr>
+        <w:tc>
+          <w:tcPr>
+            <w:tcW w:w="1695" w:type="dxa"/>
+          </w:tcPr>
+          <w:p>
+            <w:pPr>
+              <w:jc w:val="center"/>
+              <w:rPr>
+                <w:rFonts w:ascii="Arial" w:eastAsiaTheme="majorEastAsia" w:hAnsi="Arial" w:cs="Arial"/>
+                <w:sz w:val="28"/>
+                <w:szCs w:val="28"/>
+                <w:lang w:val="es-CR"/>
+              </w:rPr>
+            </w:pPr>
+            <w:r>
+              <w:rPr>
+                <w:rFonts w:ascii="Arial" w:eastAsiaTheme="majorEastAsia" w:hAnsi="Arial" w:cs="Arial"/>
+                <w:sz w:val="28"/>
+                <w:szCs w:val="28"/>
+                <w:lang w:val="es-CR"/>
+              </w:rPr>
+              <w:t>1</w:t>
+            </w:r>
+          </w:p>
+        </w:tc>
+        <w:tc>
+          <w:tcPr>
+            <w:tcW w:w="1088" w:type="dxa"/>
+          </w:tcPr>
+          <w:p>
+            <w:pPr>
+              <w:jc w:val="center"/>
+              <w:rPr>
+                <w:rFonts w:ascii="Arial" w:eastAsiaTheme="majorEastAsia" w:hAnsi="Arial" w:cs="Arial"/>
+                <w:sz w:val="28"/>
+                <w:szCs w:val="28"/>
+                <w:lang w:val="es-CR"/>
+              </w:rPr>
+            </w:pPr>
+            <w:r>
+              <w:rPr>
+                <w:rFonts w:ascii="Arial" w:eastAsiaTheme="majorEastAsia" w:hAnsi="Arial" w:cs="Arial"/>
+                <w:sz w:val="28"/>
+                <w:szCs w:val="28"/>
+                <w:lang w:val="es-CR"/>
+              </w:rPr>
+              <w:t>226</w:t>
+            </w:r>
+          </w:p>
+        </w:tc>
+        <w:tc>
+          <w:tcPr>
+            <w:tcW w:w="965" w:type="dxa"/>
+            <w:shd w:val="clear" w:color="auto" w:fill="auto"/>
+          </w:tcPr>
+          <w:p>
+            <w:pPr>
+              <w:jc w:val="center"/>
+              <w:rPr>
+                <w:rFonts w:ascii="Arial" w:eastAsiaTheme="majorEastAsia" w:hAnsi="Arial" w:cs="Arial"/>
+                <w:sz w:val="28"/>
+                <w:szCs w:val="28"/>
+                <w:lang w:val="es-CR"/>
+              </w:rPr>
+            </w:pPr>
+            <w:r>
+              <w:rPr>
+                <w:rFonts w:ascii="Arial" w:eastAsiaTheme="majorEastAsia" w:hAnsi="Arial" w:cs="Arial"/>
+                <w:sz w:val="28"/>
+                <w:szCs w:val="28"/>
+                <w:lang w:val="es-CR"/>
+              </w:rPr>
+              <w:t>22</w:t>
+            </w:r>
+          </w:p>
+        </w:tc>
+        <w:tc>
+          <w:tcPr>
+            <w:tcW w:w="1095" w:type="dxa"/>
+            <w:shd w:val="clear" w:color="auto" w:fill="D99594" w:themeFill="accent2" w:themeFillTint="99"/>
+          </w:tcPr>
+          <w:p>
+            <w:pPr>
+              <w:jc w:val="center"/>
+              <w:rPr>
+                <w:rFonts w:ascii="Arial" w:eastAsiaTheme="majorEastAsia" w:hAnsi="Arial" w:cs="Arial"/>
+                <w:sz w:val="28"/>
+                <w:szCs w:val="28"/>
+                <w:lang w:val="es-CR"/>
+              </w:rPr>
+            </w:pPr>
+            <w:r>
+              <w:rPr>
+                <w:rFonts w:ascii="Arial" w:eastAsiaTheme="majorEastAsia" w:hAnsi="Arial" w:cs="Arial"/>
+                <w:sz w:val="28"/>
+                <w:szCs w:val="28"/>
+                <w:lang w:val="es-CR"/>
+              </w:rPr>
+              <w:t>10</w:t>
+            </w:r>
+            <w:r>
+              <w:rPr>
+                <w:rFonts w:ascii="Arial" w:eastAsiaTheme="majorEastAsia" w:hAnsi="Arial" w:cs="Arial"/>
+                <w:sz w:val="28"/>
+                <w:szCs w:val="28"/>
+                <w:lang w:val="es-CR"/>
+              </w:rPr>
+              <w:t>.2</w:t>
+            </w:r>
+          </w:p>
+        </w:tc>
+        <w:tc>
+          <w:tcPr>
+            <w:tcW w:w="1122" w:type="dxa"/>
+          </w:tcPr>
+          <w:p>
+            <w:pPr>
+              <w:jc w:val="center"/>
+              <w:rPr>
+                <w:rFonts w:ascii="Arial" w:eastAsiaTheme="majorEastAsia" w:hAnsi="Arial" w:cs="Arial"/>
+                <w:sz w:val="28"/>
+                <w:szCs w:val="28"/>
+                <w:lang w:val="es-CR"/>
+              </w:rPr>
+            </w:pPr>
+            <w:r>
+              <w:rPr>
+                <w:rFonts w:ascii="Arial" w:eastAsiaTheme="majorEastAsia" w:hAnsi="Arial" w:cs="Arial"/>
+                <w:sz w:val="28"/>
+                <w:szCs w:val="28"/>
+                <w:lang w:val="es-CR"/>
+              </w:rPr>
+              <w:t>226</w:t>
+            </w:r>
+          </w:p>
+        </w:tc>
+        <w:tc>
+          <w:tcPr>
+            <w:tcW w:w="969" w:type="dxa"/>
+            <w:shd w:val="clear" w:color="auto" w:fill="auto"/>
+          </w:tcPr>
+          <w:p>
+            <w:pPr>
+              <w:jc w:val="center"/>
+              <w:rPr>
+                <w:rFonts w:ascii="Arial" w:eastAsiaTheme="majorEastAsia" w:hAnsi="Arial" w:cs="Arial"/>
+                <w:sz w:val="28"/>
+                <w:szCs w:val="28"/>
+                <w:lang w:val="es-CR"/>
+              </w:rPr>
+            </w:pPr>
+            <w:r>
+              <w:rPr>
+                <w:rFonts w:ascii="Arial" w:eastAsiaTheme="majorEastAsia" w:hAnsi="Arial" w:cs="Arial"/>
+                <w:sz w:val="28"/>
+                <w:szCs w:val="28"/>
+                <w:lang w:val="es-CR"/>
+              </w:rPr>
+              <w:t>6</w:t>
+            </w:r>
+          </w:p>
+        </w:tc>
+        <w:tc>
+          <w:tcPr>
+            <w:tcW w:w="973" w:type="dxa"/>
+            <w:shd w:val="clear" w:color="auto" w:fill="C2D69B" w:themeFill="accent3" w:themeFillTint="99"/>
+          </w:tcPr>
+          <w:p>
+            <w:pPr>
+              <w:jc w:val="center"/>
+              <w:rPr>
+                <w:rFonts w:ascii="Arial" w:eastAsiaTheme="majorEastAsia" w:hAnsi="Arial" w:cs="Arial"/>
+                <w:sz w:val="28"/>
+                <w:szCs w:val="28"/>
+                <w:lang w:val="es-CR"/>
+              </w:rPr>
+            </w:pPr>
+            <w:r>
+              <w:rPr>
+                <w:rFonts w:ascii="Arial" w:eastAsiaTheme="majorEastAsia" w:hAnsi="Arial" w:cs="Arial"/>
+                <w:sz w:val="28"/>
+                <w:szCs w:val="28"/>
+                <w:lang w:val="es-CR"/>
+              </w:rPr>
+              <w:t>37.6</w:t>
+            </w:r>
+          </w:p>
+        </w:tc>
+      </w:tr>
+      <w:tr>
+        <w:tc>
+          <w:tcPr>
+            <w:tcW w:w="1695" w:type="dxa"/>
+          </w:tcPr>
+          <w:p>
+            <w:pPr>
+              <w:jc w:val="center"/>
+              <w:rPr>
+                <w:rFonts w:ascii="Arial" w:eastAsiaTheme="majorEastAsia" w:hAnsi="Arial" w:cs="Arial"/>
+                <w:sz w:val="28"/>
+                <w:szCs w:val="28"/>
+                <w:lang w:val="es-CR"/>
+              </w:rPr>
+            </w:pPr>
+            <w:r>
+              <w:rPr>
+                <w:rFonts w:ascii="Arial" w:eastAsiaTheme="majorEastAsia" w:hAnsi="Arial" w:cs="Arial"/>
+                <w:sz w:val="28"/>
+                <w:szCs w:val="28"/>
+                <w:lang w:val="es-CR"/>
+              </w:rPr>
+              <w:t>1 y 2</w:t>
+            </w:r>
+          </w:p>
+        </w:tc>
+        <w:tc>
+          <w:tcPr>
+            <w:tcW w:w="1088" w:type="dxa"/>
+          </w:tcPr>
+          <w:p>
+            <w:pPr>
+              <w:jc w:val="center"/>
+              <w:rPr>
+                <w:rFonts w:ascii="Arial" w:eastAsiaTheme="majorEastAsia" w:hAnsi="Arial" w:cs="Arial"/>
+                <w:sz w:val="28"/>
+                <w:szCs w:val="28"/>
+                <w:lang w:val="es-CR"/>
+              </w:rPr>
+            </w:pPr>
+            <w:r>
+              <w:rPr>
+                <w:rFonts w:ascii="Arial" w:eastAsiaTheme="majorEastAsia" w:hAnsi="Arial" w:cs="Arial"/>
+                <w:sz w:val="28"/>
+                <w:szCs w:val="28"/>
+                <w:lang w:val="es-CR"/>
+              </w:rPr>
+              <w:t>422</w:t>
+            </w:r>
+          </w:p>
+        </w:tc>
+        <w:tc>
+          <w:tcPr>
+            <w:tcW w:w="965" w:type="dxa"/>
+            <w:shd w:val="clear" w:color="auto" w:fill="auto"/>
+          </w:tcPr>
+          <w:p>
+            <w:pPr>
+              <w:jc w:val="center"/>
+              <w:rPr>
+                <w:rFonts w:ascii="Arial" w:eastAsiaTheme="majorEastAsia" w:hAnsi="Arial" w:cs="Arial"/>
+                <w:sz w:val="28"/>
+                <w:szCs w:val="28"/>
+                <w:lang w:val="es-CR"/>
+              </w:rPr>
+            </w:pPr>
+            <w:r>
+              <w:rPr>
+                <w:rFonts w:ascii="Arial" w:eastAsiaTheme="majorEastAsia" w:hAnsi="Arial" w:cs="Arial"/>
+                <w:sz w:val="28"/>
+                <w:szCs w:val="28"/>
+                <w:lang w:val="es-CR"/>
+              </w:rPr>
+              <w:t>5</w:t>
+            </w:r>
+            <w:r>
+              <w:rPr>
+                <w:rFonts w:ascii="Arial" w:eastAsiaTheme="majorEastAsia" w:hAnsi="Arial" w:cs="Arial"/>
+                <w:sz w:val="28"/>
+                <w:szCs w:val="28"/>
+                <w:lang w:val="es-CR"/>
+              </w:rPr>
+              <w:t>6</w:t>
+            </w:r>
+          </w:p>
+        </w:tc>
+        <w:tc>
+          <w:tcPr>
+            <w:tcW w:w="1095" w:type="dxa"/>
+            <w:shd w:val="clear" w:color="auto" w:fill="D99594" w:themeFill="accent2" w:themeFillTint="99"/>
+          </w:tcPr>
+          <w:p>
+            <w:pPr>
+              <w:jc w:val="center"/>
+              <w:rPr>
+                <w:rFonts w:ascii="Arial" w:eastAsiaTheme="majorEastAsia" w:hAnsi="Arial" w:cs="Arial"/>
+                <w:sz w:val="28"/>
+                <w:szCs w:val="28"/>
+                <w:lang w:val="es-CR"/>
+              </w:rPr>
+            </w:pPr>
+            <w:r>
+              <w:rPr>
+                <w:rFonts w:ascii="Arial" w:eastAsiaTheme="majorEastAsia" w:hAnsi="Arial" w:cs="Arial"/>
+                <w:sz w:val="28"/>
+                <w:szCs w:val="28"/>
+                <w:lang w:val="es-CR"/>
+              </w:rPr>
+              <w:t>7.</w:t>
+            </w:r>
+            <w:r>
+              <w:rPr>
+                <w:rFonts w:ascii="Arial" w:eastAsiaTheme="majorEastAsia" w:hAnsi="Arial" w:cs="Arial"/>
+                <w:sz w:val="28"/>
+                <w:szCs w:val="28"/>
+                <w:lang w:val="es-CR"/>
+              </w:rPr>
+              <w:t>5</w:t>
+            </w:r>
+          </w:p>
+        </w:tc>
+        <w:tc>
+          <w:tcPr>
+            <w:tcW w:w="1122" w:type="dxa"/>
+          </w:tcPr>
+          <w:p>
+            <w:pPr>
+              <w:jc w:val="center"/>
+              <w:rPr>
+                <w:rFonts w:ascii="Arial" w:eastAsiaTheme="majorEastAsia" w:hAnsi="Arial" w:cs="Arial"/>
+                <w:sz w:val="28"/>
+                <w:szCs w:val="28"/>
+                <w:lang w:val="es-CR"/>
+              </w:rPr>
+            </w:pPr>
+            <w:r>
+              <w:rPr>
+                <w:rFonts w:ascii="Arial" w:eastAsiaTheme="majorEastAsia" w:hAnsi="Arial" w:cs="Arial"/>
+                <w:sz w:val="28"/>
+                <w:szCs w:val="28"/>
+                <w:lang w:val="es-CR"/>
+              </w:rPr>
+              <w:t>422</w:t>
+            </w:r>
+          </w:p>
+        </w:tc>
+        <w:tc>
+          <w:tcPr>
+            <w:tcW w:w="969" w:type="dxa"/>
+            <w:shd w:val="clear" w:color="auto" w:fill="auto"/>
+          </w:tcPr>
+          <w:p>
+            <w:pPr>
+              <w:jc w:val="center"/>
+              <w:rPr>
+                <w:rFonts w:ascii="Arial" w:eastAsiaTheme="majorEastAsia" w:hAnsi="Arial" w:cs="Arial"/>
+                <w:sz w:val="28"/>
+                <w:szCs w:val="28"/>
+                <w:lang w:val="es-CR"/>
+              </w:rPr>
+            </w:pPr>
+            <w:r>
+              <w:rPr>
+                <w:rFonts w:ascii="Arial" w:eastAsiaTheme="majorEastAsia" w:hAnsi="Arial" w:cs="Arial"/>
+                <w:sz w:val="28"/>
+                <w:szCs w:val="28"/>
+                <w:lang w:val="es-CR"/>
+              </w:rPr>
+              <w:t>12</w:t>
+            </w:r>
+          </w:p>
+        </w:tc>
+        <w:tc>
+          <w:tcPr>
+            <w:tcW w:w="973" w:type="dxa"/>
+            <w:shd w:val="clear" w:color="auto" w:fill="C2D69B" w:themeFill="accent3" w:themeFillTint="99"/>
+          </w:tcPr>
+          <w:p>
+            <w:pPr>
+              <w:jc w:val="center"/>
+              <w:rPr>
+                <w:rFonts w:ascii="Arial" w:eastAsiaTheme="majorEastAsia" w:hAnsi="Arial" w:cs="Arial"/>
+                <w:sz w:val="28"/>
+                <w:szCs w:val="28"/>
+                <w:lang w:val="es-CR"/>
+              </w:rPr>
+            </w:pPr>
+            <w:r>
+              <w:rPr>
+                <w:rFonts w:ascii="Arial" w:eastAsiaTheme="majorEastAsia" w:hAnsi="Arial" w:cs="Arial"/>
+                <w:sz w:val="28"/>
+                <w:szCs w:val="28"/>
+                <w:lang w:val="es-CR"/>
+              </w:rPr>
+              <w:t>35.16</w:t>
+            </w:r>
+          </w:p>
+        </w:tc>
+      </w:tr>
+      <w:tr>
+        <w:tc>
+          <w:tcPr>
+            <w:tcW w:w="1695" w:type="dxa"/>
+          </w:tcPr>
+          <w:p>
+            <w:pPr>
+              <w:jc w:val="center"/>
+              <w:rPr>
+                <w:rFonts w:ascii="Arial" w:eastAsiaTheme="majorEastAsia" w:hAnsi="Arial" w:cs="Arial"/>
+                <w:sz w:val="28"/>
+                <w:szCs w:val="28"/>
+                <w:lang w:val="es-CR"/>
+              </w:rPr>
+            </w:pPr>
+            <w:r>
+              <w:rPr>
+                <w:rFonts w:ascii="Arial" w:eastAsiaTheme="majorEastAsia" w:hAnsi="Arial" w:cs="Arial"/>
+                <w:sz w:val="28"/>
+                <w:szCs w:val="28"/>
+                <w:lang w:val="es-CR"/>
+              </w:rPr>
+              <w:t>1, 2, 3</w:t>
+            </w:r>
+          </w:p>
+        </w:tc>
+        <w:tc>
+          <w:tcPr>
+            <w:tcW w:w="1088" w:type="dxa"/>
+          </w:tcPr>
+          <w:p>
+            <w:pPr>
+              <w:jc w:val="center"/>
+              <w:rPr>
+                <w:rFonts w:ascii="Arial" w:eastAsiaTheme="majorEastAsia" w:hAnsi="Arial" w:cs="Arial"/>
+                <w:sz w:val="28"/>
+                <w:szCs w:val="28"/>
+                <w:lang w:val="es-CR"/>
+              </w:rPr>
+            </w:pPr>
+            <w:r>
+              <w:rPr>
+                <w:rFonts w:ascii="Arial" w:eastAsiaTheme="majorEastAsia" w:hAnsi="Arial" w:cs="Arial"/>
+                <w:sz w:val="28"/>
+                <w:szCs w:val="28"/>
+                <w:lang w:val="es-CR"/>
+              </w:rPr>
+              <w:t>530</w:t>
+            </w:r>
+          </w:p>
+        </w:tc>
+        <w:tc>
+          <w:tcPr>
+            <w:tcW w:w="965" w:type="dxa"/>
+            <w:shd w:val="clear" w:color="auto" w:fill="auto"/>
+          </w:tcPr>
+          <w:p>
+            <w:pPr>
+              <w:jc w:val="center"/>
+              <w:rPr>
+                <w:rFonts w:ascii="Arial" w:eastAsiaTheme="majorEastAsia" w:hAnsi="Arial" w:cs="Arial"/>
+                <w:sz w:val="28"/>
+                <w:szCs w:val="28"/>
+                <w:lang w:val="es-CR"/>
+              </w:rPr>
+            </w:pPr>
+            <w:r>
+              <w:rPr>
+                <w:rFonts w:ascii="Arial" w:eastAsiaTheme="majorEastAsia" w:hAnsi="Arial" w:cs="Arial"/>
+                <w:sz w:val="28"/>
+                <w:szCs w:val="28"/>
+                <w:lang w:val="es-CR"/>
+              </w:rPr>
+              <w:t>8</w:t>
+            </w:r>
+            <w:r>
+              <w:rPr>
+                <w:rFonts w:ascii="Arial" w:eastAsiaTheme="majorEastAsia" w:hAnsi="Arial" w:cs="Arial"/>
+                <w:sz w:val="28"/>
+                <w:szCs w:val="28"/>
+                <w:lang w:val="es-CR"/>
+              </w:rPr>
+              <w:t>2</w:t>
+            </w:r>
+          </w:p>
+        </w:tc>
+        <w:tc>
+          <w:tcPr>
+            <w:tcW w:w="1095" w:type="dxa"/>
+            <w:shd w:val="clear" w:color="auto" w:fill="D99594" w:themeFill="accent2" w:themeFillTint="99"/>
+          </w:tcPr>
+          <w:p>
+            <w:pPr>
+              <w:jc w:val="center"/>
+              <w:rPr>
+                <w:rFonts w:ascii="Arial" w:eastAsiaTheme="majorEastAsia" w:hAnsi="Arial" w:cs="Arial"/>
+                <w:sz w:val="28"/>
+                <w:szCs w:val="28"/>
+                <w:lang w:val="es-CR"/>
+              </w:rPr>
+            </w:pPr>
+            <w:r>
+              <w:rPr>
+                <w:rFonts w:ascii="Arial" w:eastAsiaTheme="majorEastAsia" w:hAnsi="Arial" w:cs="Arial"/>
+                <w:sz w:val="28"/>
+                <w:szCs w:val="28"/>
+                <w:lang w:val="es-CR"/>
+              </w:rPr>
+              <w:t>6.</w:t>
+            </w:r>
+            <w:r>
+              <w:rPr>
+                <w:rFonts w:ascii="Arial" w:eastAsiaTheme="majorEastAsia" w:hAnsi="Arial" w:cs="Arial"/>
+                <w:sz w:val="28"/>
+                <w:szCs w:val="28"/>
+                <w:lang w:val="es-CR"/>
+              </w:rPr>
+              <w:t>46</w:t>
+            </w:r>
+          </w:p>
+        </w:tc>
+        <w:tc>
+          <w:tcPr>
+            <w:tcW w:w="1122" w:type="dxa"/>
+          </w:tcPr>
+          <w:p>
+            <w:pPr>
+              <w:jc w:val="center"/>
+              <w:rPr>
+                <w:rFonts w:ascii="Arial" w:eastAsiaTheme="majorEastAsia" w:hAnsi="Arial" w:cs="Arial"/>
+                <w:sz w:val="28"/>
+                <w:szCs w:val="28"/>
+                <w:lang w:val="es-CR"/>
+              </w:rPr>
+            </w:pPr>
+            <w:r>
+              <w:rPr>
+                <w:rFonts w:ascii="Arial" w:eastAsiaTheme="majorEastAsia" w:hAnsi="Arial" w:cs="Arial"/>
+                <w:sz w:val="28"/>
+                <w:szCs w:val="28"/>
+                <w:lang w:val="es-CR"/>
+              </w:rPr>
+              <w:t>530</w:t>
+            </w:r>
+          </w:p>
+        </w:tc>
+        <w:tc>
+          <w:tcPr>
+            <w:tcW w:w="969" w:type="dxa"/>
+            <w:shd w:val="clear" w:color="auto" w:fill="auto"/>
+          </w:tcPr>
+          <w:p>
+            <w:pPr>
+              <w:jc w:val="center"/>
+              <w:rPr>
+                <w:rFonts w:ascii="Arial" w:eastAsiaTheme="majorEastAsia" w:hAnsi="Arial" w:cs="Arial"/>
+                <w:sz w:val="28"/>
+                <w:szCs w:val="28"/>
+                <w:lang w:val="es-CR"/>
+              </w:rPr>
+            </w:pPr>
+            <w:r>
+              <w:rPr>
+                <w:rFonts w:ascii="Arial" w:eastAsiaTheme="majorEastAsia" w:hAnsi="Arial" w:cs="Arial"/>
+                <w:sz w:val="28"/>
+                <w:szCs w:val="28"/>
+                <w:lang w:val="es-CR"/>
+              </w:rPr>
+              <w:t>18</w:t>
+            </w:r>
+          </w:p>
+        </w:tc>
+        <w:tc>
+          <w:tcPr>
+            <w:tcW w:w="973" w:type="dxa"/>
+            <w:shd w:val="clear" w:color="auto" w:fill="C2D69B" w:themeFill="accent3" w:themeFillTint="99"/>
+          </w:tcPr>
+          <w:p>
+            <w:pPr>
+              <w:jc w:val="center"/>
+              <w:rPr>
+                <w:rFonts w:ascii="Arial" w:eastAsiaTheme="majorEastAsia" w:hAnsi="Arial" w:cs="Arial"/>
+                <w:sz w:val="28"/>
+                <w:szCs w:val="28"/>
+                <w:lang w:val="es-CR"/>
+              </w:rPr>
+            </w:pPr>
+            <w:r>
+              <w:rPr>
+                <w:rFonts w:ascii="Arial" w:eastAsiaTheme="majorEastAsia" w:hAnsi="Arial" w:cs="Arial"/>
+                <w:sz w:val="28"/>
+                <w:szCs w:val="28"/>
+                <w:lang w:val="es-CR"/>
+              </w:rPr>
+              <w:t>29.4</w:t>
+            </w:r>
+          </w:p>
+        </w:tc>
+      </w:tr>
+    </w:tbl>
+    <w:p>
+      <w:pPr>
+        <w:rPr>
+          <w:rFonts w:ascii="Arial" w:eastAsiaTheme="majorEastAsia" w:hAnsi="Arial" w:cs="Arial"/>
+          <w:sz w:val="28"/>
+          <w:szCs w:val="28"/>
+          <w:lang w:val="es-CR"/>
+        </w:rPr>
+      </w:pPr>
+    </w:p>
+    <w:p>
+      <w:pPr>
+        <w:jc w:val="both"/>
+        <w:rPr>
+          <w:rFonts w:ascii="Times New Roman" w:hAnsi="Times New Roman" w:cs="Times New Roman"/>
+          <w:sz w:val="24"/>
+          <w:szCs w:val="24"/>
+        </w:rPr>
+      </w:pPr>
     </w:p>
     <w:sectPr>
       <w:pgSz w:w="12240" w:h="15840"/>
@@ -1318,7 +6585,7 @@
 </file>
 
 <file path=word/numbering.xml><?xml version="1.0" encoding="utf-8"?>
-<w:numbering xmlns:wpc="http://schemas.microsoft.com/office/word/2010/wordprocessingCanvas" xmlns:mc="http://schemas.openxmlformats.org/markup-compatibility/2006" xmlns:o="urn:schemas-microsoft-com:office:office" xmlns:r="http://schemas.openxmlformats.org/officeDocument/2006/relationships" xmlns:m="http://schemas.openxmlformats.org/officeDocument/2006/math" xmlns:v="urn:schemas-microsoft-com:vml" xmlns:wp14="http://schemas.microsoft.com/office/word/2010/wordprocessingDrawing" xmlns:wp="http://schemas.openxmlformats.org/drawingml/2006/wordprocessingDrawing" xmlns:w10="urn:schemas-microsoft-com:office:word" xmlns:w="http://schemas.openxmlformats.org/wordprocessingml/2006/main" xmlns:w14="http://schemas.microsoft.com/office/word/2010/wordml" xmlns:wpg="http://schemas.microsoft.com/office/word/2010/wordprocessingGroup" xmlns:wpi="http://schemas.microsoft.com/office/word/2010/wordprocessingInk" xmlns:wne="http://schemas.microsoft.com/office/word/2006/wordml" xmlns:wps="http://schemas.microsoft.com/office/word/2010/wordprocessingShape" mc:Ignorable="w14 wp14">
+<w:numbering xmlns:ve="http://schemas.openxmlformats.org/markup-compatibility/2006" xmlns:o="urn:schemas-microsoft-com:office:office" xmlns:r="http://schemas.openxmlformats.org/officeDocument/2006/relationships" xmlns:m="http://schemas.openxmlformats.org/officeDocument/2006/math" xmlns:v="urn:schemas-microsoft-com:vml" xmlns:wp="http://schemas.openxmlformats.org/drawingml/2006/wordprocessingDrawing" xmlns:w10="urn:schemas-microsoft-com:office:word" xmlns:w="http://schemas.openxmlformats.org/wordprocessingml/2006/main" xmlns:wne="http://schemas.microsoft.com/office/word/2006/wordml">
   <w:abstractNum w:abstractNumId="0">
     <w:nsid w:val="0DBA3C2F"/>
     <w:multiLevelType w:val="hybridMultilevel"/>
@@ -1555,7 +6822,7 @@
 </file>
 
 <file path=word/styles.xml><?xml version="1.0" encoding="utf-8"?>
-<w:styles xmlns:mc="http://schemas.openxmlformats.org/markup-compatibility/2006" xmlns:r="http://schemas.openxmlformats.org/officeDocument/2006/relationships" xmlns:w="http://schemas.openxmlformats.org/wordprocessingml/2006/main" xmlns:w14="http://schemas.microsoft.com/office/word/2010/wordml" mc:Ignorable="w14">
+<w:styles xmlns:r="http://schemas.openxmlformats.org/officeDocument/2006/relationships" xmlns:w="http://schemas.openxmlformats.org/wordprocessingml/2006/main">
   <w:docDefaults>
     <w:rPrDefault>
       <w:rPr>
@@ -1715,17 +6982,18 @@
     <w:qFormat/>
     <w:rsid w:val="00F54316"/>
   </w:style>
-  <w:style w:type="character" w:default="1" w:styleId="Fuentedeprrafopredeter">
+  <w:style w:type="character" w:default="1" w:styleId="DefaultParagraphFont">
     <w:name w:val="Default Paragraph Font"/>
     <w:uiPriority w:val="1"/>
     <w:semiHidden/>
     <w:unhideWhenUsed/>
   </w:style>
-  <w:style w:type="table" w:default="1" w:styleId="Tablanormal">
+  <w:style w:type="table" w:default="1" w:styleId="TableNormal">
     <w:name w:val="Normal Table"/>
     <w:uiPriority w:val="99"/>
     <w:semiHidden/>
     <w:unhideWhenUsed/>
+    <w:qFormat/>
     <w:tblPr>
       <w:tblInd w:w="0" w:type="dxa"/>
       <w:tblCellMar>
@@ -1736,13 +7004,13 @@
       </w:tblCellMar>
     </w:tblPr>
   </w:style>
-  <w:style w:type="numbering" w:default="1" w:styleId="Sinlista">
+  <w:style w:type="numbering" w:default="1" w:styleId="NoList">
     <w:name w:val="No List"/>
     <w:uiPriority w:val="99"/>
     <w:semiHidden/>
     <w:unhideWhenUsed/>
   </w:style>
-  <w:style w:type="paragraph" w:styleId="Prrafodelista">
+  <w:style w:type="paragraph" w:styleId="ListParagraph">
     <w:name w:val="List Paragraph"/>
     <w:basedOn w:val="Normal"/>
     <w:uiPriority w:val="34"/>
@@ -1752,6 +7020,36 @@
       <w:ind w:left="720"/>
       <w:contextualSpacing/>
     </w:pPr>
+  </w:style>
+  <w:style w:type="table" w:styleId="TableGrid">
+    <w:name w:val="Table Grid"/>
+    <w:basedOn w:val="TableNormal"/>
+    <w:uiPriority w:val="59"/>
+    <w:rsid w:val="00C21D3D"/>
+    <w:pPr>
+      <w:spacing w:after="0" w:line="240" w:lineRule="auto"/>
+    </w:pPr>
+    <w:rPr>
+      <w:rFonts w:eastAsiaTheme="minorEastAsia"/>
+      <w:lang w:eastAsia="ja-JP"/>
+    </w:rPr>
+    <w:tblPr>
+      <w:tblInd w:w="0" w:type="dxa"/>
+      <w:tblBorders>
+        <w:top w:val="single" w:sz="4" w:space="0" w:color="auto"/>
+        <w:left w:val="single" w:sz="4" w:space="0" w:color="auto"/>
+        <w:bottom w:val="single" w:sz="4" w:space="0" w:color="auto"/>
+        <w:right w:val="single" w:sz="4" w:space="0" w:color="auto"/>
+        <w:insideH w:val="single" w:sz="4" w:space="0" w:color="auto"/>
+        <w:insideV w:val="single" w:sz="4" w:space="0" w:color="auto"/>
+      </w:tblBorders>
+      <w:tblCellMar>
+        <w:top w:w="0" w:type="dxa"/>
+        <w:left w:w="108" w:type="dxa"/>
+        <w:bottom w:w="0" w:type="dxa"/>
+        <w:right w:w="108" w:type="dxa"/>
+      </w:tblCellMar>
+    </w:tblPr>
   </w:style>
 </w:styles>
 </file>

--- a/Retrospectiva Grupo A Sprint 3.docx
+++ b/Retrospectiva Grupo A Sprint 3.docx
@@ -1,6 +1,6 @@
 
 <file path=word/document.xml><?xml version="1.0" encoding="utf-8"?>
-<w:document xmlns:ve="http://schemas.openxmlformats.org/markup-compatibility/2006" xmlns:o="urn:schemas-microsoft-com:office:office" xmlns:r="http://schemas.openxmlformats.org/officeDocument/2006/relationships" xmlns:m="http://schemas.openxmlformats.org/officeDocument/2006/math" xmlns:v="urn:schemas-microsoft-com:vml" xmlns:wp="http://schemas.openxmlformats.org/drawingml/2006/wordprocessingDrawing" xmlns:w10="urn:schemas-microsoft-com:office:word" xmlns:w="http://schemas.openxmlformats.org/wordprocessingml/2006/main" xmlns:wne="http://schemas.microsoft.com/office/word/2006/wordml">
+<w:document xmlns:wpc="http://schemas.microsoft.com/office/word/2010/wordprocessingCanvas" xmlns:mc="http://schemas.openxmlformats.org/markup-compatibility/2006" xmlns:o="urn:schemas-microsoft-com:office:office" xmlns:r="http://schemas.openxmlformats.org/officeDocument/2006/relationships" xmlns:m="http://schemas.openxmlformats.org/officeDocument/2006/math" xmlns:v="urn:schemas-microsoft-com:vml" xmlns:wp14="http://schemas.microsoft.com/office/word/2010/wordprocessingDrawing" xmlns:wp="http://schemas.openxmlformats.org/drawingml/2006/wordprocessingDrawing" xmlns:w10="urn:schemas-microsoft-com:office:word" xmlns:w="http://schemas.openxmlformats.org/wordprocessingml/2006/main" xmlns:w14="http://schemas.microsoft.com/office/word/2010/wordml" xmlns:wpg="http://schemas.microsoft.com/office/word/2010/wordprocessingGroup" xmlns:wpi="http://schemas.microsoft.com/office/word/2010/wordprocessingInk" xmlns:wne="http://schemas.microsoft.com/office/word/2006/wordml" xmlns:wps="http://schemas.microsoft.com/office/word/2010/wordprocessingShape" mc:Ignorable="w14 wp14">
   <w:body>
     <w:p>
       <w:pPr>
@@ -78,7 +78,6 @@
           <w:sz w:val="24"/>
         </w:rPr>
       </w:pPr>
-      <w:proofErr w:type="spellStart"/>
       <w:r>
         <w:rPr>
           <w:rFonts w:asciiTheme="majorHAnsi" w:hAnsiTheme="majorHAnsi"/>
@@ -93,7 +92,6 @@
         </w:rPr>
         <w:t>Taborda</w:t>
       </w:r>
-      <w:proofErr w:type="spellEnd"/>
     </w:p>
     <w:p>
       <w:pPr>
@@ -169,7 +167,6 @@
           <w:sz w:val="24"/>
         </w:rPr>
       </w:pPr>
-      <w:proofErr w:type="spellStart"/>
       <w:r>
         <w:rPr>
           <w:rFonts w:asciiTheme="majorHAnsi" w:hAnsiTheme="majorHAnsi"/>
@@ -184,7 +181,6 @@
         </w:rPr>
         <w:t>Rímolo</w:t>
       </w:r>
-      <w:proofErr w:type="spellEnd"/>
     </w:p>
     <w:p>
       <w:pPr>
@@ -228,25 +224,7 @@
           <w:sz w:val="24"/>
           <w:szCs w:val="24"/>
         </w:rPr>
-        <w:t xml:space="preserve">Todos los miembros son muy eficientes cuando trabajan, se perdió un poco la perspectiva de las metas que se tenían debido a que no solo incluimos aspectos que eran requeridos en el sprint sino que también se incluyeron otros más. La comunicación del equipo fue menor a la del segundo sprint ya que algunos miembros no sabían que otros ocupaban ayuda o bien no iban a tener tiempo de terminar sus tareas. Por ejemplo, algunos trabajaban en requerimientos que no eran solicitados por el </w:t>
-      </w:r>
-      <w:proofErr w:type="spellStart"/>
-      <w:r>
-        <w:rPr>
-          <w:rFonts w:ascii="Times New Roman" w:hAnsi="Times New Roman" w:cs="Times New Roman"/>
-          <w:sz w:val="24"/>
-          <w:szCs w:val="24"/>
-        </w:rPr>
-        <w:t>productowner</w:t>
-      </w:r>
-      <w:proofErr w:type="spellEnd"/>
-      <w:r>
-        <w:rPr>
-          <w:rFonts w:ascii="Times New Roman" w:hAnsi="Times New Roman" w:cs="Times New Roman"/>
-          <w:sz w:val="24"/>
-          <w:szCs w:val="24"/>
-        </w:rPr>
-        <w:t xml:space="preserve"> sin haber terminado aún los que este último solicitaba.</w:t>
+        <w:t>Todos los miembros son muy eficientes cuando trabajan, se perdió un poco la perspectiva de las metas que se tenían debido a que no solo incluimos aspectos que eran requeridos en el sprint sino que también se incluyeron otros más. La comunicación del equipo fue menor a la del segundo sprint ya que algunos miembros no sabían que otros ocupaban ayuda o bien no iban a tener tiempo de terminar sus tareas. Por ejemplo, algunos trabajaban en requerimientos que no eran solicitados por el productowner sin haber terminado aún los que este último solicitaba.</w:t>
       </w:r>
     </w:p>
     <w:p>
@@ -358,25 +336,7 @@
           <w:sz w:val="24"/>
           <w:szCs w:val="24"/>
         </w:rPr>
-        <w:t xml:space="preserve">odos los miembros están conscientes de que su trabajo por </w:t>
-      </w:r>
-      <w:proofErr w:type="spellStart"/>
-      <w:r>
-        <w:rPr>
-          <w:rFonts w:ascii="Times New Roman" w:hAnsi="Times New Roman" w:cs="Times New Roman"/>
-          <w:sz w:val="24"/>
-          <w:szCs w:val="24"/>
-        </w:rPr>
-        <w:t>si</w:t>
-      </w:r>
-      <w:proofErr w:type="spellEnd"/>
-      <w:r>
-        <w:rPr>
-          <w:rFonts w:ascii="Times New Roman" w:hAnsi="Times New Roman" w:cs="Times New Roman"/>
-          <w:sz w:val="24"/>
-          <w:szCs w:val="24"/>
-        </w:rPr>
-        <w:t xml:space="preserve"> solo no signi</w:t>
+        <w:t>odos los miembros están conscientes de que su trabajo por si solo no signi</w:t>
       </w:r>
       <w:r>
         <w:rPr>
@@ -439,7 +399,6 @@
           <w:szCs w:val="24"/>
         </w:rPr>
       </w:pPr>
-      <w:proofErr w:type="spellStart"/>
       <w:r>
         <w:rPr>
           <w:rFonts w:ascii="Times New Roman" w:hAnsi="Times New Roman" w:cs="Times New Roman"/>
@@ -450,7 +409,6 @@
         <w:lastRenderedPageBreak/>
         <w:t>Feedback</w:t>
       </w:r>
-      <w:proofErr w:type="spellEnd"/>
       <w:r>
         <w:rPr>
           <w:rFonts w:ascii="Times New Roman" w:hAnsi="Times New Roman" w:cs="Times New Roman"/>
@@ -532,25 +490,7 @@
           <w:sz w:val="24"/>
           <w:szCs w:val="24"/>
         </w:rPr>
-        <w:t xml:space="preserve">Le dedicamos tiempo suficiente al planeamiento sin embargo, no pudimos notar que a una parte de los miembros del equipo que trabajaban en el mismo objetivo les iba a tocar mucho mayor trabajo. Sí se estimo que iban a tener un poco más de carga, pero los cálculos pudieron haber estado más exactos. Si la estimación hubiera estado mejor hubiera sido más sencillo determinar que las </w:t>
-      </w:r>
-      <w:proofErr w:type="spellStart"/>
-      <w:r>
-        <w:rPr>
-          <w:rFonts w:ascii="Times New Roman" w:hAnsi="Times New Roman" w:cs="Times New Roman"/>
-          <w:sz w:val="24"/>
-          <w:szCs w:val="24"/>
-        </w:rPr>
-        <w:t>features</w:t>
-      </w:r>
-      <w:proofErr w:type="spellEnd"/>
-      <w:r>
-        <w:rPr>
-          <w:rFonts w:ascii="Times New Roman" w:hAnsi="Times New Roman" w:cs="Times New Roman"/>
-          <w:sz w:val="24"/>
-          <w:szCs w:val="24"/>
-        </w:rPr>
-        <w:t xml:space="preserve"> extra no debieron haber estado ni si quiera contempladas y haber apoyado más a esos compañeros con mayor carga,</w:t>
+        <w:t>Le dedicamos tiempo suficiente al planeamiento sin embargo, no pudimos notar que a una parte de los miembros del equipo que trabajaban en el mismo objetivo les iba a tocar mucho mayor trabajo. Sí se estimo que iban a tener un poco más de carga, pero los cálculos pudieron haber estado más exactos. Si la estimación hubiera estado mejor hubiera sido más sencillo determinar que las features extra no debieron haber estado ni si quiera contempladas y haber apoyado más a esos compañeros con mayor carga,</w:t>
       </w:r>
     </w:p>
     <w:p>
@@ -592,25 +532,7 @@
           <w:sz w:val="24"/>
           <w:szCs w:val="24"/>
         </w:rPr>
-        <w:t xml:space="preserve">Los miembros de equipo con mayor carga se esforzaron mucho y más bien terminaron todas sus </w:t>
-      </w:r>
-      <w:proofErr w:type="spellStart"/>
-      <w:r>
-        <w:rPr>
-          <w:rFonts w:ascii="Times New Roman" w:hAnsi="Times New Roman" w:cs="Times New Roman"/>
-          <w:sz w:val="24"/>
-          <w:szCs w:val="24"/>
-        </w:rPr>
-        <w:t>features</w:t>
-      </w:r>
-      <w:proofErr w:type="spellEnd"/>
-      <w:r>
-        <w:rPr>
-          <w:rFonts w:ascii="Times New Roman" w:hAnsi="Times New Roman" w:cs="Times New Roman"/>
-          <w:sz w:val="24"/>
-          <w:szCs w:val="24"/>
-        </w:rPr>
-        <w:t xml:space="preserve"> de manera puntual y excelente. Los miembros con menor carga por descuido no pudieron terminar a tiempo sus deberes y por esta razón se mostraron errores al momento de presentar el proyecto.</w:t>
+        <w:t>Los miembros de equipo con mayor carga se esforzaron mucho y más bien terminaron todas sus features de manera puntual y excelente. Los miembros con menor carga por descuido no pudieron terminar a tiempo sus deberes y por esta razón se mostraron errores al momento de presentar el proyecto.</w:t>
       </w:r>
     </w:p>
     <w:p>
@@ -899,9 +821,8 @@
           <w:sz w:val="24"/>
           <w:szCs w:val="24"/>
         </w:rPr>
-        <w:t xml:space="preserve">¿El </w:t>
-      </w:r>
-      <w:proofErr w:type="spellStart"/>
+        <w:t>¿El SprintBacklog refleja lo que el equipo está haciendo</w:t>
+      </w:r>
       <w:r>
         <w:rPr>
           <w:rFonts w:ascii="Times New Roman" w:hAnsi="Times New Roman" w:cs="Times New Roman"/>
@@ -909,18 +830,37 @@
           <w:sz w:val="24"/>
           <w:szCs w:val="24"/>
         </w:rPr>
-        <w:t>SprintBacklog</w:t>
-      </w:r>
-      <w:proofErr w:type="spellEnd"/>
-      <w:r>
+        <w:t>?</w:t>
+      </w:r>
+    </w:p>
+    <w:p>
+      <w:pPr>
+        <w:jc w:val="both"/>
+        <w:rPr>
+          <w:rFonts w:ascii="Times New Roman" w:hAnsi="Times New Roman" w:cs="Times New Roman"/>
+          <w:sz w:val="24"/>
+          <w:szCs w:val="24"/>
+        </w:rPr>
+      </w:pPr>
+      <w:r>
+        <w:rPr>
+          <w:rFonts w:ascii="Times New Roman" w:hAnsi="Times New Roman" w:cs="Times New Roman"/>
+          <w:sz w:val="24"/>
+          <w:szCs w:val="24"/>
+        </w:rPr>
+        <w:t xml:space="preserve"> Aunque el equipo haya perdido el enfoque sin lugar a dudas el planeamiento de tareas, la asignación de horas y la actualizacion de rally mejoró con respecto al sprint pasado ya que el equipo no iba añadiendo tareas conforme avanzaba, sino que para el segundo día de desarollo todos los miembros tenían ya todas sus tareas con sus respectivos estimados.</w:t>
+      </w:r>
+    </w:p>
+    <w:p>
+      <w:pPr>
+        <w:jc w:val="both"/>
         <w:rPr>
           <w:rFonts w:ascii="Times New Roman" w:hAnsi="Times New Roman" w:cs="Times New Roman"/>
           <w:b/>
           <w:sz w:val="24"/>
           <w:szCs w:val="24"/>
         </w:rPr>
-        <w:t xml:space="preserve"> refleja lo que el equipo está haciendo</w:t>
-      </w:r>
+      </w:pPr>
       <w:r>
         <w:rPr>
           <w:rFonts w:ascii="Times New Roman" w:hAnsi="Times New Roman" w:cs="Times New Roman"/>
@@ -928,7 +868,7 @@
           <w:sz w:val="24"/>
           <w:szCs w:val="24"/>
         </w:rPr>
-        <w:t>?</w:t>
+        <w:t>¿Tu equipo tiene entre 3-9 personas con una mezcla de las habilidades suficientes para construir un incremento del producto potencialmente entregable?</w:t>
       </w:r>
     </w:p>
     <w:p>
@@ -946,43 +886,7 @@
           <w:sz w:val="24"/>
           <w:szCs w:val="24"/>
         </w:rPr>
-        <w:t xml:space="preserve"> Aunque el equipo haya perdido el enfoque sin lugar a dudas el planeamiento de tareas, la asignación de horas y la </w:t>
-      </w:r>
-      <w:proofErr w:type="spellStart"/>
-      <w:r>
-        <w:rPr>
-          <w:rFonts w:ascii="Times New Roman" w:hAnsi="Times New Roman" w:cs="Times New Roman"/>
-          <w:sz w:val="24"/>
-          <w:szCs w:val="24"/>
-        </w:rPr>
-        <w:t>actualizacion</w:t>
-      </w:r>
-      <w:proofErr w:type="spellEnd"/>
-      <w:r>
-        <w:rPr>
-          <w:rFonts w:ascii="Times New Roman" w:hAnsi="Times New Roman" w:cs="Times New Roman"/>
-          <w:sz w:val="24"/>
-          <w:szCs w:val="24"/>
-        </w:rPr>
-        <w:t xml:space="preserve"> de rally mejoró con respecto al sprint pasado ya que el equipo no iba añadiendo tareas conforme avanzaba, sino que para el segundo día de </w:t>
-      </w:r>
-      <w:proofErr w:type="spellStart"/>
-      <w:r>
-        <w:rPr>
-          <w:rFonts w:ascii="Times New Roman" w:hAnsi="Times New Roman" w:cs="Times New Roman"/>
-          <w:sz w:val="24"/>
-          <w:szCs w:val="24"/>
-        </w:rPr>
-        <w:t>desarollo</w:t>
-      </w:r>
-      <w:proofErr w:type="spellEnd"/>
-      <w:r>
-        <w:rPr>
-          <w:rFonts w:ascii="Times New Roman" w:hAnsi="Times New Roman" w:cs="Times New Roman"/>
-          <w:sz w:val="24"/>
-          <w:szCs w:val="24"/>
-        </w:rPr>
-        <w:t xml:space="preserve"> todos los miembros tenían ya todas sus tareas con sus respectivos estimados.</w:t>
+        <w:t>El equipo presenta 6 miembros, la carga de trabajo ha sido soportable y ha sobrado tiempo, sin embargo el perder el enfoque generó conflictos. Pero el equipo esta seguro de que si no lo hubiera perdido habría cumplido con todas las metas y tener tiempo de sobra al igual que en el segundo sprint.</w:t>
       </w:r>
     </w:p>
     <w:p>
@@ -995,21 +899,24 @@
           <w:szCs w:val="24"/>
         </w:rPr>
       </w:pPr>
-      <w:r>
+    </w:p>
+    <w:p>
+      <w:pPr>
+        <w:jc w:val="both"/>
         <w:rPr>
           <w:rFonts w:ascii="Times New Roman" w:hAnsi="Times New Roman" w:cs="Times New Roman"/>
           <w:b/>
           <w:sz w:val="24"/>
           <w:szCs w:val="24"/>
         </w:rPr>
-        <w:t>¿Tu equipo tiene entre 3-9 personas con una mezcla de las habilidades suficientes para construir un incremento del producto potencialmente entregable?</w:t>
-      </w:r>
+      </w:pPr>
     </w:p>
     <w:p>
       <w:pPr>
         <w:jc w:val="both"/>
         <w:rPr>
           <w:rFonts w:ascii="Times New Roman" w:hAnsi="Times New Roman" w:cs="Times New Roman"/>
+          <w:b/>
           <w:sz w:val="24"/>
           <w:szCs w:val="24"/>
         </w:rPr>
@@ -1017,28 +924,21 @@
       <w:r>
         <w:rPr>
           <w:rFonts w:ascii="Times New Roman" w:hAnsi="Times New Roman" w:cs="Times New Roman"/>
+          <w:b/>
           <w:sz w:val="24"/>
           <w:szCs w:val="24"/>
         </w:rPr>
-        <w:t xml:space="preserve">El equipo presenta 6 miembros, la carga de trabajo ha sido soportable y ha sobrado tiempo, sin embargo el perder el enfoque generó conflictos. Pero el equipo </w:t>
-      </w:r>
-      <w:proofErr w:type="spellStart"/>
+        <w:lastRenderedPageBreak/>
+        <w:t xml:space="preserve">¿El tablero Scrum del equipo está actualizado y el equipo se siente </w:t>
+      </w:r>
       <w:r>
         <w:rPr>
           <w:rFonts w:ascii="Times New Roman" w:hAnsi="Times New Roman" w:cs="Times New Roman"/>
+          <w:b/>
           <w:sz w:val="24"/>
           <w:szCs w:val="24"/>
         </w:rPr>
-        <w:t>esta</w:t>
-      </w:r>
-      <w:proofErr w:type="spellEnd"/>
-      <w:r>
-        <w:rPr>
-          <w:rFonts w:ascii="Times New Roman" w:hAnsi="Times New Roman" w:cs="Times New Roman"/>
-          <w:sz w:val="24"/>
-          <w:szCs w:val="24"/>
-        </w:rPr>
-        <w:t xml:space="preserve"> seguro de que si no lo hubiera perdido habría cumplido con todas las metas y tener tiempo de sobra al igual que en el segundo sprint.</w:t>
+        <w:t>confortable con él?</w:t>
       </w:r>
     </w:p>
     <w:p>
@@ -1046,11 +946,18 @@
         <w:jc w:val="both"/>
         <w:rPr>
           <w:rFonts w:ascii="Times New Roman" w:hAnsi="Times New Roman" w:cs="Times New Roman"/>
-          <w:b/>
           <w:sz w:val="24"/>
           <w:szCs w:val="24"/>
         </w:rPr>
       </w:pPr>
+      <w:r>
+        <w:rPr>
+          <w:rFonts w:ascii="Times New Roman" w:hAnsi="Times New Roman" w:cs="Times New Roman"/>
+          <w:sz w:val="24"/>
+          <w:szCs w:val="24"/>
+        </w:rPr>
+        <w:t xml:space="preserve"> El equipo se siente confortable con rally y para este sprint presento más experiencia para asignarle estimados a sus tareas. Todos los miembros incluyeron las pruebas dentro del planeamiento de sus tareas.</w:t>
+      </w:r>
     </w:p>
     <w:p>
       <w:pPr>
@@ -1062,28 +969,44 @@
           <w:szCs w:val="24"/>
         </w:rPr>
       </w:pPr>
+      <w:r>
+        <w:rPr>
+          <w:rFonts w:ascii="Times New Roman" w:hAnsi="Times New Roman" w:cs="Times New Roman"/>
+          <w:b/>
+          <w:sz w:val="24"/>
+          <w:szCs w:val="24"/>
+        </w:rPr>
+        <w:t>¿Los miembros del equipo se ofrecen voluntarios para las tareas?</w:t>
+      </w:r>
     </w:p>
     <w:p>
       <w:pPr>
         <w:jc w:val="both"/>
         <w:rPr>
           <w:rFonts w:ascii="Times New Roman" w:hAnsi="Times New Roman" w:cs="Times New Roman"/>
-          <w:b/>
           <w:sz w:val="24"/>
           <w:szCs w:val="24"/>
         </w:rPr>
       </w:pPr>
       <w:r>
+        <w:rPr>
+          <w:rFonts w:ascii="Times New Roman" w:hAnsi="Times New Roman" w:cs="Times New Roman"/>
+          <w:sz w:val="24"/>
+          <w:szCs w:val="24"/>
+        </w:rPr>
+        <w:t>Generalmente desde que se explican las epics que se deben tener para el sprint todos los miembros se sienten inclinados a trabajar en alguna. A ninguno le gusta dedicarse a pruebas por lo que el que toma una parte sabe que le tocará realizar las prueba respectivas.</w:t>
+      </w:r>
+    </w:p>
+    <w:p>
+      <w:pPr>
+        <w:jc w:val="both"/>
         <w:rPr>
           <w:rFonts w:ascii="Times New Roman" w:hAnsi="Times New Roman" w:cs="Times New Roman"/>
           <w:b/>
           <w:sz w:val="24"/>
           <w:szCs w:val="24"/>
         </w:rPr>
-        <w:lastRenderedPageBreak/>
-        <w:t xml:space="preserve">¿El tablero </w:t>
-      </w:r>
-      <w:proofErr w:type="spellStart"/>
+      </w:pPr>
       <w:r>
         <w:rPr>
           <w:rFonts w:ascii="Times New Roman" w:hAnsi="Times New Roman" w:cs="Times New Roman"/>
@@ -1091,26 +1014,7 @@
           <w:sz w:val="24"/>
           <w:szCs w:val="24"/>
         </w:rPr>
-        <w:t>Scrum</w:t>
-      </w:r>
-      <w:proofErr w:type="spellEnd"/>
-      <w:r>
-        <w:rPr>
-          <w:rFonts w:ascii="Times New Roman" w:hAnsi="Times New Roman" w:cs="Times New Roman"/>
-          <w:b/>
-          <w:sz w:val="24"/>
-          <w:szCs w:val="24"/>
-        </w:rPr>
-        <w:t xml:space="preserve"> del equipo está actualizado y el equipo se siente </w:t>
-      </w:r>
-      <w:r>
-        <w:rPr>
-          <w:rFonts w:ascii="Times New Roman" w:hAnsi="Times New Roman" w:cs="Times New Roman"/>
-          <w:b/>
-          <w:sz w:val="24"/>
-          <w:szCs w:val="24"/>
-        </w:rPr>
-        <w:t>confortable con él?</w:t>
+        <w:t>¿Los miembros del equipo dejan sus cargos en la puerta de la sala del equipo, son colectivamente responsables de todos los aspectos del trabajo acordado (pruebas, documentación del usuario, etc)?</w:t>
       </w:r>
     </w:p>
     <w:p>
@@ -1128,142 +1032,8 @@
           <w:sz w:val="24"/>
           <w:szCs w:val="24"/>
         </w:rPr>
-        <w:t xml:space="preserve"> El equipo se siente confortable con rally y para este sprint presento más experiencia para asignarle estimados a sus tareas. Todos los miembros incluyeron las pruebas dentro del planeamiento de sus tareas.</w:t>
-      </w:r>
-    </w:p>
-    <w:p>
-      <w:pPr>
-        <w:jc w:val="both"/>
-        <w:rPr>
-          <w:rFonts w:ascii="Times New Roman" w:hAnsi="Times New Roman" w:cs="Times New Roman"/>
-          <w:b/>
-          <w:sz w:val="24"/>
-          <w:szCs w:val="24"/>
-        </w:rPr>
-      </w:pPr>
-      <w:r>
-        <w:rPr>
-          <w:rFonts w:ascii="Times New Roman" w:hAnsi="Times New Roman" w:cs="Times New Roman"/>
-          <w:b/>
-          <w:sz w:val="24"/>
-          <w:szCs w:val="24"/>
-        </w:rPr>
-        <w:t>¿Los miembros del equipo se ofrecen voluntarios para las tareas?</w:t>
-      </w:r>
-    </w:p>
-    <w:p>
-      <w:pPr>
-        <w:jc w:val="both"/>
-        <w:rPr>
-          <w:rFonts w:ascii="Times New Roman" w:hAnsi="Times New Roman" w:cs="Times New Roman"/>
-          <w:sz w:val="24"/>
-          <w:szCs w:val="24"/>
-        </w:rPr>
-      </w:pPr>
-      <w:r>
-        <w:rPr>
-          <w:rFonts w:ascii="Times New Roman" w:hAnsi="Times New Roman" w:cs="Times New Roman"/>
-          <w:sz w:val="24"/>
-          <w:szCs w:val="24"/>
-        </w:rPr>
-        <w:t xml:space="preserve">Generalmente desde que se explican las </w:t>
-      </w:r>
-      <w:proofErr w:type="spellStart"/>
-      <w:r>
-        <w:rPr>
-          <w:rFonts w:ascii="Times New Roman" w:hAnsi="Times New Roman" w:cs="Times New Roman"/>
-          <w:sz w:val="24"/>
-          <w:szCs w:val="24"/>
-        </w:rPr>
-        <w:t>epics</w:t>
-      </w:r>
-      <w:proofErr w:type="spellEnd"/>
-      <w:r>
-        <w:rPr>
-          <w:rFonts w:ascii="Times New Roman" w:hAnsi="Times New Roman" w:cs="Times New Roman"/>
-          <w:sz w:val="24"/>
-          <w:szCs w:val="24"/>
-        </w:rPr>
-        <w:t xml:space="preserve"> que se deben tener para el sprint todos los miembros se sienten inclinados a trabajar en alguna. A ninguno le gusta dedicarse a pruebas por lo que el que toma una parte sabe que le tocará realizar las prueba respectivas.</w:t>
-      </w:r>
-    </w:p>
-    <w:p>
-      <w:pPr>
-        <w:jc w:val="both"/>
-        <w:rPr>
-          <w:rFonts w:ascii="Times New Roman" w:hAnsi="Times New Roman" w:cs="Times New Roman"/>
-          <w:b/>
-          <w:sz w:val="24"/>
-          <w:szCs w:val="24"/>
-        </w:rPr>
-      </w:pPr>
-      <w:r>
-        <w:rPr>
-          <w:rFonts w:ascii="Times New Roman" w:hAnsi="Times New Roman" w:cs="Times New Roman"/>
-          <w:b/>
-          <w:sz w:val="24"/>
-          <w:szCs w:val="24"/>
-        </w:rPr>
-        <w:t xml:space="preserve">¿Los miembros del equipo dejan sus cargos en la puerta de la sala del equipo, son colectivamente responsables de todos los aspectos del trabajo acordado (pruebas, documentación del usuario, </w:t>
-      </w:r>
-      <w:proofErr w:type="spellStart"/>
-      <w:r>
-        <w:rPr>
-          <w:rFonts w:ascii="Times New Roman" w:hAnsi="Times New Roman" w:cs="Times New Roman"/>
-          <w:b/>
-          <w:sz w:val="24"/>
-          <w:szCs w:val="24"/>
-        </w:rPr>
-        <w:t>etc</w:t>
-      </w:r>
-      <w:proofErr w:type="spellEnd"/>
-      <w:r>
-        <w:rPr>
-          <w:rFonts w:ascii="Times New Roman" w:hAnsi="Times New Roman" w:cs="Times New Roman"/>
-          <w:b/>
-          <w:sz w:val="24"/>
-          <w:szCs w:val="24"/>
-        </w:rPr>
-        <w:t>)?</w:t>
-      </w:r>
-    </w:p>
-    <w:p>
-      <w:pPr>
-        <w:jc w:val="both"/>
-        <w:rPr>
-          <w:rFonts w:ascii="Times New Roman" w:hAnsi="Times New Roman" w:cs="Times New Roman"/>
-          <w:sz w:val="24"/>
-          <w:szCs w:val="24"/>
-        </w:rPr>
-      </w:pPr>
-      <w:r>
-        <w:rPr>
-          <w:rFonts w:ascii="Times New Roman" w:hAnsi="Times New Roman" w:cs="Times New Roman"/>
-          <w:sz w:val="24"/>
-          <w:szCs w:val="24"/>
-        </w:rPr>
-        <w:t xml:space="preserve">Todos los miembros saben que si toman una tarea deben de incluir dentro de su </w:t>
-      </w:r>
-      <w:proofErr w:type="spellStart"/>
-      <w:r>
-        <w:rPr>
-          <w:rFonts w:ascii="Times New Roman" w:hAnsi="Times New Roman" w:cs="Times New Roman"/>
-          <w:sz w:val="24"/>
-          <w:szCs w:val="24"/>
-        </w:rPr>
-        <w:t>planeamieto</w:t>
-      </w:r>
-      <w:proofErr w:type="spellEnd"/>
-      <w:r>
-        <w:rPr>
-          <w:rFonts w:ascii="Times New Roman" w:hAnsi="Times New Roman" w:cs="Times New Roman"/>
-          <w:sz w:val="24"/>
-          <w:szCs w:val="24"/>
-        </w:rPr>
-        <w:t xml:space="preserve"> las pruebas respectivas. Para este sprintse trabajó con un grupo de 3 y los otros 3 miembros de manera aislada ya que las tareas no eran dependientes.</w:t>
-      </w:r>
-      <w:bookmarkStart w:id="0" w:name="_GoBack"/>
-      <w:bookmarkEnd w:id="0"/>
+        <w:t>Todos los miembros saben que si toman una tarea deben de incluir dentro de su planeamieto las pruebas respectivas. Para este sprintse trabajó con un grupo de 3 y los otros 3 miembros de manera aislada ya que las tareas no eran dependientes.</w:t>
+      </w:r>
     </w:p>
     <w:p>
       <w:pPr>
@@ -1291,45 +1061,14 @@
           <w:sz w:val="28"/>
           <w:szCs w:val="28"/>
         </w:rPr>
-        <w:t xml:space="preserve">Paolo </w:t>
-      </w:r>
-      <w:proofErr w:type="spellStart"/>
-      <w:r>
-        <w:rPr>
-          <w:rFonts w:ascii="Arial" w:eastAsiaTheme="majorEastAsia" w:hAnsi="Arial" w:cs="Arial"/>
-          <w:b/>
-          <w:sz w:val="28"/>
-          <w:szCs w:val="28"/>
-        </w:rPr>
-        <w:t>Rímolo</w:t>
-      </w:r>
-      <w:proofErr w:type="spellEnd"/>
-      <w:r>
-        <w:rPr>
-          <w:rFonts w:ascii="Arial" w:eastAsiaTheme="majorEastAsia" w:hAnsi="Arial" w:cs="Arial"/>
-          <w:b/>
-          <w:sz w:val="28"/>
-          <w:szCs w:val="28"/>
-        </w:rPr>
-        <w:t xml:space="preserve"> </w:t>
-      </w:r>
-      <w:proofErr w:type="spellStart"/>
-      <w:r>
-        <w:rPr>
-          <w:rFonts w:ascii="Arial" w:eastAsiaTheme="majorEastAsia" w:hAnsi="Arial" w:cs="Arial"/>
-          <w:b/>
-          <w:sz w:val="28"/>
-          <w:szCs w:val="28"/>
-        </w:rPr>
-        <w:t>Ramíres</w:t>
-      </w:r>
-      <w:proofErr w:type="spellEnd"/>
+        <w:t>Paolo Rímolo Ramíres</w:t>
+      </w:r>
     </w:p>
     <w:tbl>
       <w:tblPr>
         <w:tblStyle w:val="TableGrid"/>
         <w:tblW w:w="0" w:type="auto"/>
-        <w:tblLook w:val="04A0"/>
+        <w:tblLook w:val="04A0" w:firstRow="1" w:lastRow="0" w:firstColumn="1" w:lastColumn="0" w:noHBand="0" w:noVBand="1"/>
       </w:tblPr>
       <w:tblGrid>
         <w:gridCol w:w="1560"/>
@@ -1842,7 +1581,7 @@
       <w:tblPr>
         <w:tblStyle w:val="TableGrid"/>
         <w:tblW w:w="7907" w:type="dxa"/>
-        <w:tblLook w:val="04A0"/>
+        <w:tblLook w:val="04A0" w:firstRow="1" w:lastRow="0" w:firstColumn="1" w:lastColumn="0" w:noHBand="0" w:noVBand="1"/>
       </w:tblPr>
       <w:tblGrid>
         <w:gridCol w:w="1695"/>
@@ -2636,34 +2375,14 @@
           <w:szCs w:val="28"/>
         </w:rPr>
         <w:lastRenderedPageBreak/>
-        <w:t xml:space="preserve">Retrospectiva Iteraciones ~ Michelle </w:t>
-      </w:r>
-      <w:proofErr w:type="spellStart"/>
-      <w:r>
-        <w:rPr>
-          <w:rFonts w:ascii="Arial" w:eastAsiaTheme="majorEastAsia" w:hAnsi="Arial" w:cs="Arial"/>
-          <w:b/>
-          <w:sz w:val="28"/>
-          <w:szCs w:val="28"/>
-        </w:rPr>
-        <w:t>Cersosimo</w:t>
-      </w:r>
-      <w:proofErr w:type="spellEnd"/>
-      <w:r>
-        <w:rPr>
-          <w:rFonts w:ascii="Arial" w:eastAsiaTheme="majorEastAsia" w:hAnsi="Arial" w:cs="Arial"/>
-          <w:b/>
-          <w:sz w:val="28"/>
-          <w:szCs w:val="28"/>
-        </w:rPr>
-        <w:t xml:space="preserve"> Morales</w:t>
+        <w:t>Retrospectiva Iteraciones ~ Michelle Cersosimo Morales</w:t>
       </w:r>
     </w:p>
     <w:tbl>
       <w:tblPr>
         <w:tblStyle w:val="TableGrid"/>
         <w:tblW w:w="0" w:type="auto"/>
-        <w:tblLook w:val="04A0"/>
+        <w:tblLook w:val="04A0" w:firstRow="1" w:lastRow="0" w:firstColumn="1" w:lastColumn="0" w:noHBand="0" w:noVBand="1"/>
       </w:tblPr>
       <w:tblGrid>
         <w:gridCol w:w="1560"/>
@@ -3167,7 +2886,7 @@
       <w:tblPr>
         <w:tblStyle w:val="TableGrid"/>
         <w:tblW w:w="7907" w:type="dxa"/>
-        <w:tblLook w:val="04A0"/>
+        <w:tblLook w:val="04A0" w:firstRow="1" w:lastRow="0" w:firstColumn="1" w:lastColumn="0" w:noHBand="0" w:noVBand="1"/>
       </w:tblPr>
       <w:tblGrid>
         <w:gridCol w:w="1695"/>
@@ -3946,7 +3665,7 @@
       <w:tblPr>
         <w:tblStyle w:val="TableGrid"/>
         <w:tblW w:w="0" w:type="auto"/>
-        <w:tblLook w:val="04A0"/>
+        <w:tblLook w:val="04A0" w:firstRow="1" w:lastRow="0" w:firstColumn="1" w:lastColumn="0" w:noHBand="0" w:noVBand="1"/>
       </w:tblPr>
       <w:tblGrid>
         <w:gridCol w:w="1560"/>
@@ -4450,7 +4169,7 @@
       <w:tblPr>
         <w:tblStyle w:val="TableGrid"/>
         <w:tblW w:w="7907" w:type="dxa"/>
-        <w:tblLook w:val="04A0"/>
+        <w:tblLook w:val="04A0" w:firstRow="1" w:lastRow="0" w:firstColumn="1" w:lastColumn="0" w:noHBand="0" w:noVBand="1"/>
       </w:tblPr>
       <w:tblGrid>
         <w:gridCol w:w="1695"/>
@@ -5253,34 +4972,14 @@
           <w:sz w:val="28"/>
           <w:szCs w:val="28"/>
         </w:rPr>
-        <w:t xml:space="preserve">nes ~ María del Mar </w:t>
-      </w:r>
-      <w:proofErr w:type="spellStart"/>
-      <w:r>
-        <w:rPr>
-          <w:rFonts w:ascii="Arial" w:eastAsiaTheme="majorEastAsia" w:hAnsi="Arial" w:cs="Arial"/>
-          <w:b/>
-          <w:sz w:val="28"/>
-          <w:szCs w:val="28"/>
-        </w:rPr>
-        <w:t>Taborda</w:t>
-      </w:r>
-      <w:proofErr w:type="spellEnd"/>
-      <w:r>
-        <w:rPr>
-          <w:rFonts w:ascii="Arial" w:eastAsiaTheme="majorEastAsia" w:hAnsi="Arial" w:cs="Arial"/>
-          <w:b/>
-          <w:sz w:val="28"/>
-          <w:szCs w:val="28"/>
-        </w:rPr>
-        <w:t xml:space="preserve"> Arroyo</w:t>
+        <w:t>nes ~ María del Mar Taborda Arroyo</w:t>
       </w:r>
     </w:p>
     <w:tbl>
       <w:tblPr>
         <w:tblStyle w:val="TableGrid"/>
         <w:tblW w:w="0" w:type="auto"/>
-        <w:tblLook w:val="04A0"/>
+        <w:tblLook w:val="04A0" w:firstRow="1" w:lastRow="0" w:firstColumn="1" w:lastColumn="0" w:noHBand="0" w:noVBand="1"/>
       </w:tblPr>
       <w:tblGrid>
         <w:gridCol w:w="1560"/>
@@ -5773,7 +5472,7 @@
       <w:tblPr>
         <w:tblStyle w:val="TableGrid"/>
         <w:tblW w:w="7907" w:type="dxa"/>
-        <w:tblLook w:val="04A0"/>
+        <w:tblLook w:val="04A0" w:firstRow="1" w:lastRow="0" w:firstColumn="1" w:lastColumn="0" w:noHBand="0" w:noVBand="1"/>
       </w:tblPr>
       <w:tblGrid>
         <w:gridCol w:w="1695"/>
@@ -6554,6 +6253,2602 @@
         </w:tc>
       </w:tr>
     </w:tbl>
+    <w:p>
+      <w:pPr>
+        <w:rPr>
+          <w:rFonts w:ascii="Arial" w:eastAsiaTheme="majorEastAsia" w:hAnsi="Arial" w:cs="Arial"/>
+          <w:sz w:val="28"/>
+          <w:szCs w:val="28"/>
+          <w:lang w:val="es-CR"/>
+        </w:rPr>
+      </w:pPr>
+    </w:p>
+    <w:p>
+      <w:pPr>
+        <w:rPr>
+          <w:rFonts w:ascii="Arial" w:eastAsiaTheme="majorEastAsia" w:hAnsi="Arial" w:cs="Arial"/>
+          <w:sz w:val="28"/>
+          <w:szCs w:val="28"/>
+          <w:lang w:val="es-CR"/>
+        </w:rPr>
+      </w:pPr>
+    </w:p>
+    <w:p>
+      <w:pPr>
+        <w:rPr>
+          <w:rFonts w:ascii="Arial" w:eastAsiaTheme="majorEastAsia" w:hAnsi="Arial" w:cs="Arial"/>
+          <w:b/>
+          <w:sz w:val="28"/>
+          <w:szCs w:val="28"/>
+          <w:lang w:val="es-CR"/>
+        </w:rPr>
+      </w:pPr>
+      <w:r>
+        <w:rPr>
+          <w:rFonts w:ascii="Arial" w:eastAsiaTheme="majorEastAsia" w:hAnsi="Arial" w:cs="Arial"/>
+          <w:b/>
+          <w:sz w:val="28"/>
+          <w:szCs w:val="28"/>
+        </w:rPr>
+        <w:t>Retrospectiva Iteracio</w:t>
+      </w:r>
+      <w:r>
+        <w:rPr>
+          <w:rFonts w:ascii="Arial" w:eastAsiaTheme="majorEastAsia" w:hAnsi="Arial" w:cs="Arial"/>
+          <w:b/>
+          <w:sz w:val="28"/>
+          <w:szCs w:val="28"/>
+        </w:rPr>
+        <w:t xml:space="preserve">nes ~ </w:t>
+      </w:r>
+      <w:r>
+        <w:rPr>
+          <w:rFonts w:ascii="Arial" w:eastAsiaTheme="majorEastAsia" w:hAnsi="Arial" w:cs="Arial"/>
+          <w:b/>
+          <w:sz w:val="28"/>
+          <w:szCs w:val="28"/>
+        </w:rPr>
+        <w:t>Carolina Valerio</w:t>
+      </w:r>
+    </w:p>
+    <w:tbl>
+      <w:tblPr>
+        <w:tblStyle w:val="TableGrid"/>
+        <w:tblW w:w="0" w:type="auto"/>
+        <w:tblLook w:val="04A0" w:firstRow="1" w:lastRow="0" w:firstColumn="1" w:lastColumn="0" w:noHBand="0" w:noVBand="1"/>
+      </w:tblPr>
+      <w:tblGrid>
+        <w:gridCol w:w="1560"/>
+        <w:gridCol w:w="1962"/>
+        <w:gridCol w:w="2629"/>
+        <w:gridCol w:w="2903"/>
+      </w:tblGrid>
+      <w:tr>
+        <w:tc>
+          <w:tcPr>
+            <w:tcW w:w="1560" w:type="dxa"/>
+          </w:tcPr>
+          <w:p>
+            <w:pPr>
+              <w:rPr>
+                <w:rFonts w:ascii="Arial" w:eastAsiaTheme="majorEastAsia" w:hAnsi="Arial" w:cs="Arial"/>
+                <w:sz w:val="28"/>
+                <w:szCs w:val="28"/>
+                <w:lang w:val="es-CR"/>
+              </w:rPr>
+            </w:pPr>
+            <w:r>
+              <w:rPr>
+                <w:rFonts w:ascii="Arial" w:eastAsiaTheme="majorEastAsia" w:hAnsi="Arial" w:cs="Arial"/>
+                <w:sz w:val="28"/>
+                <w:szCs w:val="28"/>
+                <w:lang w:val="es-CR"/>
+              </w:rPr>
+              <w:t>Iteración</w:t>
+            </w:r>
+          </w:p>
+        </w:tc>
+        <w:tc>
+          <w:tcPr>
+            <w:tcW w:w="1962" w:type="dxa"/>
+          </w:tcPr>
+          <w:p>
+            <w:pPr>
+              <w:rPr>
+                <w:rFonts w:ascii="Arial" w:eastAsiaTheme="majorEastAsia" w:hAnsi="Arial" w:cs="Arial"/>
+                <w:sz w:val="28"/>
+                <w:szCs w:val="28"/>
+                <w:lang w:val="es-CR"/>
+              </w:rPr>
+            </w:pPr>
+            <w:r>
+              <w:rPr>
+                <w:rFonts w:ascii="Arial" w:eastAsiaTheme="majorEastAsia" w:hAnsi="Arial" w:cs="Arial"/>
+                <w:sz w:val="28"/>
+                <w:szCs w:val="28"/>
+                <w:lang w:val="es-CR"/>
+              </w:rPr>
+              <w:t>Horas asignadas</w:t>
+            </w:r>
+          </w:p>
+        </w:tc>
+        <w:tc>
+          <w:tcPr>
+            <w:tcW w:w="2629" w:type="dxa"/>
+          </w:tcPr>
+          <w:p>
+            <w:pPr>
+              <w:rPr>
+                <w:rFonts w:ascii="Arial" w:eastAsiaTheme="majorEastAsia" w:hAnsi="Arial" w:cs="Arial"/>
+                <w:sz w:val="28"/>
+                <w:szCs w:val="28"/>
+                <w:lang w:val="es-CR"/>
+              </w:rPr>
+            </w:pPr>
+            <w:r>
+              <w:rPr>
+                <w:rFonts w:ascii="Arial" w:eastAsiaTheme="majorEastAsia" w:hAnsi="Arial" w:cs="Arial"/>
+                <w:sz w:val="28"/>
+                <w:szCs w:val="28"/>
+                <w:lang w:val="es-CR"/>
+              </w:rPr>
+              <w:t>Puntos</w:t>
+            </w:r>
+          </w:p>
+        </w:tc>
+        <w:tc>
+          <w:tcPr>
+            <w:tcW w:w="2903" w:type="dxa"/>
+          </w:tcPr>
+          <w:p>
+            <w:pPr>
+              <w:rPr>
+                <w:rFonts w:ascii="Arial" w:eastAsiaTheme="majorEastAsia" w:hAnsi="Arial" w:cs="Arial"/>
+                <w:sz w:val="28"/>
+                <w:szCs w:val="28"/>
+                <w:lang w:val="es-CR"/>
+              </w:rPr>
+            </w:pPr>
+            <w:r>
+              <w:rPr>
+                <w:rFonts w:ascii="Arial" w:eastAsiaTheme="majorEastAsia" w:hAnsi="Arial" w:cs="Arial"/>
+                <w:sz w:val="28"/>
+                <w:szCs w:val="28"/>
+                <w:lang w:val="es-CR"/>
+              </w:rPr>
+              <w:t>Días</w:t>
+            </w:r>
+          </w:p>
+        </w:tc>
+      </w:tr>
+      <w:tr>
+        <w:tc>
+          <w:tcPr>
+            <w:tcW w:w="1560" w:type="dxa"/>
+          </w:tcPr>
+          <w:p>
+            <w:pPr>
+              <w:rPr>
+                <w:rFonts w:ascii="Arial" w:eastAsiaTheme="majorEastAsia" w:hAnsi="Arial" w:cs="Arial"/>
+                <w:sz w:val="28"/>
+                <w:szCs w:val="28"/>
+                <w:lang w:val="es-CR"/>
+              </w:rPr>
+            </w:pPr>
+            <w:r>
+              <w:rPr>
+                <w:rFonts w:ascii="Arial" w:eastAsiaTheme="majorEastAsia" w:hAnsi="Arial" w:cs="Arial"/>
+                <w:sz w:val="28"/>
+                <w:szCs w:val="28"/>
+                <w:lang w:val="es-CR"/>
+              </w:rPr>
+              <w:t>1</w:t>
+            </w:r>
+          </w:p>
+        </w:tc>
+        <w:tc>
+          <w:tcPr>
+            <w:tcW w:w="1962" w:type="dxa"/>
+          </w:tcPr>
+          <w:p>
+            <w:pPr>
+              <w:rPr>
+                <w:rFonts w:ascii="Arial" w:eastAsiaTheme="majorEastAsia" w:hAnsi="Arial" w:cs="Arial"/>
+                <w:sz w:val="28"/>
+                <w:szCs w:val="28"/>
+                <w:lang w:val="es-CR"/>
+              </w:rPr>
+            </w:pPr>
+            <w:r>
+              <w:rPr>
+                <w:rFonts w:ascii="Arial" w:eastAsiaTheme="majorEastAsia" w:hAnsi="Arial" w:cs="Arial"/>
+                <w:sz w:val="28"/>
+                <w:szCs w:val="28"/>
+                <w:lang w:val="es-CR"/>
+              </w:rPr>
+              <w:t>39</w:t>
+            </w:r>
+          </w:p>
+        </w:tc>
+        <w:tc>
+          <w:tcPr>
+            <w:tcW w:w="2629" w:type="dxa"/>
+          </w:tcPr>
+          <w:p>
+            <w:pPr>
+              <w:rPr>
+                <w:rFonts w:ascii="Arial" w:eastAsiaTheme="majorEastAsia" w:hAnsi="Arial" w:cs="Arial"/>
+                <w:sz w:val="28"/>
+                <w:szCs w:val="28"/>
+                <w:lang w:val="es-CR"/>
+              </w:rPr>
+            </w:pPr>
+            <w:r>
+              <w:rPr>
+                <w:rFonts w:ascii="Arial" w:eastAsiaTheme="majorEastAsia" w:hAnsi="Arial" w:cs="Arial"/>
+                <w:sz w:val="28"/>
+                <w:szCs w:val="28"/>
+                <w:lang w:val="es-CR"/>
+              </w:rPr>
+              <w:t>226</w:t>
+            </w:r>
+          </w:p>
+        </w:tc>
+        <w:tc>
+          <w:tcPr>
+            <w:tcW w:w="2903" w:type="dxa"/>
+          </w:tcPr>
+          <w:p>
+            <w:pPr>
+              <w:rPr>
+                <w:rFonts w:ascii="Arial" w:eastAsiaTheme="majorEastAsia" w:hAnsi="Arial" w:cs="Arial"/>
+                <w:sz w:val="28"/>
+                <w:szCs w:val="28"/>
+                <w:lang w:val="es-CR"/>
+              </w:rPr>
+            </w:pPr>
+            <w:r>
+              <w:rPr>
+                <w:rFonts w:ascii="Arial" w:eastAsiaTheme="majorEastAsia" w:hAnsi="Arial" w:cs="Arial"/>
+                <w:sz w:val="28"/>
+                <w:szCs w:val="28"/>
+                <w:lang w:val="es-CR"/>
+              </w:rPr>
+              <w:t>6</w:t>
+            </w:r>
+          </w:p>
+        </w:tc>
+      </w:tr>
+      <w:tr>
+        <w:tc>
+          <w:tcPr>
+            <w:tcW w:w="1560" w:type="dxa"/>
+          </w:tcPr>
+          <w:p>
+            <w:pPr>
+              <w:rPr>
+                <w:rFonts w:ascii="Arial" w:eastAsiaTheme="majorEastAsia" w:hAnsi="Arial" w:cs="Arial"/>
+                <w:sz w:val="28"/>
+                <w:szCs w:val="28"/>
+                <w:lang w:val="es-CR"/>
+              </w:rPr>
+            </w:pPr>
+            <w:r>
+              <w:rPr>
+                <w:rFonts w:ascii="Arial" w:eastAsiaTheme="majorEastAsia" w:hAnsi="Arial" w:cs="Arial"/>
+                <w:sz w:val="28"/>
+                <w:szCs w:val="28"/>
+                <w:lang w:val="es-CR"/>
+              </w:rPr>
+              <w:t>2</w:t>
+            </w:r>
+          </w:p>
+        </w:tc>
+        <w:tc>
+          <w:tcPr>
+            <w:tcW w:w="1962" w:type="dxa"/>
+          </w:tcPr>
+          <w:p>
+            <w:pPr>
+              <w:rPr>
+                <w:rFonts w:ascii="Arial" w:eastAsiaTheme="majorEastAsia" w:hAnsi="Arial" w:cs="Arial"/>
+                <w:sz w:val="28"/>
+                <w:szCs w:val="28"/>
+                <w:lang w:val="es-CR"/>
+              </w:rPr>
+            </w:pPr>
+            <w:r>
+              <w:rPr>
+                <w:rFonts w:ascii="Arial" w:eastAsiaTheme="majorEastAsia" w:hAnsi="Arial" w:cs="Arial"/>
+                <w:sz w:val="28"/>
+                <w:szCs w:val="28"/>
+                <w:lang w:val="es-CR"/>
+              </w:rPr>
+              <w:t>28</w:t>
+            </w:r>
+          </w:p>
+        </w:tc>
+        <w:tc>
+          <w:tcPr>
+            <w:tcW w:w="2629" w:type="dxa"/>
+          </w:tcPr>
+          <w:p>
+            <w:pPr>
+              <w:rPr>
+                <w:rFonts w:ascii="Arial" w:eastAsiaTheme="majorEastAsia" w:hAnsi="Arial" w:cs="Arial"/>
+                <w:sz w:val="28"/>
+                <w:szCs w:val="28"/>
+                <w:lang w:val="es-CR"/>
+              </w:rPr>
+            </w:pPr>
+            <w:r>
+              <w:rPr>
+                <w:rFonts w:ascii="Arial" w:eastAsiaTheme="majorEastAsia" w:hAnsi="Arial" w:cs="Arial"/>
+                <w:sz w:val="28"/>
+                <w:szCs w:val="28"/>
+                <w:lang w:val="es-CR"/>
+              </w:rPr>
+              <w:t>196</w:t>
+            </w:r>
+          </w:p>
+        </w:tc>
+        <w:tc>
+          <w:tcPr>
+            <w:tcW w:w="2903" w:type="dxa"/>
+          </w:tcPr>
+          <w:p>
+            <w:pPr>
+              <w:rPr>
+                <w:rFonts w:ascii="Arial" w:eastAsiaTheme="majorEastAsia" w:hAnsi="Arial" w:cs="Arial"/>
+                <w:sz w:val="28"/>
+                <w:szCs w:val="28"/>
+                <w:lang w:val="es-CR"/>
+              </w:rPr>
+            </w:pPr>
+            <w:r>
+              <w:rPr>
+                <w:rFonts w:ascii="Arial" w:eastAsiaTheme="majorEastAsia" w:hAnsi="Arial" w:cs="Arial"/>
+                <w:sz w:val="28"/>
+                <w:szCs w:val="28"/>
+                <w:lang w:val="es-CR"/>
+              </w:rPr>
+              <w:t>6</w:t>
+            </w:r>
+          </w:p>
+        </w:tc>
+      </w:tr>
+      <w:tr>
+        <w:tc>
+          <w:tcPr>
+            <w:tcW w:w="1560" w:type="dxa"/>
+          </w:tcPr>
+          <w:p>
+            <w:pPr>
+              <w:rPr>
+                <w:rFonts w:ascii="Arial" w:eastAsiaTheme="majorEastAsia" w:hAnsi="Arial" w:cs="Arial"/>
+                <w:sz w:val="28"/>
+                <w:szCs w:val="28"/>
+                <w:lang w:val="es-CR"/>
+              </w:rPr>
+            </w:pPr>
+            <w:r>
+              <w:rPr>
+                <w:rFonts w:ascii="Arial" w:eastAsiaTheme="majorEastAsia" w:hAnsi="Arial" w:cs="Arial"/>
+                <w:sz w:val="28"/>
+                <w:szCs w:val="28"/>
+                <w:lang w:val="es-CR"/>
+              </w:rPr>
+              <w:t>3</w:t>
+            </w:r>
+          </w:p>
+        </w:tc>
+        <w:tc>
+          <w:tcPr>
+            <w:tcW w:w="1962" w:type="dxa"/>
+          </w:tcPr>
+          <w:p>
+            <w:pPr>
+              <w:rPr>
+                <w:rFonts w:ascii="Arial" w:eastAsiaTheme="majorEastAsia" w:hAnsi="Arial" w:cs="Arial"/>
+                <w:sz w:val="28"/>
+                <w:szCs w:val="28"/>
+                <w:lang w:val="es-CR"/>
+              </w:rPr>
+            </w:pPr>
+            <w:r>
+              <w:rPr>
+                <w:rFonts w:ascii="Arial" w:eastAsiaTheme="majorEastAsia" w:hAnsi="Arial" w:cs="Arial"/>
+                <w:sz w:val="28"/>
+                <w:szCs w:val="28"/>
+                <w:lang w:val="es-CR"/>
+              </w:rPr>
+              <w:t>28</w:t>
+            </w:r>
+          </w:p>
+        </w:tc>
+        <w:tc>
+          <w:tcPr>
+            <w:tcW w:w="2629" w:type="dxa"/>
+          </w:tcPr>
+          <w:p>
+            <w:pPr>
+              <w:rPr>
+                <w:rFonts w:ascii="Arial" w:eastAsiaTheme="majorEastAsia" w:hAnsi="Arial" w:cs="Arial"/>
+                <w:sz w:val="28"/>
+                <w:szCs w:val="28"/>
+                <w:lang w:val="es-CR"/>
+              </w:rPr>
+            </w:pPr>
+            <w:r>
+              <w:rPr>
+                <w:rFonts w:ascii="Arial" w:eastAsiaTheme="majorEastAsia" w:hAnsi="Arial" w:cs="Arial"/>
+                <w:sz w:val="28"/>
+                <w:szCs w:val="28"/>
+                <w:lang w:val="es-CR"/>
+              </w:rPr>
+              <w:t>108</w:t>
+            </w:r>
+          </w:p>
+        </w:tc>
+        <w:tc>
+          <w:tcPr>
+            <w:tcW w:w="2903" w:type="dxa"/>
+          </w:tcPr>
+          <w:p>
+            <w:pPr>
+              <w:rPr>
+                <w:rFonts w:ascii="Arial" w:eastAsiaTheme="majorEastAsia" w:hAnsi="Arial" w:cs="Arial"/>
+                <w:sz w:val="28"/>
+                <w:szCs w:val="28"/>
+                <w:lang w:val="es-CR"/>
+              </w:rPr>
+            </w:pPr>
+            <w:r>
+              <w:rPr>
+                <w:rFonts w:ascii="Arial" w:eastAsiaTheme="majorEastAsia" w:hAnsi="Arial" w:cs="Arial"/>
+                <w:sz w:val="28"/>
+                <w:szCs w:val="28"/>
+                <w:lang w:val="es-CR"/>
+              </w:rPr>
+              <w:t>6</w:t>
+            </w:r>
+          </w:p>
+        </w:tc>
+      </w:tr>
+    </w:tbl>
+    <w:p>
+      <w:pPr>
+        <w:spacing w:after="0" w:line="240" w:lineRule="auto"/>
+        <w:rPr>
+          <w:rFonts w:ascii="Arial" w:eastAsiaTheme="majorEastAsia" w:hAnsi="Arial" w:cs="Arial"/>
+          <w:sz w:val="28"/>
+          <w:szCs w:val="28"/>
+          <w:lang w:val="es-CR"/>
+        </w:rPr>
+      </w:pPr>
+      <w:r>
+        <w:rPr>
+          <w:rFonts w:ascii="Arial" w:eastAsiaTheme="majorEastAsia" w:hAnsi="Arial" w:cs="Arial"/>
+          <w:sz w:val="28"/>
+          <w:szCs w:val="28"/>
+          <w:lang w:val="es-CR"/>
+        </w:rPr>
+        <w:br/>
+      </w:r>
+      <w:r>
+        <w:rPr>
+          <w:rFonts w:ascii="Arial" w:eastAsiaTheme="majorEastAsia" w:hAnsi="Arial" w:cs="Arial"/>
+          <w:b/>
+          <w:sz w:val="28"/>
+          <w:szCs w:val="28"/>
+          <w:lang w:val="es-CR"/>
+        </w:rPr>
+        <w:t xml:space="preserve">Estadísticas  </w:t>
+      </w:r>
+      <w:r>
+        <w:rPr>
+          <w:rFonts w:ascii="Arial" w:eastAsiaTheme="majorEastAsia" w:hAnsi="Arial" w:cs="Arial"/>
+          <w:sz w:val="28"/>
+          <w:szCs w:val="28"/>
+          <w:lang w:val="es-CR"/>
+        </w:rPr>
+        <w:br/>
+      </w:r>
+      <w:r>
+        <w:rPr>
+          <w:rFonts w:ascii="Arial" w:eastAsiaTheme="majorEastAsia" w:hAnsi="Arial" w:cs="Arial"/>
+          <w:sz w:val="28"/>
+          <w:szCs w:val="28"/>
+          <w:shd w:val="clear" w:color="auto" w:fill="C2D69B" w:themeFill="accent3" w:themeFillTint="99"/>
+          <w:lang w:val="es-CR"/>
+        </w:rPr>
+        <w:t>E(1) = puntos / días</w:t>
+      </w:r>
+    </w:p>
+    <w:p>
+      <w:pPr>
+        <w:spacing w:after="0" w:line="240" w:lineRule="auto"/>
+        <w:rPr>
+          <w:rFonts w:ascii="Arial" w:eastAsiaTheme="majorEastAsia" w:hAnsi="Arial" w:cs="Arial"/>
+          <w:sz w:val="28"/>
+          <w:szCs w:val="28"/>
+          <w:lang w:val="es-CR"/>
+        </w:rPr>
+      </w:pPr>
+      <w:r>
+        <w:rPr>
+          <w:rFonts w:ascii="Arial" w:eastAsiaTheme="majorEastAsia" w:hAnsi="Arial" w:cs="Arial"/>
+          <w:sz w:val="28"/>
+          <w:szCs w:val="28"/>
+          <w:shd w:val="clear" w:color="auto" w:fill="D99594" w:themeFill="accent2" w:themeFillTint="99"/>
+          <w:lang w:val="es-CR"/>
+        </w:rPr>
+        <w:t>E(2) = puntos / horas</w:t>
+      </w:r>
+      <w:r>
+        <w:rPr>
+          <w:rFonts w:ascii="Arial" w:eastAsiaTheme="majorEastAsia" w:hAnsi="Arial" w:cs="Arial"/>
+          <w:sz w:val="28"/>
+          <w:szCs w:val="28"/>
+          <w:lang w:val="es-CR"/>
+        </w:rPr>
+        <w:br/>
+      </w:r>
+    </w:p>
+    <w:tbl>
+      <w:tblPr>
+        <w:tblStyle w:val="TableGrid"/>
+        <w:tblW w:w="7907" w:type="dxa"/>
+        <w:tblLook w:val="04A0" w:firstRow="1" w:lastRow="0" w:firstColumn="1" w:lastColumn="0" w:noHBand="0" w:noVBand="1"/>
+      </w:tblPr>
+      <w:tblGrid>
+        <w:gridCol w:w="1695"/>
+        <w:gridCol w:w="1088"/>
+        <w:gridCol w:w="965"/>
+        <w:gridCol w:w="1095"/>
+        <w:gridCol w:w="1122"/>
+        <w:gridCol w:w="969"/>
+        <w:gridCol w:w="973"/>
+      </w:tblGrid>
+      <w:tr>
+        <w:tc>
+          <w:tcPr>
+            <w:tcW w:w="1695" w:type="dxa"/>
+          </w:tcPr>
+          <w:p>
+            <w:pPr>
+              <w:jc w:val="center"/>
+              <w:rPr>
+                <w:rFonts w:ascii="Arial" w:eastAsiaTheme="majorEastAsia" w:hAnsi="Arial" w:cs="Arial"/>
+                <w:sz w:val="28"/>
+                <w:szCs w:val="28"/>
+                <w:lang w:val="es-CR"/>
+              </w:rPr>
+            </w:pPr>
+            <w:r>
+              <w:rPr>
+                <w:rFonts w:ascii="Arial" w:eastAsiaTheme="majorEastAsia" w:hAnsi="Arial" w:cs="Arial"/>
+                <w:sz w:val="28"/>
+                <w:szCs w:val="28"/>
+                <w:lang w:val="es-CR"/>
+              </w:rPr>
+              <w:t>Iteración</w:t>
+            </w:r>
+          </w:p>
+        </w:tc>
+        <w:tc>
+          <w:tcPr>
+            <w:tcW w:w="1088" w:type="dxa"/>
+          </w:tcPr>
+          <w:p>
+            <w:pPr>
+              <w:jc w:val="center"/>
+              <w:rPr>
+                <w:rFonts w:ascii="Arial" w:eastAsiaTheme="majorEastAsia" w:hAnsi="Arial" w:cs="Arial"/>
+                <w:sz w:val="28"/>
+                <w:szCs w:val="28"/>
+                <w:lang w:val="es-CR"/>
+              </w:rPr>
+            </w:pPr>
+            <w:r>
+              <w:rPr>
+                <w:rFonts w:ascii="Arial" w:eastAsiaTheme="majorEastAsia" w:hAnsi="Arial" w:cs="Arial"/>
+                <w:sz w:val="28"/>
+                <w:szCs w:val="28"/>
+                <w:lang w:val="es-CR"/>
+              </w:rPr>
+              <w:t>Puntos</w:t>
+            </w:r>
+          </w:p>
+        </w:tc>
+        <w:tc>
+          <w:tcPr>
+            <w:tcW w:w="965" w:type="dxa"/>
+            <w:shd w:val="clear" w:color="auto" w:fill="auto"/>
+          </w:tcPr>
+          <w:p>
+            <w:pPr>
+              <w:jc w:val="center"/>
+              <w:rPr>
+                <w:rFonts w:ascii="Arial" w:eastAsiaTheme="majorEastAsia" w:hAnsi="Arial" w:cs="Arial"/>
+                <w:sz w:val="28"/>
+                <w:szCs w:val="28"/>
+                <w:lang w:val="es-CR"/>
+              </w:rPr>
+            </w:pPr>
+            <w:r>
+              <w:rPr>
+                <w:rFonts w:ascii="Arial" w:eastAsiaTheme="majorEastAsia" w:hAnsi="Arial" w:cs="Arial"/>
+                <w:sz w:val="28"/>
+                <w:szCs w:val="28"/>
+                <w:lang w:val="es-CR"/>
+              </w:rPr>
+              <w:t>Horas</w:t>
+            </w:r>
+          </w:p>
+        </w:tc>
+        <w:tc>
+          <w:tcPr>
+            <w:tcW w:w="1095" w:type="dxa"/>
+            <w:shd w:val="clear" w:color="auto" w:fill="D99594" w:themeFill="accent2" w:themeFillTint="99"/>
+          </w:tcPr>
+          <w:p>
+            <w:pPr>
+              <w:jc w:val="center"/>
+              <w:rPr>
+                <w:rFonts w:ascii="Arial" w:eastAsiaTheme="majorEastAsia" w:hAnsi="Arial" w:cs="Arial"/>
+                <w:sz w:val="28"/>
+                <w:szCs w:val="28"/>
+                <w:lang w:val="es-CR"/>
+              </w:rPr>
+            </w:pPr>
+            <w:r>
+              <w:rPr>
+                <w:rFonts w:ascii="Arial" w:eastAsiaTheme="majorEastAsia" w:hAnsi="Arial" w:cs="Arial"/>
+                <w:sz w:val="28"/>
+                <w:szCs w:val="28"/>
+                <w:lang w:val="es-CR"/>
+              </w:rPr>
+              <w:t>E(1)</w:t>
+            </w:r>
+          </w:p>
+        </w:tc>
+        <w:tc>
+          <w:tcPr>
+            <w:tcW w:w="1122" w:type="dxa"/>
+          </w:tcPr>
+          <w:p>
+            <w:pPr>
+              <w:jc w:val="center"/>
+              <w:rPr>
+                <w:rFonts w:ascii="Arial" w:eastAsiaTheme="majorEastAsia" w:hAnsi="Arial" w:cs="Arial"/>
+                <w:sz w:val="28"/>
+                <w:szCs w:val="28"/>
+                <w:lang w:val="es-CR"/>
+              </w:rPr>
+            </w:pPr>
+            <w:r>
+              <w:rPr>
+                <w:rFonts w:ascii="Arial" w:eastAsiaTheme="majorEastAsia" w:hAnsi="Arial" w:cs="Arial"/>
+                <w:sz w:val="28"/>
+                <w:szCs w:val="28"/>
+                <w:lang w:val="es-CR"/>
+              </w:rPr>
+              <w:t>Puntos</w:t>
+            </w:r>
+          </w:p>
+        </w:tc>
+        <w:tc>
+          <w:tcPr>
+            <w:tcW w:w="969" w:type="dxa"/>
+            <w:shd w:val="clear" w:color="auto" w:fill="auto"/>
+          </w:tcPr>
+          <w:p>
+            <w:pPr>
+              <w:jc w:val="center"/>
+              <w:rPr>
+                <w:rFonts w:ascii="Arial" w:eastAsiaTheme="majorEastAsia" w:hAnsi="Arial" w:cs="Arial"/>
+                <w:sz w:val="28"/>
+                <w:szCs w:val="28"/>
+                <w:lang w:val="es-CR"/>
+              </w:rPr>
+            </w:pPr>
+            <w:r>
+              <w:rPr>
+                <w:rFonts w:ascii="Arial" w:eastAsiaTheme="majorEastAsia" w:hAnsi="Arial" w:cs="Arial"/>
+                <w:sz w:val="28"/>
+                <w:szCs w:val="28"/>
+                <w:lang w:val="es-CR"/>
+              </w:rPr>
+              <w:t>Días</w:t>
+            </w:r>
+          </w:p>
+        </w:tc>
+        <w:tc>
+          <w:tcPr>
+            <w:tcW w:w="973" w:type="dxa"/>
+            <w:shd w:val="clear" w:color="auto" w:fill="C2D69B" w:themeFill="accent3" w:themeFillTint="99"/>
+          </w:tcPr>
+          <w:p>
+            <w:pPr>
+              <w:jc w:val="center"/>
+              <w:rPr>
+                <w:rFonts w:ascii="Arial" w:eastAsiaTheme="majorEastAsia" w:hAnsi="Arial" w:cs="Arial"/>
+                <w:sz w:val="28"/>
+                <w:szCs w:val="28"/>
+                <w:lang w:val="es-CR"/>
+              </w:rPr>
+            </w:pPr>
+            <w:r>
+              <w:rPr>
+                <w:rFonts w:ascii="Arial" w:eastAsiaTheme="majorEastAsia" w:hAnsi="Arial" w:cs="Arial"/>
+                <w:sz w:val="28"/>
+                <w:szCs w:val="28"/>
+                <w:lang w:val="es-CR"/>
+              </w:rPr>
+              <w:t>E(2)</w:t>
+            </w:r>
+          </w:p>
+        </w:tc>
+      </w:tr>
+      <w:tr>
+        <w:tc>
+          <w:tcPr>
+            <w:tcW w:w="1695" w:type="dxa"/>
+          </w:tcPr>
+          <w:p>
+            <w:pPr>
+              <w:jc w:val="center"/>
+              <w:rPr>
+                <w:rFonts w:ascii="Arial" w:eastAsiaTheme="majorEastAsia" w:hAnsi="Arial" w:cs="Arial"/>
+                <w:sz w:val="28"/>
+                <w:szCs w:val="28"/>
+                <w:lang w:val="es-CR"/>
+              </w:rPr>
+            </w:pPr>
+            <w:r>
+              <w:rPr>
+                <w:rFonts w:ascii="Arial" w:eastAsiaTheme="majorEastAsia" w:hAnsi="Arial" w:cs="Arial"/>
+                <w:sz w:val="28"/>
+                <w:szCs w:val="28"/>
+                <w:lang w:val="es-CR"/>
+              </w:rPr>
+              <w:t>1</w:t>
+            </w:r>
+          </w:p>
+        </w:tc>
+        <w:tc>
+          <w:tcPr>
+            <w:tcW w:w="1088" w:type="dxa"/>
+          </w:tcPr>
+          <w:p>
+            <w:pPr>
+              <w:jc w:val="center"/>
+              <w:rPr>
+                <w:rFonts w:ascii="Arial" w:eastAsiaTheme="majorEastAsia" w:hAnsi="Arial" w:cs="Arial"/>
+                <w:sz w:val="28"/>
+                <w:szCs w:val="28"/>
+                <w:lang w:val="es-CR"/>
+              </w:rPr>
+            </w:pPr>
+            <w:r>
+              <w:rPr>
+                <w:rFonts w:ascii="Arial" w:eastAsiaTheme="majorEastAsia" w:hAnsi="Arial" w:cs="Arial"/>
+                <w:sz w:val="28"/>
+                <w:szCs w:val="28"/>
+                <w:lang w:val="es-CR"/>
+              </w:rPr>
+              <w:t>226</w:t>
+            </w:r>
+          </w:p>
+        </w:tc>
+        <w:tc>
+          <w:tcPr>
+            <w:tcW w:w="965" w:type="dxa"/>
+            <w:shd w:val="clear" w:color="auto" w:fill="auto"/>
+          </w:tcPr>
+          <w:p>
+            <w:pPr>
+              <w:jc w:val="center"/>
+              <w:rPr>
+                <w:rFonts w:ascii="Arial" w:eastAsiaTheme="majorEastAsia" w:hAnsi="Arial" w:cs="Arial"/>
+                <w:sz w:val="28"/>
+                <w:szCs w:val="28"/>
+                <w:lang w:val="es-CR"/>
+              </w:rPr>
+            </w:pPr>
+            <w:r>
+              <w:rPr>
+                <w:rFonts w:ascii="Arial" w:eastAsiaTheme="majorEastAsia" w:hAnsi="Arial" w:cs="Arial"/>
+                <w:sz w:val="28"/>
+                <w:szCs w:val="28"/>
+                <w:lang w:val="es-CR"/>
+              </w:rPr>
+              <w:t>39</w:t>
+            </w:r>
+          </w:p>
+        </w:tc>
+        <w:tc>
+          <w:tcPr>
+            <w:tcW w:w="1095" w:type="dxa"/>
+            <w:shd w:val="clear" w:color="auto" w:fill="D99594" w:themeFill="accent2" w:themeFillTint="99"/>
+          </w:tcPr>
+          <w:p>
+            <w:pPr>
+              <w:jc w:val="center"/>
+              <w:rPr>
+                <w:rFonts w:ascii="Arial" w:eastAsiaTheme="majorEastAsia" w:hAnsi="Arial" w:cs="Arial"/>
+                <w:sz w:val="28"/>
+                <w:szCs w:val="28"/>
+                <w:lang w:val="es-CR"/>
+              </w:rPr>
+            </w:pPr>
+            <w:r>
+              <w:rPr>
+                <w:rFonts w:ascii="Arial" w:eastAsiaTheme="majorEastAsia" w:hAnsi="Arial" w:cs="Arial"/>
+                <w:sz w:val="28"/>
+                <w:szCs w:val="28"/>
+                <w:lang w:val="es-CR"/>
+              </w:rPr>
+              <w:t>5.7</w:t>
+            </w:r>
+          </w:p>
+        </w:tc>
+        <w:tc>
+          <w:tcPr>
+            <w:tcW w:w="1122" w:type="dxa"/>
+          </w:tcPr>
+          <w:p>
+            <w:pPr>
+              <w:jc w:val="center"/>
+              <w:rPr>
+                <w:rFonts w:ascii="Arial" w:eastAsiaTheme="majorEastAsia" w:hAnsi="Arial" w:cs="Arial"/>
+                <w:sz w:val="28"/>
+                <w:szCs w:val="28"/>
+                <w:lang w:val="es-CR"/>
+              </w:rPr>
+            </w:pPr>
+            <w:r>
+              <w:rPr>
+                <w:rFonts w:ascii="Arial" w:eastAsiaTheme="majorEastAsia" w:hAnsi="Arial" w:cs="Arial"/>
+                <w:sz w:val="28"/>
+                <w:szCs w:val="28"/>
+                <w:lang w:val="es-CR"/>
+              </w:rPr>
+              <w:t>226</w:t>
+            </w:r>
+          </w:p>
+        </w:tc>
+        <w:tc>
+          <w:tcPr>
+            <w:tcW w:w="969" w:type="dxa"/>
+            <w:shd w:val="clear" w:color="auto" w:fill="auto"/>
+          </w:tcPr>
+          <w:p>
+            <w:pPr>
+              <w:jc w:val="center"/>
+              <w:rPr>
+                <w:rFonts w:ascii="Arial" w:eastAsiaTheme="majorEastAsia" w:hAnsi="Arial" w:cs="Arial"/>
+                <w:sz w:val="28"/>
+                <w:szCs w:val="28"/>
+                <w:lang w:val="es-CR"/>
+              </w:rPr>
+            </w:pPr>
+            <w:r>
+              <w:rPr>
+                <w:rFonts w:ascii="Arial" w:eastAsiaTheme="majorEastAsia" w:hAnsi="Arial" w:cs="Arial"/>
+                <w:sz w:val="28"/>
+                <w:szCs w:val="28"/>
+                <w:lang w:val="es-CR"/>
+              </w:rPr>
+              <w:t>6</w:t>
+            </w:r>
+          </w:p>
+        </w:tc>
+        <w:tc>
+          <w:tcPr>
+            <w:tcW w:w="973" w:type="dxa"/>
+            <w:shd w:val="clear" w:color="auto" w:fill="C2D69B" w:themeFill="accent3" w:themeFillTint="99"/>
+          </w:tcPr>
+          <w:p>
+            <w:pPr>
+              <w:jc w:val="center"/>
+              <w:rPr>
+                <w:rFonts w:ascii="Arial" w:eastAsiaTheme="majorEastAsia" w:hAnsi="Arial" w:cs="Arial"/>
+                <w:sz w:val="28"/>
+                <w:szCs w:val="28"/>
+                <w:lang w:val="es-CR"/>
+              </w:rPr>
+            </w:pPr>
+            <w:r>
+              <w:rPr>
+                <w:rFonts w:ascii="Arial" w:eastAsiaTheme="majorEastAsia" w:hAnsi="Arial" w:cs="Arial"/>
+                <w:sz w:val="28"/>
+                <w:szCs w:val="28"/>
+                <w:lang w:val="es-CR"/>
+              </w:rPr>
+              <w:t>37.6</w:t>
+            </w:r>
+          </w:p>
+        </w:tc>
+      </w:tr>
+      <w:tr>
+        <w:tc>
+          <w:tcPr>
+            <w:tcW w:w="1695" w:type="dxa"/>
+          </w:tcPr>
+          <w:p>
+            <w:pPr>
+              <w:jc w:val="center"/>
+              <w:rPr>
+                <w:rFonts w:ascii="Arial" w:eastAsiaTheme="majorEastAsia" w:hAnsi="Arial" w:cs="Arial"/>
+                <w:sz w:val="28"/>
+                <w:szCs w:val="28"/>
+                <w:lang w:val="es-CR"/>
+              </w:rPr>
+            </w:pPr>
+            <w:r>
+              <w:rPr>
+                <w:rFonts w:ascii="Arial" w:eastAsiaTheme="majorEastAsia" w:hAnsi="Arial" w:cs="Arial"/>
+                <w:sz w:val="28"/>
+                <w:szCs w:val="28"/>
+                <w:lang w:val="es-CR"/>
+              </w:rPr>
+              <w:t>1 y 2</w:t>
+            </w:r>
+          </w:p>
+        </w:tc>
+        <w:tc>
+          <w:tcPr>
+            <w:tcW w:w="1088" w:type="dxa"/>
+          </w:tcPr>
+          <w:p>
+            <w:pPr>
+              <w:jc w:val="center"/>
+              <w:rPr>
+                <w:rFonts w:ascii="Arial" w:eastAsiaTheme="majorEastAsia" w:hAnsi="Arial" w:cs="Arial"/>
+                <w:sz w:val="28"/>
+                <w:szCs w:val="28"/>
+                <w:lang w:val="es-CR"/>
+              </w:rPr>
+            </w:pPr>
+            <w:r>
+              <w:rPr>
+                <w:rFonts w:ascii="Arial" w:eastAsiaTheme="majorEastAsia" w:hAnsi="Arial" w:cs="Arial"/>
+                <w:sz w:val="28"/>
+                <w:szCs w:val="28"/>
+                <w:lang w:val="es-CR"/>
+              </w:rPr>
+              <w:t>422</w:t>
+            </w:r>
+          </w:p>
+        </w:tc>
+        <w:tc>
+          <w:tcPr>
+            <w:tcW w:w="965" w:type="dxa"/>
+            <w:shd w:val="clear" w:color="auto" w:fill="auto"/>
+          </w:tcPr>
+          <w:p>
+            <w:pPr>
+              <w:jc w:val="center"/>
+              <w:rPr>
+                <w:rFonts w:ascii="Arial" w:eastAsiaTheme="majorEastAsia" w:hAnsi="Arial" w:cs="Arial"/>
+                <w:sz w:val="28"/>
+                <w:szCs w:val="28"/>
+                <w:lang w:val="es-CR"/>
+              </w:rPr>
+            </w:pPr>
+            <w:r>
+              <w:rPr>
+                <w:rFonts w:ascii="Arial" w:eastAsiaTheme="majorEastAsia" w:hAnsi="Arial" w:cs="Arial"/>
+                <w:sz w:val="28"/>
+                <w:szCs w:val="28"/>
+                <w:lang w:val="es-CR"/>
+              </w:rPr>
+              <w:t>67</w:t>
+            </w:r>
+          </w:p>
+        </w:tc>
+        <w:tc>
+          <w:tcPr>
+            <w:tcW w:w="1095" w:type="dxa"/>
+            <w:shd w:val="clear" w:color="auto" w:fill="D99594" w:themeFill="accent2" w:themeFillTint="99"/>
+          </w:tcPr>
+          <w:p>
+            <w:pPr>
+              <w:jc w:val="center"/>
+              <w:rPr>
+                <w:rFonts w:ascii="Arial" w:eastAsiaTheme="majorEastAsia" w:hAnsi="Arial" w:cs="Arial"/>
+                <w:sz w:val="28"/>
+                <w:szCs w:val="28"/>
+                <w:lang w:val="es-CR"/>
+              </w:rPr>
+            </w:pPr>
+            <w:r>
+              <w:rPr>
+                <w:rFonts w:ascii="Arial" w:eastAsiaTheme="majorEastAsia" w:hAnsi="Arial" w:cs="Arial"/>
+                <w:sz w:val="28"/>
+                <w:szCs w:val="28"/>
+                <w:lang w:val="es-CR"/>
+              </w:rPr>
+              <w:t>6.2</w:t>
+            </w:r>
+          </w:p>
+        </w:tc>
+        <w:tc>
+          <w:tcPr>
+            <w:tcW w:w="1122" w:type="dxa"/>
+          </w:tcPr>
+          <w:p>
+            <w:pPr>
+              <w:jc w:val="center"/>
+              <w:rPr>
+                <w:rFonts w:ascii="Arial" w:eastAsiaTheme="majorEastAsia" w:hAnsi="Arial" w:cs="Arial"/>
+                <w:sz w:val="28"/>
+                <w:szCs w:val="28"/>
+                <w:lang w:val="es-CR"/>
+              </w:rPr>
+            </w:pPr>
+            <w:r>
+              <w:rPr>
+                <w:rFonts w:ascii="Arial" w:eastAsiaTheme="majorEastAsia" w:hAnsi="Arial" w:cs="Arial"/>
+                <w:sz w:val="28"/>
+                <w:szCs w:val="28"/>
+                <w:lang w:val="es-CR"/>
+              </w:rPr>
+              <w:t>422</w:t>
+            </w:r>
+          </w:p>
+        </w:tc>
+        <w:tc>
+          <w:tcPr>
+            <w:tcW w:w="969" w:type="dxa"/>
+            <w:shd w:val="clear" w:color="auto" w:fill="auto"/>
+          </w:tcPr>
+          <w:p>
+            <w:pPr>
+              <w:jc w:val="center"/>
+              <w:rPr>
+                <w:rFonts w:ascii="Arial" w:eastAsiaTheme="majorEastAsia" w:hAnsi="Arial" w:cs="Arial"/>
+                <w:sz w:val="28"/>
+                <w:szCs w:val="28"/>
+                <w:lang w:val="es-CR"/>
+              </w:rPr>
+            </w:pPr>
+            <w:r>
+              <w:rPr>
+                <w:rFonts w:ascii="Arial" w:eastAsiaTheme="majorEastAsia" w:hAnsi="Arial" w:cs="Arial"/>
+                <w:sz w:val="28"/>
+                <w:szCs w:val="28"/>
+                <w:lang w:val="es-CR"/>
+              </w:rPr>
+              <w:t>12</w:t>
+            </w:r>
+          </w:p>
+        </w:tc>
+        <w:tc>
+          <w:tcPr>
+            <w:tcW w:w="973" w:type="dxa"/>
+            <w:shd w:val="clear" w:color="auto" w:fill="C2D69B" w:themeFill="accent3" w:themeFillTint="99"/>
+          </w:tcPr>
+          <w:p>
+            <w:pPr>
+              <w:jc w:val="center"/>
+              <w:rPr>
+                <w:rFonts w:ascii="Arial" w:eastAsiaTheme="majorEastAsia" w:hAnsi="Arial" w:cs="Arial"/>
+                <w:sz w:val="28"/>
+                <w:szCs w:val="28"/>
+                <w:lang w:val="es-CR"/>
+              </w:rPr>
+            </w:pPr>
+            <w:r>
+              <w:rPr>
+                <w:rFonts w:ascii="Arial" w:eastAsiaTheme="majorEastAsia" w:hAnsi="Arial" w:cs="Arial"/>
+                <w:sz w:val="28"/>
+                <w:szCs w:val="28"/>
+                <w:lang w:val="es-CR"/>
+              </w:rPr>
+              <w:t>35.16</w:t>
+            </w:r>
+          </w:p>
+        </w:tc>
+      </w:tr>
+      <w:tr>
+        <w:tc>
+          <w:tcPr>
+            <w:tcW w:w="1695" w:type="dxa"/>
+          </w:tcPr>
+          <w:p>
+            <w:pPr>
+              <w:jc w:val="center"/>
+              <w:rPr>
+                <w:rFonts w:ascii="Arial" w:eastAsiaTheme="majorEastAsia" w:hAnsi="Arial" w:cs="Arial"/>
+                <w:sz w:val="28"/>
+                <w:szCs w:val="28"/>
+                <w:lang w:val="es-CR"/>
+              </w:rPr>
+            </w:pPr>
+            <w:r>
+              <w:rPr>
+                <w:rFonts w:ascii="Arial" w:eastAsiaTheme="majorEastAsia" w:hAnsi="Arial" w:cs="Arial"/>
+                <w:sz w:val="28"/>
+                <w:szCs w:val="28"/>
+                <w:lang w:val="es-CR"/>
+              </w:rPr>
+              <w:t>1, 2, 3</w:t>
+            </w:r>
+          </w:p>
+        </w:tc>
+        <w:tc>
+          <w:tcPr>
+            <w:tcW w:w="1088" w:type="dxa"/>
+          </w:tcPr>
+          <w:p>
+            <w:pPr>
+              <w:jc w:val="center"/>
+              <w:rPr>
+                <w:rFonts w:ascii="Arial" w:eastAsiaTheme="majorEastAsia" w:hAnsi="Arial" w:cs="Arial"/>
+                <w:sz w:val="28"/>
+                <w:szCs w:val="28"/>
+                <w:lang w:val="es-CR"/>
+              </w:rPr>
+            </w:pPr>
+            <w:r>
+              <w:rPr>
+                <w:rFonts w:ascii="Arial" w:eastAsiaTheme="majorEastAsia" w:hAnsi="Arial" w:cs="Arial"/>
+                <w:sz w:val="28"/>
+                <w:szCs w:val="28"/>
+                <w:lang w:val="es-CR"/>
+              </w:rPr>
+              <w:t>530</w:t>
+            </w:r>
+          </w:p>
+        </w:tc>
+        <w:tc>
+          <w:tcPr>
+            <w:tcW w:w="965" w:type="dxa"/>
+            <w:shd w:val="clear" w:color="auto" w:fill="auto"/>
+          </w:tcPr>
+          <w:p>
+            <w:pPr>
+              <w:jc w:val="center"/>
+              <w:rPr>
+                <w:rFonts w:ascii="Arial" w:eastAsiaTheme="majorEastAsia" w:hAnsi="Arial" w:cs="Arial"/>
+                <w:sz w:val="28"/>
+                <w:szCs w:val="28"/>
+                <w:lang w:val="es-CR"/>
+              </w:rPr>
+            </w:pPr>
+            <w:r>
+              <w:rPr>
+                <w:rFonts w:ascii="Arial" w:eastAsiaTheme="majorEastAsia" w:hAnsi="Arial" w:cs="Arial"/>
+                <w:sz w:val="28"/>
+                <w:szCs w:val="28"/>
+                <w:lang w:val="es-CR"/>
+              </w:rPr>
+              <w:t>95</w:t>
+            </w:r>
+          </w:p>
+        </w:tc>
+        <w:tc>
+          <w:tcPr>
+            <w:tcW w:w="1095" w:type="dxa"/>
+            <w:shd w:val="clear" w:color="auto" w:fill="D99594" w:themeFill="accent2" w:themeFillTint="99"/>
+          </w:tcPr>
+          <w:p>
+            <w:pPr>
+              <w:jc w:val="center"/>
+              <w:rPr>
+                <w:rFonts w:ascii="Arial" w:eastAsiaTheme="majorEastAsia" w:hAnsi="Arial" w:cs="Arial"/>
+                <w:sz w:val="28"/>
+                <w:szCs w:val="28"/>
+                <w:lang w:val="es-CR"/>
+              </w:rPr>
+            </w:pPr>
+            <w:r>
+              <w:rPr>
+                <w:rFonts w:ascii="Arial" w:eastAsiaTheme="majorEastAsia" w:hAnsi="Arial" w:cs="Arial"/>
+                <w:sz w:val="28"/>
+                <w:szCs w:val="28"/>
+                <w:lang w:val="es-CR"/>
+              </w:rPr>
+              <w:t>5.5</w:t>
+            </w:r>
+          </w:p>
+        </w:tc>
+        <w:tc>
+          <w:tcPr>
+            <w:tcW w:w="1122" w:type="dxa"/>
+          </w:tcPr>
+          <w:p>
+            <w:pPr>
+              <w:jc w:val="center"/>
+              <w:rPr>
+                <w:rFonts w:ascii="Arial" w:eastAsiaTheme="majorEastAsia" w:hAnsi="Arial" w:cs="Arial"/>
+                <w:sz w:val="28"/>
+                <w:szCs w:val="28"/>
+                <w:lang w:val="es-CR"/>
+              </w:rPr>
+            </w:pPr>
+            <w:r>
+              <w:rPr>
+                <w:rFonts w:ascii="Arial" w:eastAsiaTheme="majorEastAsia" w:hAnsi="Arial" w:cs="Arial"/>
+                <w:sz w:val="28"/>
+                <w:szCs w:val="28"/>
+                <w:lang w:val="es-CR"/>
+              </w:rPr>
+              <w:t>530</w:t>
+            </w:r>
+          </w:p>
+        </w:tc>
+        <w:tc>
+          <w:tcPr>
+            <w:tcW w:w="969" w:type="dxa"/>
+            <w:shd w:val="clear" w:color="auto" w:fill="auto"/>
+          </w:tcPr>
+          <w:p>
+            <w:pPr>
+              <w:jc w:val="center"/>
+              <w:rPr>
+                <w:rFonts w:ascii="Arial" w:eastAsiaTheme="majorEastAsia" w:hAnsi="Arial" w:cs="Arial"/>
+                <w:sz w:val="28"/>
+                <w:szCs w:val="28"/>
+                <w:lang w:val="es-CR"/>
+              </w:rPr>
+            </w:pPr>
+            <w:r>
+              <w:rPr>
+                <w:rFonts w:ascii="Arial" w:eastAsiaTheme="majorEastAsia" w:hAnsi="Arial" w:cs="Arial"/>
+                <w:sz w:val="28"/>
+                <w:szCs w:val="28"/>
+                <w:lang w:val="es-CR"/>
+              </w:rPr>
+              <w:t>18</w:t>
+            </w:r>
+          </w:p>
+        </w:tc>
+        <w:tc>
+          <w:tcPr>
+            <w:tcW w:w="973" w:type="dxa"/>
+            <w:shd w:val="clear" w:color="auto" w:fill="C2D69B" w:themeFill="accent3" w:themeFillTint="99"/>
+          </w:tcPr>
+          <w:p>
+            <w:pPr>
+              <w:jc w:val="center"/>
+              <w:rPr>
+                <w:rFonts w:ascii="Arial" w:eastAsiaTheme="majorEastAsia" w:hAnsi="Arial" w:cs="Arial"/>
+                <w:sz w:val="28"/>
+                <w:szCs w:val="28"/>
+                <w:lang w:val="es-CR"/>
+              </w:rPr>
+            </w:pPr>
+            <w:r>
+              <w:rPr>
+                <w:rFonts w:ascii="Arial" w:eastAsiaTheme="majorEastAsia" w:hAnsi="Arial" w:cs="Arial"/>
+                <w:sz w:val="28"/>
+                <w:szCs w:val="28"/>
+                <w:lang w:val="es-CR"/>
+              </w:rPr>
+              <w:t>29.4</w:t>
+            </w:r>
+          </w:p>
+        </w:tc>
+      </w:tr>
+    </w:tbl>
+    <w:p>
+      <w:pPr>
+        <w:rPr>
+          <w:rFonts w:ascii="Arial" w:eastAsiaTheme="majorEastAsia" w:hAnsi="Arial" w:cs="Arial"/>
+          <w:sz w:val="28"/>
+          <w:szCs w:val="28"/>
+          <w:lang w:val="es-CR"/>
+        </w:rPr>
+      </w:pPr>
+    </w:p>
+    <w:p>
+      <w:pPr>
+        <w:rPr>
+          <w:rFonts w:ascii="Arial" w:eastAsiaTheme="majorEastAsia" w:hAnsi="Arial" w:cs="Arial"/>
+          <w:sz w:val="28"/>
+          <w:szCs w:val="28"/>
+          <w:lang w:val="es-CR"/>
+        </w:rPr>
+      </w:pPr>
+    </w:p>
+    <w:p>
+      <w:pPr>
+        <w:rPr>
+          <w:rFonts w:ascii="Arial" w:eastAsiaTheme="majorEastAsia" w:hAnsi="Arial" w:cs="Arial"/>
+          <w:sz w:val="28"/>
+          <w:szCs w:val="28"/>
+          <w:lang w:val="es-CR"/>
+        </w:rPr>
+      </w:pPr>
+    </w:p>
+    <w:p>
+      <w:pPr>
+        <w:rPr>
+          <w:rFonts w:ascii="Arial" w:eastAsiaTheme="majorEastAsia" w:hAnsi="Arial" w:cs="Arial"/>
+          <w:b/>
+          <w:sz w:val="28"/>
+          <w:szCs w:val="28"/>
+          <w:lang w:val="es-CR"/>
+        </w:rPr>
+      </w:pPr>
+      <w:r>
+        <w:rPr>
+          <w:rFonts w:ascii="Arial" w:eastAsiaTheme="majorEastAsia" w:hAnsi="Arial" w:cs="Arial"/>
+          <w:b/>
+          <w:sz w:val="28"/>
+          <w:szCs w:val="28"/>
+        </w:rPr>
+        <w:lastRenderedPageBreak/>
+        <w:t>Retrospectiva Iteracio</w:t>
+      </w:r>
+      <w:r>
+        <w:rPr>
+          <w:rFonts w:ascii="Arial" w:eastAsiaTheme="majorEastAsia" w:hAnsi="Arial" w:cs="Arial"/>
+          <w:b/>
+          <w:sz w:val="28"/>
+          <w:szCs w:val="28"/>
+        </w:rPr>
+        <w:t xml:space="preserve">nes ~ </w:t>
+      </w:r>
+      <w:r>
+        <w:rPr>
+          <w:rFonts w:ascii="Arial" w:eastAsiaTheme="majorEastAsia" w:hAnsi="Arial" w:cs="Arial"/>
+          <w:b/>
+          <w:sz w:val="28"/>
+          <w:szCs w:val="28"/>
+        </w:rPr>
+        <w:t>David Vargas</w:t>
+      </w:r>
+    </w:p>
+    <w:tbl>
+      <w:tblPr>
+        <w:tblStyle w:val="TableGrid"/>
+        <w:tblW w:w="0" w:type="auto"/>
+        <w:tblLook w:val="04A0" w:firstRow="1" w:lastRow="0" w:firstColumn="1" w:lastColumn="0" w:noHBand="0" w:noVBand="1"/>
+      </w:tblPr>
+      <w:tblGrid>
+        <w:gridCol w:w="1560"/>
+        <w:gridCol w:w="1962"/>
+        <w:gridCol w:w="2629"/>
+        <w:gridCol w:w="2903"/>
+      </w:tblGrid>
+      <w:tr>
+        <w:tc>
+          <w:tcPr>
+            <w:tcW w:w="1560" w:type="dxa"/>
+          </w:tcPr>
+          <w:p>
+            <w:pPr>
+              <w:rPr>
+                <w:rFonts w:ascii="Arial" w:eastAsiaTheme="majorEastAsia" w:hAnsi="Arial" w:cs="Arial"/>
+                <w:sz w:val="28"/>
+                <w:szCs w:val="28"/>
+                <w:lang w:val="es-CR"/>
+              </w:rPr>
+            </w:pPr>
+            <w:r>
+              <w:rPr>
+                <w:rFonts w:ascii="Arial" w:eastAsiaTheme="majorEastAsia" w:hAnsi="Arial" w:cs="Arial"/>
+                <w:sz w:val="28"/>
+                <w:szCs w:val="28"/>
+                <w:lang w:val="es-CR"/>
+              </w:rPr>
+              <w:t>Iteración</w:t>
+            </w:r>
+          </w:p>
+        </w:tc>
+        <w:tc>
+          <w:tcPr>
+            <w:tcW w:w="1962" w:type="dxa"/>
+          </w:tcPr>
+          <w:p>
+            <w:pPr>
+              <w:rPr>
+                <w:rFonts w:ascii="Arial" w:eastAsiaTheme="majorEastAsia" w:hAnsi="Arial" w:cs="Arial"/>
+                <w:sz w:val="28"/>
+                <w:szCs w:val="28"/>
+                <w:lang w:val="es-CR"/>
+              </w:rPr>
+            </w:pPr>
+            <w:r>
+              <w:rPr>
+                <w:rFonts w:ascii="Arial" w:eastAsiaTheme="majorEastAsia" w:hAnsi="Arial" w:cs="Arial"/>
+                <w:sz w:val="28"/>
+                <w:szCs w:val="28"/>
+                <w:lang w:val="es-CR"/>
+              </w:rPr>
+              <w:t>Horas asignadas</w:t>
+            </w:r>
+          </w:p>
+        </w:tc>
+        <w:tc>
+          <w:tcPr>
+            <w:tcW w:w="2629" w:type="dxa"/>
+          </w:tcPr>
+          <w:p>
+            <w:pPr>
+              <w:rPr>
+                <w:rFonts w:ascii="Arial" w:eastAsiaTheme="majorEastAsia" w:hAnsi="Arial" w:cs="Arial"/>
+                <w:sz w:val="28"/>
+                <w:szCs w:val="28"/>
+                <w:lang w:val="es-CR"/>
+              </w:rPr>
+            </w:pPr>
+            <w:r>
+              <w:rPr>
+                <w:rFonts w:ascii="Arial" w:eastAsiaTheme="majorEastAsia" w:hAnsi="Arial" w:cs="Arial"/>
+                <w:sz w:val="28"/>
+                <w:szCs w:val="28"/>
+                <w:lang w:val="es-CR"/>
+              </w:rPr>
+              <w:t>Puntos</w:t>
+            </w:r>
+          </w:p>
+        </w:tc>
+        <w:tc>
+          <w:tcPr>
+            <w:tcW w:w="2903" w:type="dxa"/>
+          </w:tcPr>
+          <w:p>
+            <w:pPr>
+              <w:rPr>
+                <w:rFonts w:ascii="Arial" w:eastAsiaTheme="majorEastAsia" w:hAnsi="Arial" w:cs="Arial"/>
+                <w:sz w:val="28"/>
+                <w:szCs w:val="28"/>
+                <w:lang w:val="es-CR"/>
+              </w:rPr>
+            </w:pPr>
+            <w:r>
+              <w:rPr>
+                <w:rFonts w:ascii="Arial" w:eastAsiaTheme="majorEastAsia" w:hAnsi="Arial" w:cs="Arial"/>
+                <w:sz w:val="28"/>
+                <w:szCs w:val="28"/>
+                <w:lang w:val="es-CR"/>
+              </w:rPr>
+              <w:t>Días</w:t>
+            </w:r>
+          </w:p>
+        </w:tc>
+      </w:tr>
+      <w:tr>
+        <w:tc>
+          <w:tcPr>
+            <w:tcW w:w="1560" w:type="dxa"/>
+          </w:tcPr>
+          <w:p>
+            <w:pPr>
+              <w:rPr>
+                <w:rFonts w:ascii="Arial" w:eastAsiaTheme="majorEastAsia" w:hAnsi="Arial" w:cs="Arial"/>
+                <w:sz w:val="28"/>
+                <w:szCs w:val="28"/>
+                <w:lang w:val="es-CR"/>
+              </w:rPr>
+            </w:pPr>
+            <w:r>
+              <w:rPr>
+                <w:rFonts w:ascii="Arial" w:eastAsiaTheme="majorEastAsia" w:hAnsi="Arial" w:cs="Arial"/>
+                <w:sz w:val="28"/>
+                <w:szCs w:val="28"/>
+                <w:lang w:val="es-CR"/>
+              </w:rPr>
+              <w:t>1</w:t>
+            </w:r>
+          </w:p>
+        </w:tc>
+        <w:tc>
+          <w:tcPr>
+            <w:tcW w:w="1962" w:type="dxa"/>
+          </w:tcPr>
+          <w:p>
+            <w:pPr>
+              <w:rPr>
+                <w:rFonts w:ascii="Arial" w:eastAsiaTheme="majorEastAsia" w:hAnsi="Arial" w:cs="Arial"/>
+                <w:sz w:val="28"/>
+                <w:szCs w:val="28"/>
+                <w:lang w:val="es-CR"/>
+              </w:rPr>
+            </w:pPr>
+            <w:r>
+              <w:rPr>
+                <w:rFonts w:ascii="Arial" w:eastAsiaTheme="majorEastAsia" w:hAnsi="Arial" w:cs="Arial"/>
+                <w:sz w:val="28"/>
+                <w:szCs w:val="28"/>
+                <w:lang w:val="es-CR"/>
+              </w:rPr>
+              <w:t>28.4</w:t>
+            </w:r>
+          </w:p>
+        </w:tc>
+        <w:tc>
+          <w:tcPr>
+            <w:tcW w:w="2629" w:type="dxa"/>
+          </w:tcPr>
+          <w:p>
+            <w:pPr>
+              <w:rPr>
+                <w:rFonts w:ascii="Arial" w:eastAsiaTheme="majorEastAsia" w:hAnsi="Arial" w:cs="Arial"/>
+                <w:sz w:val="28"/>
+                <w:szCs w:val="28"/>
+                <w:lang w:val="es-CR"/>
+              </w:rPr>
+            </w:pPr>
+            <w:r>
+              <w:rPr>
+                <w:rFonts w:ascii="Arial" w:eastAsiaTheme="majorEastAsia" w:hAnsi="Arial" w:cs="Arial"/>
+                <w:sz w:val="28"/>
+                <w:szCs w:val="28"/>
+                <w:lang w:val="es-CR"/>
+              </w:rPr>
+              <w:t>226</w:t>
+            </w:r>
+          </w:p>
+        </w:tc>
+        <w:tc>
+          <w:tcPr>
+            <w:tcW w:w="2903" w:type="dxa"/>
+          </w:tcPr>
+          <w:p>
+            <w:pPr>
+              <w:rPr>
+                <w:rFonts w:ascii="Arial" w:eastAsiaTheme="majorEastAsia" w:hAnsi="Arial" w:cs="Arial"/>
+                <w:sz w:val="28"/>
+                <w:szCs w:val="28"/>
+                <w:lang w:val="es-CR"/>
+              </w:rPr>
+            </w:pPr>
+            <w:r>
+              <w:rPr>
+                <w:rFonts w:ascii="Arial" w:eastAsiaTheme="majorEastAsia" w:hAnsi="Arial" w:cs="Arial"/>
+                <w:sz w:val="28"/>
+                <w:szCs w:val="28"/>
+                <w:lang w:val="es-CR"/>
+              </w:rPr>
+              <w:t>6</w:t>
+            </w:r>
+          </w:p>
+        </w:tc>
+      </w:tr>
+      <w:tr>
+        <w:tc>
+          <w:tcPr>
+            <w:tcW w:w="1560" w:type="dxa"/>
+          </w:tcPr>
+          <w:p>
+            <w:pPr>
+              <w:rPr>
+                <w:rFonts w:ascii="Arial" w:eastAsiaTheme="majorEastAsia" w:hAnsi="Arial" w:cs="Arial"/>
+                <w:sz w:val="28"/>
+                <w:szCs w:val="28"/>
+                <w:lang w:val="es-CR"/>
+              </w:rPr>
+            </w:pPr>
+            <w:r>
+              <w:rPr>
+                <w:rFonts w:ascii="Arial" w:eastAsiaTheme="majorEastAsia" w:hAnsi="Arial" w:cs="Arial"/>
+                <w:sz w:val="28"/>
+                <w:szCs w:val="28"/>
+                <w:lang w:val="es-CR"/>
+              </w:rPr>
+              <w:t>2</w:t>
+            </w:r>
+          </w:p>
+        </w:tc>
+        <w:tc>
+          <w:tcPr>
+            <w:tcW w:w="1962" w:type="dxa"/>
+          </w:tcPr>
+          <w:p>
+            <w:pPr>
+              <w:rPr>
+                <w:rFonts w:ascii="Arial" w:eastAsiaTheme="majorEastAsia" w:hAnsi="Arial" w:cs="Arial"/>
+                <w:sz w:val="28"/>
+                <w:szCs w:val="28"/>
+                <w:lang w:val="es-CR"/>
+              </w:rPr>
+            </w:pPr>
+            <w:r>
+              <w:rPr>
+                <w:rFonts w:ascii="Arial" w:eastAsiaTheme="majorEastAsia" w:hAnsi="Arial" w:cs="Arial"/>
+                <w:sz w:val="28"/>
+                <w:szCs w:val="28"/>
+                <w:lang w:val="es-CR"/>
+              </w:rPr>
+              <w:t>18</w:t>
+            </w:r>
+          </w:p>
+        </w:tc>
+        <w:tc>
+          <w:tcPr>
+            <w:tcW w:w="2629" w:type="dxa"/>
+          </w:tcPr>
+          <w:p>
+            <w:pPr>
+              <w:rPr>
+                <w:rFonts w:ascii="Arial" w:eastAsiaTheme="majorEastAsia" w:hAnsi="Arial" w:cs="Arial"/>
+                <w:sz w:val="28"/>
+                <w:szCs w:val="28"/>
+                <w:lang w:val="es-CR"/>
+              </w:rPr>
+            </w:pPr>
+            <w:r>
+              <w:rPr>
+                <w:rFonts w:ascii="Arial" w:eastAsiaTheme="majorEastAsia" w:hAnsi="Arial" w:cs="Arial"/>
+                <w:sz w:val="28"/>
+                <w:szCs w:val="28"/>
+                <w:lang w:val="es-CR"/>
+              </w:rPr>
+              <w:t>196</w:t>
+            </w:r>
+          </w:p>
+        </w:tc>
+        <w:tc>
+          <w:tcPr>
+            <w:tcW w:w="2903" w:type="dxa"/>
+          </w:tcPr>
+          <w:p>
+            <w:pPr>
+              <w:rPr>
+                <w:rFonts w:ascii="Arial" w:eastAsiaTheme="majorEastAsia" w:hAnsi="Arial" w:cs="Arial"/>
+                <w:sz w:val="28"/>
+                <w:szCs w:val="28"/>
+                <w:lang w:val="es-CR"/>
+              </w:rPr>
+            </w:pPr>
+            <w:r>
+              <w:rPr>
+                <w:rFonts w:ascii="Arial" w:eastAsiaTheme="majorEastAsia" w:hAnsi="Arial" w:cs="Arial"/>
+                <w:sz w:val="28"/>
+                <w:szCs w:val="28"/>
+                <w:lang w:val="es-CR"/>
+              </w:rPr>
+              <w:t>6</w:t>
+            </w:r>
+          </w:p>
+        </w:tc>
+      </w:tr>
+      <w:tr>
+        <w:tc>
+          <w:tcPr>
+            <w:tcW w:w="1560" w:type="dxa"/>
+          </w:tcPr>
+          <w:p>
+            <w:pPr>
+              <w:rPr>
+                <w:rFonts w:ascii="Arial" w:eastAsiaTheme="majorEastAsia" w:hAnsi="Arial" w:cs="Arial"/>
+                <w:sz w:val="28"/>
+                <w:szCs w:val="28"/>
+                <w:lang w:val="es-CR"/>
+              </w:rPr>
+            </w:pPr>
+            <w:r>
+              <w:rPr>
+                <w:rFonts w:ascii="Arial" w:eastAsiaTheme="majorEastAsia" w:hAnsi="Arial" w:cs="Arial"/>
+                <w:sz w:val="28"/>
+                <w:szCs w:val="28"/>
+                <w:lang w:val="es-CR"/>
+              </w:rPr>
+              <w:t>3</w:t>
+            </w:r>
+          </w:p>
+        </w:tc>
+        <w:tc>
+          <w:tcPr>
+            <w:tcW w:w="1962" w:type="dxa"/>
+          </w:tcPr>
+          <w:p>
+            <w:pPr>
+              <w:rPr>
+                <w:rFonts w:ascii="Arial" w:eastAsiaTheme="majorEastAsia" w:hAnsi="Arial" w:cs="Arial"/>
+                <w:sz w:val="28"/>
+                <w:szCs w:val="28"/>
+                <w:lang w:val="es-CR"/>
+              </w:rPr>
+            </w:pPr>
+            <w:r>
+              <w:rPr>
+                <w:rFonts w:ascii="Arial" w:eastAsiaTheme="majorEastAsia" w:hAnsi="Arial" w:cs="Arial"/>
+                <w:sz w:val="28"/>
+                <w:szCs w:val="28"/>
+                <w:lang w:val="es-CR"/>
+              </w:rPr>
+              <w:t>26</w:t>
+            </w:r>
+            <w:r>
+              <w:rPr>
+                <w:rFonts w:ascii="Arial" w:eastAsiaTheme="majorEastAsia" w:hAnsi="Arial" w:cs="Arial"/>
+                <w:sz w:val="28"/>
+                <w:szCs w:val="28"/>
+                <w:lang w:val="es-CR"/>
+              </w:rPr>
+              <w:t>.2</w:t>
+            </w:r>
+          </w:p>
+        </w:tc>
+        <w:tc>
+          <w:tcPr>
+            <w:tcW w:w="2629" w:type="dxa"/>
+          </w:tcPr>
+          <w:p>
+            <w:pPr>
+              <w:rPr>
+                <w:rFonts w:ascii="Arial" w:eastAsiaTheme="majorEastAsia" w:hAnsi="Arial" w:cs="Arial"/>
+                <w:sz w:val="28"/>
+                <w:szCs w:val="28"/>
+                <w:lang w:val="es-CR"/>
+              </w:rPr>
+            </w:pPr>
+            <w:r>
+              <w:rPr>
+                <w:rFonts w:ascii="Arial" w:eastAsiaTheme="majorEastAsia" w:hAnsi="Arial" w:cs="Arial"/>
+                <w:sz w:val="28"/>
+                <w:szCs w:val="28"/>
+                <w:lang w:val="es-CR"/>
+              </w:rPr>
+              <w:t>108</w:t>
+            </w:r>
+          </w:p>
+        </w:tc>
+        <w:tc>
+          <w:tcPr>
+            <w:tcW w:w="2903" w:type="dxa"/>
+          </w:tcPr>
+          <w:p>
+            <w:pPr>
+              <w:rPr>
+                <w:rFonts w:ascii="Arial" w:eastAsiaTheme="majorEastAsia" w:hAnsi="Arial" w:cs="Arial"/>
+                <w:sz w:val="28"/>
+                <w:szCs w:val="28"/>
+                <w:lang w:val="es-CR"/>
+              </w:rPr>
+            </w:pPr>
+            <w:r>
+              <w:rPr>
+                <w:rFonts w:ascii="Arial" w:eastAsiaTheme="majorEastAsia" w:hAnsi="Arial" w:cs="Arial"/>
+                <w:sz w:val="28"/>
+                <w:szCs w:val="28"/>
+                <w:lang w:val="es-CR"/>
+              </w:rPr>
+              <w:t>6</w:t>
+            </w:r>
+          </w:p>
+        </w:tc>
+      </w:tr>
+    </w:tbl>
+    <w:p>
+      <w:pPr>
+        <w:spacing w:after="0" w:line="240" w:lineRule="auto"/>
+        <w:rPr>
+          <w:rFonts w:ascii="Arial" w:eastAsiaTheme="majorEastAsia" w:hAnsi="Arial" w:cs="Arial"/>
+          <w:sz w:val="28"/>
+          <w:szCs w:val="28"/>
+          <w:lang w:val="es-CR"/>
+        </w:rPr>
+      </w:pPr>
+      <w:r>
+        <w:rPr>
+          <w:rFonts w:ascii="Arial" w:eastAsiaTheme="majorEastAsia" w:hAnsi="Arial" w:cs="Arial"/>
+          <w:sz w:val="28"/>
+          <w:szCs w:val="28"/>
+          <w:lang w:val="es-CR"/>
+        </w:rPr>
+        <w:br/>
+      </w:r>
+      <w:r>
+        <w:rPr>
+          <w:rFonts w:ascii="Arial" w:eastAsiaTheme="majorEastAsia" w:hAnsi="Arial" w:cs="Arial"/>
+          <w:b/>
+          <w:sz w:val="28"/>
+          <w:szCs w:val="28"/>
+          <w:lang w:val="es-CR"/>
+        </w:rPr>
+        <w:t xml:space="preserve">Estadísticas  </w:t>
+      </w:r>
+      <w:r>
+        <w:rPr>
+          <w:rFonts w:ascii="Arial" w:eastAsiaTheme="majorEastAsia" w:hAnsi="Arial" w:cs="Arial"/>
+          <w:sz w:val="28"/>
+          <w:szCs w:val="28"/>
+          <w:lang w:val="es-CR"/>
+        </w:rPr>
+        <w:br/>
+      </w:r>
+      <w:r>
+        <w:rPr>
+          <w:rFonts w:ascii="Arial" w:eastAsiaTheme="majorEastAsia" w:hAnsi="Arial" w:cs="Arial"/>
+          <w:sz w:val="28"/>
+          <w:szCs w:val="28"/>
+          <w:shd w:val="clear" w:color="auto" w:fill="C2D69B" w:themeFill="accent3" w:themeFillTint="99"/>
+          <w:lang w:val="es-CR"/>
+        </w:rPr>
+        <w:t>E(1) = puntos / días</w:t>
+      </w:r>
+    </w:p>
+    <w:p>
+      <w:pPr>
+        <w:spacing w:after="0" w:line="240" w:lineRule="auto"/>
+        <w:rPr>
+          <w:rFonts w:ascii="Arial" w:eastAsiaTheme="majorEastAsia" w:hAnsi="Arial" w:cs="Arial"/>
+          <w:sz w:val="28"/>
+          <w:szCs w:val="28"/>
+          <w:lang w:val="es-CR"/>
+        </w:rPr>
+      </w:pPr>
+      <w:r>
+        <w:rPr>
+          <w:rFonts w:ascii="Arial" w:eastAsiaTheme="majorEastAsia" w:hAnsi="Arial" w:cs="Arial"/>
+          <w:sz w:val="28"/>
+          <w:szCs w:val="28"/>
+          <w:shd w:val="clear" w:color="auto" w:fill="D99594" w:themeFill="accent2" w:themeFillTint="99"/>
+          <w:lang w:val="es-CR"/>
+        </w:rPr>
+        <w:t>E(2) = puntos / horas</w:t>
+      </w:r>
+      <w:r>
+        <w:rPr>
+          <w:rFonts w:ascii="Arial" w:eastAsiaTheme="majorEastAsia" w:hAnsi="Arial" w:cs="Arial"/>
+          <w:sz w:val="28"/>
+          <w:szCs w:val="28"/>
+          <w:lang w:val="es-CR"/>
+        </w:rPr>
+        <w:br/>
+      </w:r>
+    </w:p>
+    <w:tbl>
+      <w:tblPr>
+        <w:tblStyle w:val="TableGrid"/>
+        <w:tblW w:w="7907" w:type="dxa"/>
+        <w:tblLook w:val="04A0" w:firstRow="1" w:lastRow="0" w:firstColumn="1" w:lastColumn="0" w:noHBand="0" w:noVBand="1"/>
+      </w:tblPr>
+      <w:tblGrid>
+        <w:gridCol w:w="1695"/>
+        <w:gridCol w:w="1088"/>
+        <w:gridCol w:w="965"/>
+        <w:gridCol w:w="1095"/>
+        <w:gridCol w:w="1122"/>
+        <w:gridCol w:w="969"/>
+        <w:gridCol w:w="973"/>
+      </w:tblGrid>
+      <w:tr>
+        <w:tc>
+          <w:tcPr>
+            <w:tcW w:w="1695" w:type="dxa"/>
+          </w:tcPr>
+          <w:p>
+            <w:pPr>
+              <w:jc w:val="center"/>
+              <w:rPr>
+                <w:rFonts w:ascii="Arial" w:eastAsiaTheme="majorEastAsia" w:hAnsi="Arial" w:cs="Arial"/>
+                <w:sz w:val="28"/>
+                <w:szCs w:val="28"/>
+                <w:lang w:val="es-CR"/>
+              </w:rPr>
+            </w:pPr>
+            <w:r>
+              <w:rPr>
+                <w:rFonts w:ascii="Arial" w:eastAsiaTheme="majorEastAsia" w:hAnsi="Arial" w:cs="Arial"/>
+                <w:sz w:val="28"/>
+                <w:szCs w:val="28"/>
+                <w:lang w:val="es-CR"/>
+              </w:rPr>
+              <w:t>Iteración</w:t>
+            </w:r>
+          </w:p>
+        </w:tc>
+        <w:tc>
+          <w:tcPr>
+            <w:tcW w:w="1088" w:type="dxa"/>
+          </w:tcPr>
+          <w:p>
+            <w:pPr>
+              <w:jc w:val="center"/>
+              <w:rPr>
+                <w:rFonts w:ascii="Arial" w:eastAsiaTheme="majorEastAsia" w:hAnsi="Arial" w:cs="Arial"/>
+                <w:sz w:val="28"/>
+                <w:szCs w:val="28"/>
+                <w:lang w:val="es-CR"/>
+              </w:rPr>
+            </w:pPr>
+            <w:r>
+              <w:rPr>
+                <w:rFonts w:ascii="Arial" w:eastAsiaTheme="majorEastAsia" w:hAnsi="Arial" w:cs="Arial"/>
+                <w:sz w:val="28"/>
+                <w:szCs w:val="28"/>
+                <w:lang w:val="es-CR"/>
+              </w:rPr>
+              <w:t>Puntos</w:t>
+            </w:r>
+          </w:p>
+        </w:tc>
+        <w:tc>
+          <w:tcPr>
+            <w:tcW w:w="965" w:type="dxa"/>
+            <w:shd w:val="clear" w:color="auto" w:fill="auto"/>
+          </w:tcPr>
+          <w:p>
+            <w:pPr>
+              <w:jc w:val="center"/>
+              <w:rPr>
+                <w:rFonts w:ascii="Arial" w:eastAsiaTheme="majorEastAsia" w:hAnsi="Arial" w:cs="Arial"/>
+                <w:sz w:val="28"/>
+                <w:szCs w:val="28"/>
+                <w:lang w:val="es-CR"/>
+              </w:rPr>
+            </w:pPr>
+            <w:r>
+              <w:rPr>
+                <w:rFonts w:ascii="Arial" w:eastAsiaTheme="majorEastAsia" w:hAnsi="Arial" w:cs="Arial"/>
+                <w:sz w:val="28"/>
+                <w:szCs w:val="28"/>
+                <w:lang w:val="es-CR"/>
+              </w:rPr>
+              <w:t>Horas</w:t>
+            </w:r>
+          </w:p>
+        </w:tc>
+        <w:tc>
+          <w:tcPr>
+            <w:tcW w:w="1095" w:type="dxa"/>
+            <w:shd w:val="clear" w:color="auto" w:fill="D99594" w:themeFill="accent2" w:themeFillTint="99"/>
+          </w:tcPr>
+          <w:p>
+            <w:pPr>
+              <w:jc w:val="center"/>
+              <w:rPr>
+                <w:rFonts w:ascii="Arial" w:eastAsiaTheme="majorEastAsia" w:hAnsi="Arial" w:cs="Arial"/>
+                <w:sz w:val="28"/>
+                <w:szCs w:val="28"/>
+                <w:lang w:val="es-CR"/>
+              </w:rPr>
+            </w:pPr>
+            <w:r>
+              <w:rPr>
+                <w:rFonts w:ascii="Arial" w:eastAsiaTheme="majorEastAsia" w:hAnsi="Arial" w:cs="Arial"/>
+                <w:sz w:val="28"/>
+                <w:szCs w:val="28"/>
+                <w:lang w:val="es-CR"/>
+              </w:rPr>
+              <w:t>E(1)</w:t>
+            </w:r>
+          </w:p>
+        </w:tc>
+        <w:tc>
+          <w:tcPr>
+            <w:tcW w:w="1122" w:type="dxa"/>
+          </w:tcPr>
+          <w:p>
+            <w:pPr>
+              <w:jc w:val="center"/>
+              <w:rPr>
+                <w:rFonts w:ascii="Arial" w:eastAsiaTheme="majorEastAsia" w:hAnsi="Arial" w:cs="Arial"/>
+                <w:sz w:val="28"/>
+                <w:szCs w:val="28"/>
+                <w:lang w:val="es-CR"/>
+              </w:rPr>
+            </w:pPr>
+            <w:r>
+              <w:rPr>
+                <w:rFonts w:ascii="Arial" w:eastAsiaTheme="majorEastAsia" w:hAnsi="Arial" w:cs="Arial"/>
+                <w:sz w:val="28"/>
+                <w:szCs w:val="28"/>
+                <w:lang w:val="es-CR"/>
+              </w:rPr>
+              <w:t>Puntos</w:t>
+            </w:r>
+          </w:p>
+        </w:tc>
+        <w:tc>
+          <w:tcPr>
+            <w:tcW w:w="969" w:type="dxa"/>
+            <w:shd w:val="clear" w:color="auto" w:fill="auto"/>
+          </w:tcPr>
+          <w:p>
+            <w:pPr>
+              <w:jc w:val="center"/>
+              <w:rPr>
+                <w:rFonts w:ascii="Arial" w:eastAsiaTheme="majorEastAsia" w:hAnsi="Arial" w:cs="Arial"/>
+                <w:sz w:val="28"/>
+                <w:szCs w:val="28"/>
+                <w:lang w:val="es-CR"/>
+              </w:rPr>
+            </w:pPr>
+            <w:r>
+              <w:rPr>
+                <w:rFonts w:ascii="Arial" w:eastAsiaTheme="majorEastAsia" w:hAnsi="Arial" w:cs="Arial"/>
+                <w:sz w:val="28"/>
+                <w:szCs w:val="28"/>
+                <w:lang w:val="es-CR"/>
+              </w:rPr>
+              <w:t>Días</w:t>
+            </w:r>
+          </w:p>
+        </w:tc>
+        <w:tc>
+          <w:tcPr>
+            <w:tcW w:w="973" w:type="dxa"/>
+            <w:shd w:val="clear" w:color="auto" w:fill="C2D69B" w:themeFill="accent3" w:themeFillTint="99"/>
+          </w:tcPr>
+          <w:p>
+            <w:pPr>
+              <w:jc w:val="center"/>
+              <w:rPr>
+                <w:rFonts w:ascii="Arial" w:eastAsiaTheme="majorEastAsia" w:hAnsi="Arial" w:cs="Arial"/>
+                <w:sz w:val="28"/>
+                <w:szCs w:val="28"/>
+                <w:lang w:val="es-CR"/>
+              </w:rPr>
+            </w:pPr>
+            <w:r>
+              <w:rPr>
+                <w:rFonts w:ascii="Arial" w:eastAsiaTheme="majorEastAsia" w:hAnsi="Arial" w:cs="Arial"/>
+                <w:sz w:val="28"/>
+                <w:szCs w:val="28"/>
+                <w:lang w:val="es-CR"/>
+              </w:rPr>
+              <w:t>E(2)</w:t>
+            </w:r>
+          </w:p>
+        </w:tc>
+      </w:tr>
+      <w:tr>
+        <w:tc>
+          <w:tcPr>
+            <w:tcW w:w="1695" w:type="dxa"/>
+          </w:tcPr>
+          <w:p>
+            <w:pPr>
+              <w:jc w:val="center"/>
+              <w:rPr>
+                <w:rFonts w:ascii="Arial" w:eastAsiaTheme="majorEastAsia" w:hAnsi="Arial" w:cs="Arial"/>
+                <w:sz w:val="28"/>
+                <w:szCs w:val="28"/>
+                <w:lang w:val="es-CR"/>
+              </w:rPr>
+            </w:pPr>
+            <w:r>
+              <w:rPr>
+                <w:rFonts w:ascii="Arial" w:eastAsiaTheme="majorEastAsia" w:hAnsi="Arial" w:cs="Arial"/>
+                <w:sz w:val="28"/>
+                <w:szCs w:val="28"/>
+                <w:lang w:val="es-CR"/>
+              </w:rPr>
+              <w:t>1</w:t>
+            </w:r>
+          </w:p>
+        </w:tc>
+        <w:tc>
+          <w:tcPr>
+            <w:tcW w:w="1088" w:type="dxa"/>
+          </w:tcPr>
+          <w:p>
+            <w:pPr>
+              <w:jc w:val="center"/>
+              <w:rPr>
+                <w:rFonts w:ascii="Arial" w:eastAsiaTheme="majorEastAsia" w:hAnsi="Arial" w:cs="Arial"/>
+                <w:sz w:val="28"/>
+                <w:szCs w:val="28"/>
+                <w:lang w:val="es-CR"/>
+              </w:rPr>
+            </w:pPr>
+            <w:r>
+              <w:rPr>
+                <w:rFonts w:ascii="Arial" w:eastAsiaTheme="majorEastAsia" w:hAnsi="Arial" w:cs="Arial"/>
+                <w:sz w:val="28"/>
+                <w:szCs w:val="28"/>
+                <w:lang w:val="es-CR"/>
+              </w:rPr>
+              <w:t>226</w:t>
+            </w:r>
+          </w:p>
+        </w:tc>
+        <w:tc>
+          <w:tcPr>
+            <w:tcW w:w="965" w:type="dxa"/>
+            <w:shd w:val="clear" w:color="auto" w:fill="auto"/>
+          </w:tcPr>
+          <w:p>
+            <w:pPr>
+              <w:jc w:val="center"/>
+              <w:rPr>
+                <w:rFonts w:ascii="Arial" w:eastAsiaTheme="majorEastAsia" w:hAnsi="Arial" w:cs="Arial"/>
+                <w:sz w:val="28"/>
+                <w:szCs w:val="28"/>
+                <w:lang w:val="es-CR"/>
+              </w:rPr>
+            </w:pPr>
+            <w:r>
+              <w:rPr>
+                <w:rFonts w:ascii="Arial" w:eastAsiaTheme="majorEastAsia" w:hAnsi="Arial" w:cs="Arial"/>
+                <w:sz w:val="28"/>
+                <w:szCs w:val="28"/>
+                <w:lang w:val="es-CR"/>
+              </w:rPr>
+              <w:t>28.4</w:t>
+            </w:r>
+          </w:p>
+        </w:tc>
+        <w:tc>
+          <w:tcPr>
+            <w:tcW w:w="1095" w:type="dxa"/>
+            <w:shd w:val="clear" w:color="auto" w:fill="D99594" w:themeFill="accent2" w:themeFillTint="99"/>
+          </w:tcPr>
+          <w:p>
+            <w:pPr>
+              <w:jc w:val="center"/>
+              <w:rPr>
+                <w:rFonts w:ascii="Arial" w:eastAsiaTheme="majorEastAsia" w:hAnsi="Arial" w:cs="Arial"/>
+                <w:sz w:val="28"/>
+                <w:szCs w:val="28"/>
+                <w:lang w:val="es-CR"/>
+              </w:rPr>
+            </w:pPr>
+            <w:r>
+              <w:rPr>
+                <w:rFonts w:ascii="Arial" w:eastAsiaTheme="majorEastAsia" w:hAnsi="Arial" w:cs="Arial"/>
+                <w:sz w:val="28"/>
+                <w:szCs w:val="28"/>
+                <w:lang w:val="es-CR"/>
+              </w:rPr>
+              <w:t>7.9</w:t>
+            </w:r>
+          </w:p>
+        </w:tc>
+        <w:tc>
+          <w:tcPr>
+            <w:tcW w:w="1122" w:type="dxa"/>
+          </w:tcPr>
+          <w:p>
+            <w:pPr>
+              <w:jc w:val="center"/>
+              <w:rPr>
+                <w:rFonts w:ascii="Arial" w:eastAsiaTheme="majorEastAsia" w:hAnsi="Arial" w:cs="Arial"/>
+                <w:sz w:val="28"/>
+                <w:szCs w:val="28"/>
+                <w:lang w:val="es-CR"/>
+              </w:rPr>
+            </w:pPr>
+            <w:r>
+              <w:rPr>
+                <w:rFonts w:ascii="Arial" w:eastAsiaTheme="majorEastAsia" w:hAnsi="Arial" w:cs="Arial"/>
+                <w:sz w:val="28"/>
+                <w:szCs w:val="28"/>
+                <w:lang w:val="es-CR"/>
+              </w:rPr>
+              <w:t>226</w:t>
+            </w:r>
+          </w:p>
+        </w:tc>
+        <w:tc>
+          <w:tcPr>
+            <w:tcW w:w="969" w:type="dxa"/>
+            <w:shd w:val="clear" w:color="auto" w:fill="auto"/>
+          </w:tcPr>
+          <w:p>
+            <w:pPr>
+              <w:jc w:val="center"/>
+              <w:rPr>
+                <w:rFonts w:ascii="Arial" w:eastAsiaTheme="majorEastAsia" w:hAnsi="Arial" w:cs="Arial"/>
+                <w:sz w:val="28"/>
+                <w:szCs w:val="28"/>
+                <w:lang w:val="es-CR"/>
+              </w:rPr>
+            </w:pPr>
+            <w:r>
+              <w:rPr>
+                <w:rFonts w:ascii="Arial" w:eastAsiaTheme="majorEastAsia" w:hAnsi="Arial" w:cs="Arial"/>
+                <w:sz w:val="28"/>
+                <w:szCs w:val="28"/>
+                <w:lang w:val="es-CR"/>
+              </w:rPr>
+              <w:t>6</w:t>
+            </w:r>
+          </w:p>
+        </w:tc>
+        <w:tc>
+          <w:tcPr>
+            <w:tcW w:w="973" w:type="dxa"/>
+            <w:shd w:val="clear" w:color="auto" w:fill="C2D69B" w:themeFill="accent3" w:themeFillTint="99"/>
+          </w:tcPr>
+          <w:p>
+            <w:pPr>
+              <w:jc w:val="center"/>
+              <w:rPr>
+                <w:rFonts w:ascii="Arial" w:eastAsiaTheme="majorEastAsia" w:hAnsi="Arial" w:cs="Arial"/>
+                <w:sz w:val="28"/>
+                <w:szCs w:val="28"/>
+                <w:lang w:val="es-CR"/>
+              </w:rPr>
+            </w:pPr>
+            <w:r>
+              <w:rPr>
+                <w:rFonts w:ascii="Arial" w:eastAsiaTheme="majorEastAsia" w:hAnsi="Arial" w:cs="Arial"/>
+                <w:sz w:val="28"/>
+                <w:szCs w:val="28"/>
+                <w:lang w:val="es-CR"/>
+              </w:rPr>
+              <w:t>37.6</w:t>
+            </w:r>
+          </w:p>
+        </w:tc>
+      </w:tr>
+      <w:tr>
+        <w:tc>
+          <w:tcPr>
+            <w:tcW w:w="1695" w:type="dxa"/>
+          </w:tcPr>
+          <w:p>
+            <w:pPr>
+              <w:jc w:val="center"/>
+              <w:rPr>
+                <w:rFonts w:ascii="Arial" w:eastAsiaTheme="majorEastAsia" w:hAnsi="Arial" w:cs="Arial"/>
+                <w:sz w:val="28"/>
+                <w:szCs w:val="28"/>
+                <w:lang w:val="es-CR"/>
+              </w:rPr>
+            </w:pPr>
+            <w:r>
+              <w:rPr>
+                <w:rFonts w:ascii="Arial" w:eastAsiaTheme="majorEastAsia" w:hAnsi="Arial" w:cs="Arial"/>
+                <w:sz w:val="28"/>
+                <w:szCs w:val="28"/>
+                <w:lang w:val="es-CR"/>
+              </w:rPr>
+              <w:t>1 y 2</w:t>
+            </w:r>
+          </w:p>
+        </w:tc>
+        <w:tc>
+          <w:tcPr>
+            <w:tcW w:w="1088" w:type="dxa"/>
+          </w:tcPr>
+          <w:p>
+            <w:pPr>
+              <w:jc w:val="center"/>
+              <w:rPr>
+                <w:rFonts w:ascii="Arial" w:eastAsiaTheme="majorEastAsia" w:hAnsi="Arial" w:cs="Arial"/>
+                <w:sz w:val="28"/>
+                <w:szCs w:val="28"/>
+                <w:lang w:val="es-CR"/>
+              </w:rPr>
+            </w:pPr>
+            <w:r>
+              <w:rPr>
+                <w:rFonts w:ascii="Arial" w:eastAsiaTheme="majorEastAsia" w:hAnsi="Arial" w:cs="Arial"/>
+                <w:sz w:val="28"/>
+                <w:szCs w:val="28"/>
+                <w:lang w:val="es-CR"/>
+              </w:rPr>
+              <w:t>422</w:t>
+            </w:r>
+          </w:p>
+        </w:tc>
+        <w:tc>
+          <w:tcPr>
+            <w:tcW w:w="965" w:type="dxa"/>
+            <w:shd w:val="clear" w:color="auto" w:fill="auto"/>
+          </w:tcPr>
+          <w:p>
+            <w:pPr>
+              <w:jc w:val="center"/>
+              <w:rPr>
+                <w:rFonts w:ascii="Arial" w:eastAsiaTheme="majorEastAsia" w:hAnsi="Arial" w:cs="Arial"/>
+                <w:sz w:val="28"/>
+                <w:szCs w:val="28"/>
+                <w:lang w:val="es-CR"/>
+              </w:rPr>
+            </w:pPr>
+            <w:r>
+              <w:rPr>
+                <w:rFonts w:ascii="Arial" w:eastAsiaTheme="majorEastAsia" w:hAnsi="Arial" w:cs="Arial"/>
+                <w:sz w:val="28"/>
+                <w:szCs w:val="28"/>
+                <w:lang w:val="es-CR"/>
+              </w:rPr>
+              <w:t>46.4</w:t>
+            </w:r>
+          </w:p>
+        </w:tc>
+        <w:tc>
+          <w:tcPr>
+            <w:tcW w:w="1095" w:type="dxa"/>
+            <w:shd w:val="clear" w:color="auto" w:fill="D99594" w:themeFill="accent2" w:themeFillTint="99"/>
+          </w:tcPr>
+          <w:p>
+            <w:pPr>
+              <w:jc w:val="center"/>
+              <w:rPr>
+                <w:rFonts w:ascii="Arial" w:eastAsiaTheme="majorEastAsia" w:hAnsi="Arial" w:cs="Arial"/>
+                <w:sz w:val="28"/>
+                <w:szCs w:val="28"/>
+                <w:lang w:val="es-CR"/>
+              </w:rPr>
+            </w:pPr>
+            <w:r>
+              <w:rPr>
+                <w:rFonts w:ascii="Arial" w:eastAsiaTheme="majorEastAsia" w:hAnsi="Arial" w:cs="Arial"/>
+                <w:sz w:val="28"/>
+                <w:szCs w:val="28"/>
+                <w:lang w:val="es-CR"/>
+              </w:rPr>
+              <w:t>9.1</w:t>
+            </w:r>
+          </w:p>
+        </w:tc>
+        <w:tc>
+          <w:tcPr>
+            <w:tcW w:w="1122" w:type="dxa"/>
+          </w:tcPr>
+          <w:p>
+            <w:pPr>
+              <w:jc w:val="center"/>
+              <w:rPr>
+                <w:rFonts w:ascii="Arial" w:eastAsiaTheme="majorEastAsia" w:hAnsi="Arial" w:cs="Arial"/>
+                <w:sz w:val="28"/>
+                <w:szCs w:val="28"/>
+                <w:lang w:val="es-CR"/>
+              </w:rPr>
+            </w:pPr>
+            <w:r>
+              <w:rPr>
+                <w:rFonts w:ascii="Arial" w:eastAsiaTheme="majorEastAsia" w:hAnsi="Arial" w:cs="Arial"/>
+                <w:sz w:val="28"/>
+                <w:szCs w:val="28"/>
+                <w:lang w:val="es-CR"/>
+              </w:rPr>
+              <w:t>422</w:t>
+            </w:r>
+          </w:p>
+        </w:tc>
+        <w:tc>
+          <w:tcPr>
+            <w:tcW w:w="969" w:type="dxa"/>
+            <w:shd w:val="clear" w:color="auto" w:fill="auto"/>
+          </w:tcPr>
+          <w:p>
+            <w:pPr>
+              <w:jc w:val="center"/>
+              <w:rPr>
+                <w:rFonts w:ascii="Arial" w:eastAsiaTheme="majorEastAsia" w:hAnsi="Arial" w:cs="Arial"/>
+                <w:sz w:val="28"/>
+                <w:szCs w:val="28"/>
+                <w:lang w:val="es-CR"/>
+              </w:rPr>
+            </w:pPr>
+            <w:r>
+              <w:rPr>
+                <w:rFonts w:ascii="Arial" w:eastAsiaTheme="majorEastAsia" w:hAnsi="Arial" w:cs="Arial"/>
+                <w:sz w:val="28"/>
+                <w:szCs w:val="28"/>
+                <w:lang w:val="es-CR"/>
+              </w:rPr>
+              <w:t>12</w:t>
+            </w:r>
+          </w:p>
+        </w:tc>
+        <w:tc>
+          <w:tcPr>
+            <w:tcW w:w="973" w:type="dxa"/>
+            <w:shd w:val="clear" w:color="auto" w:fill="C2D69B" w:themeFill="accent3" w:themeFillTint="99"/>
+          </w:tcPr>
+          <w:p>
+            <w:pPr>
+              <w:jc w:val="center"/>
+              <w:rPr>
+                <w:rFonts w:ascii="Arial" w:eastAsiaTheme="majorEastAsia" w:hAnsi="Arial" w:cs="Arial"/>
+                <w:sz w:val="28"/>
+                <w:szCs w:val="28"/>
+                <w:lang w:val="es-CR"/>
+              </w:rPr>
+            </w:pPr>
+            <w:r>
+              <w:rPr>
+                <w:rFonts w:ascii="Arial" w:eastAsiaTheme="majorEastAsia" w:hAnsi="Arial" w:cs="Arial"/>
+                <w:sz w:val="28"/>
+                <w:szCs w:val="28"/>
+                <w:lang w:val="es-CR"/>
+              </w:rPr>
+              <w:t>35.16</w:t>
+            </w:r>
+          </w:p>
+        </w:tc>
+      </w:tr>
+      <w:tr>
+        <w:tc>
+          <w:tcPr>
+            <w:tcW w:w="1695" w:type="dxa"/>
+          </w:tcPr>
+          <w:p>
+            <w:pPr>
+              <w:jc w:val="center"/>
+              <w:rPr>
+                <w:rFonts w:ascii="Arial" w:eastAsiaTheme="majorEastAsia" w:hAnsi="Arial" w:cs="Arial"/>
+                <w:sz w:val="28"/>
+                <w:szCs w:val="28"/>
+                <w:lang w:val="es-CR"/>
+              </w:rPr>
+            </w:pPr>
+            <w:r>
+              <w:rPr>
+                <w:rFonts w:ascii="Arial" w:eastAsiaTheme="majorEastAsia" w:hAnsi="Arial" w:cs="Arial"/>
+                <w:sz w:val="28"/>
+                <w:szCs w:val="28"/>
+                <w:lang w:val="es-CR"/>
+              </w:rPr>
+              <w:t>1, 2, 3</w:t>
+            </w:r>
+          </w:p>
+        </w:tc>
+        <w:tc>
+          <w:tcPr>
+            <w:tcW w:w="1088" w:type="dxa"/>
+          </w:tcPr>
+          <w:p>
+            <w:pPr>
+              <w:jc w:val="center"/>
+              <w:rPr>
+                <w:rFonts w:ascii="Arial" w:eastAsiaTheme="majorEastAsia" w:hAnsi="Arial" w:cs="Arial"/>
+                <w:sz w:val="28"/>
+                <w:szCs w:val="28"/>
+                <w:lang w:val="es-CR"/>
+              </w:rPr>
+            </w:pPr>
+            <w:r>
+              <w:rPr>
+                <w:rFonts w:ascii="Arial" w:eastAsiaTheme="majorEastAsia" w:hAnsi="Arial" w:cs="Arial"/>
+                <w:sz w:val="28"/>
+                <w:szCs w:val="28"/>
+                <w:lang w:val="es-CR"/>
+              </w:rPr>
+              <w:t>530</w:t>
+            </w:r>
+          </w:p>
+        </w:tc>
+        <w:tc>
+          <w:tcPr>
+            <w:tcW w:w="965" w:type="dxa"/>
+            <w:shd w:val="clear" w:color="auto" w:fill="auto"/>
+          </w:tcPr>
+          <w:p>
+            <w:pPr>
+              <w:jc w:val="center"/>
+              <w:rPr>
+                <w:rFonts w:ascii="Arial" w:eastAsiaTheme="majorEastAsia" w:hAnsi="Arial" w:cs="Arial"/>
+                <w:sz w:val="28"/>
+                <w:szCs w:val="28"/>
+                <w:lang w:val="es-CR"/>
+              </w:rPr>
+            </w:pPr>
+            <w:r>
+              <w:rPr>
+                <w:rFonts w:ascii="Arial" w:eastAsiaTheme="majorEastAsia" w:hAnsi="Arial" w:cs="Arial"/>
+                <w:sz w:val="28"/>
+                <w:szCs w:val="28"/>
+                <w:lang w:val="es-CR"/>
+              </w:rPr>
+              <w:t>72.6</w:t>
+            </w:r>
+          </w:p>
+        </w:tc>
+        <w:tc>
+          <w:tcPr>
+            <w:tcW w:w="1095" w:type="dxa"/>
+            <w:shd w:val="clear" w:color="auto" w:fill="D99594" w:themeFill="accent2" w:themeFillTint="99"/>
+          </w:tcPr>
+          <w:p>
+            <w:pPr>
+              <w:jc w:val="center"/>
+              <w:rPr>
+                <w:rFonts w:ascii="Arial" w:eastAsiaTheme="majorEastAsia" w:hAnsi="Arial" w:cs="Arial"/>
+                <w:sz w:val="28"/>
+                <w:szCs w:val="28"/>
+                <w:lang w:val="es-CR"/>
+              </w:rPr>
+            </w:pPr>
+            <w:r>
+              <w:rPr>
+                <w:rFonts w:ascii="Arial" w:eastAsiaTheme="majorEastAsia" w:hAnsi="Arial" w:cs="Arial"/>
+                <w:sz w:val="28"/>
+                <w:szCs w:val="28"/>
+                <w:lang w:val="es-CR"/>
+              </w:rPr>
+              <w:t>7.3</w:t>
+            </w:r>
+            <w:bookmarkStart w:id="0" w:name="_GoBack"/>
+            <w:bookmarkEnd w:id="0"/>
+          </w:p>
+        </w:tc>
+        <w:tc>
+          <w:tcPr>
+            <w:tcW w:w="1122" w:type="dxa"/>
+          </w:tcPr>
+          <w:p>
+            <w:pPr>
+              <w:jc w:val="center"/>
+              <w:rPr>
+                <w:rFonts w:ascii="Arial" w:eastAsiaTheme="majorEastAsia" w:hAnsi="Arial" w:cs="Arial"/>
+                <w:sz w:val="28"/>
+                <w:szCs w:val="28"/>
+                <w:lang w:val="es-CR"/>
+              </w:rPr>
+            </w:pPr>
+            <w:r>
+              <w:rPr>
+                <w:rFonts w:ascii="Arial" w:eastAsiaTheme="majorEastAsia" w:hAnsi="Arial" w:cs="Arial"/>
+                <w:sz w:val="28"/>
+                <w:szCs w:val="28"/>
+                <w:lang w:val="es-CR"/>
+              </w:rPr>
+              <w:t>530</w:t>
+            </w:r>
+          </w:p>
+        </w:tc>
+        <w:tc>
+          <w:tcPr>
+            <w:tcW w:w="969" w:type="dxa"/>
+            <w:shd w:val="clear" w:color="auto" w:fill="auto"/>
+          </w:tcPr>
+          <w:p>
+            <w:pPr>
+              <w:jc w:val="center"/>
+              <w:rPr>
+                <w:rFonts w:ascii="Arial" w:eastAsiaTheme="majorEastAsia" w:hAnsi="Arial" w:cs="Arial"/>
+                <w:sz w:val="28"/>
+                <w:szCs w:val="28"/>
+                <w:lang w:val="es-CR"/>
+              </w:rPr>
+            </w:pPr>
+            <w:r>
+              <w:rPr>
+                <w:rFonts w:ascii="Arial" w:eastAsiaTheme="majorEastAsia" w:hAnsi="Arial" w:cs="Arial"/>
+                <w:sz w:val="28"/>
+                <w:szCs w:val="28"/>
+                <w:lang w:val="es-CR"/>
+              </w:rPr>
+              <w:t>18</w:t>
+            </w:r>
+          </w:p>
+        </w:tc>
+        <w:tc>
+          <w:tcPr>
+            <w:tcW w:w="973" w:type="dxa"/>
+            <w:shd w:val="clear" w:color="auto" w:fill="C2D69B" w:themeFill="accent3" w:themeFillTint="99"/>
+          </w:tcPr>
+          <w:p>
+            <w:pPr>
+              <w:jc w:val="center"/>
+              <w:rPr>
+                <w:rFonts w:ascii="Arial" w:eastAsiaTheme="majorEastAsia" w:hAnsi="Arial" w:cs="Arial"/>
+                <w:sz w:val="28"/>
+                <w:szCs w:val="28"/>
+                <w:lang w:val="es-CR"/>
+              </w:rPr>
+            </w:pPr>
+            <w:r>
+              <w:rPr>
+                <w:rFonts w:ascii="Arial" w:eastAsiaTheme="majorEastAsia" w:hAnsi="Arial" w:cs="Arial"/>
+                <w:sz w:val="28"/>
+                <w:szCs w:val="28"/>
+                <w:lang w:val="es-CR"/>
+              </w:rPr>
+              <w:t>29.4</w:t>
+            </w:r>
+          </w:p>
+        </w:tc>
+      </w:tr>
+    </w:tbl>
+    <w:p>
+      <w:pPr>
+        <w:rPr>
+          <w:rFonts w:ascii="Arial" w:eastAsiaTheme="majorEastAsia" w:hAnsi="Arial" w:cs="Arial"/>
+          <w:sz w:val="28"/>
+          <w:szCs w:val="28"/>
+          <w:lang w:val="es-CR"/>
+        </w:rPr>
+      </w:pPr>
+    </w:p>
     <w:p>
       <w:pPr>
         <w:rPr>
@@ -6585,7 +8880,7 @@
 </file>
 
 <file path=word/numbering.xml><?xml version="1.0" encoding="utf-8"?>
-<w:numbering xmlns:ve="http://schemas.openxmlformats.org/markup-compatibility/2006" xmlns:o="urn:schemas-microsoft-com:office:office" xmlns:r="http://schemas.openxmlformats.org/officeDocument/2006/relationships" xmlns:m="http://schemas.openxmlformats.org/officeDocument/2006/math" xmlns:v="urn:schemas-microsoft-com:vml" xmlns:wp="http://schemas.openxmlformats.org/drawingml/2006/wordprocessingDrawing" xmlns:w10="urn:schemas-microsoft-com:office:word" xmlns:w="http://schemas.openxmlformats.org/wordprocessingml/2006/main" xmlns:wne="http://schemas.microsoft.com/office/word/2006/wordml">
+<w:numbering xmlns:wpc="http://schemas.microsoft.com/office/word/2010/wordprocessingCanvas" xmlns:mc="http://schemas.openxmlformats.org/markup-compatibility/2006" xmlns:o="urn:schemas-microsoft-com:office:office" xmlns:r="http://schemas.openxmlformats.org/officeDocument/2006/relationships" xmlns:m="http://schemas.openxmlformats.org/officeDocument/2006/math" xmlns:v="urn:schemas-microsoft-com:vml" xmlns:wp14="http://schemas.microsoft.com/office/word/2010/wordprocessingDrawing" xmlns:wp="http://schemas.openxmlformats.org/drawingml/2006/wordprocessingDrawing" xmlns:w10="urn:schemas-microsoft-com:office:word" xmlns:w="http://schemas.openxmlformats.org/wordprocessingml/2006/main" xmlns:w14="http://schemas.microsoft.com/office/word/2010/wordml" xmlns:wpg="http://schemas.microsoft.com/office/word/2010/wordprocessingGroup" xmlns:wpi="http://schemas.microsoft.com/office/word/2010/wordprocessingInk" xmlns:wne="http://schemas.microsoft.com/office/word/2006/wordml" xmlns:wps="http://schemas.microsoft.com/office/word/2010/wordprocessingShape" mc:Ignorable="w14 wp14">
   <w:abstractNum w:abstractNumId="0">
     <w:nsid w:val="0DBA3C2F"/>
     <w:multiLevelType w:val="hybridMultilevel"/>
@@ -6822,7 +9117,7 @@
 </file>
 
 <file path=word/styles.xml><?xml version="1.0" encoding="utf-8"?>
-<w:styles xmlns:r="http://schemas.openxmlformats.org/officeDocument/2006/relationships" xmlns:w="http://schemas.openxmlformats.org/wordprocessingml/2006/main">
+<w:styles xmlns:mc="http://schemas.openxmlformats.org/markup-compatibility/2006" xmlns:r="http://schemas.openxmlformats.org/officeDocument/2006/relationships" xmlns:w="http://schemas.openxmlformats.org/wordprocessingml/2006/main" xmlns:w14="http://schemas.microsoft.com/office/word/2010/wordml" mc:Ignorable="w14">
   <w:docDefaults>
     <w:rPrDefault>
       <w:rPr>
@@ -6993,7 +9288,6 @@
     <w:uiPriority w:val="99"/>
     <w:semiHidden/>
     <w:unhideWhenUsed/>
-    <w:qFormat/>
     <w:tblPr>
       <w:tblInd w:w="0" w:type="dxa"/>
       <w:tblCellMar>
@@ -7034,7 +9328,6 @@
       <w:lang w:eastAsia="ja-JP"/>
     </w:rPr>
     <w:tblPr>
-      <w:tblInd w:w="0" w:type="dxa"/>
       <w:tblBorders>
         <w:top w:val="single" w:sz="4" w:space="0" w:color="auto"/>
         <w:left w:val="single" w:sz="4" w:space="0" w:color="auto"/>
@@ -7043,12 +9336,6 @@
         <w:insideH w:val="single" w:sz="4" w:space="0" w:color="auto"/>
         <w:insideV w:val="single" w:sz="4" w:space="0" w:color="auto"/>
       </w:tblBorders>
-      <w:tblCellMar>
-        <w:top w:w="0" w:type="dxa"/>
-        <w:left w:w="108" w:type="dxa"/>
-        <w:bottom w:w="0" w:type="dxa"/>
-        <w:right w:w="108" w:type="dxa"/>
-      </w:tblCellMar>
     </w:tblPr>
   </w:style>
 </w:styles>
@@ -7214,13 +9501,13 @@
     <w:name w:val="Normal"/>
     <w:qFormat/>
   </w:style>
-  <w:style w:type="character" w:default="1" w:styleId="Fuentedeprrafopredeter">
+  <w:style w:type="character" w:default="1" w:styleId="DefaultParagraphFont">
     <w:name w:val="Default Paragraph Font"/>
     <w:uiPriority w:val="1"/>
     <w:semiHidden/>
     <w:unhideWhenUsed/>
   </w:style>
-  <w:style w:type="table" w:default="1" w:styleId="Tablanormal">
+  <w:style w:type="table" w:default="1" w:styleId="TableNormal">
     <w:name w:val="Normal Table"/>
     <w:uiPriority w:val="99"/>
     <w:semiHidden/>
@@ -7235,13 +9522,13 @@
       </w:tblCellMar>
     </w:tblPr>
   </w:style>
-  <w:style w:type="numbering" w:default="1" w:styleId="Sinlista">
+  <w:style w:type="numbering" w:default="1" w:styleId="NoList">
     <w:name w:val="No List"/>
     <w:uiPriority w:val="99"/>
     <w:semiHidden/>
     <w:unhideWhenUsed/>
   </w:style>
-  <w:style w:type="paragraph" w:styleId="Prrafodelista">
+  <w:style w:type="paragraph" w:styleId="ListParagraph">
     <w:name w:val="List Paragraph"/>
     <w:basedOn w:val="Normal"/>
     <w:uiPriority w:val="34"/>
